--- a/TBD Project.docx
+++ b/TBD Project.docx
@@ -170,13 +170,13 @@
                     <pic:cNvPicPr/>
                   </pic:nvPicPr>
                   <pic:blipFill>
-                    <a:blip r:embed="rId5">
+                    <a:blip r:embed="rId6">
                       <a:extLst>
                         <a:ext uri="{28A0092B-C50C-407E-A947-70E740481C1C}">
                           <a14:useLocalDpi xmlns:a14="http://schemas.microsoft.com/office/drawing/2010/main" val="0"/>
                         </a:ext>
                         <a:ext uri="{96DAC541-7B7A-43D3-8B79-37D633B846F1}">
-                          <asvg:svgBlip xmlns:asvg="http://schemas.microsoft.com/office/drawing/2016/SVG/main" r:embed="rId6"/>
+                          <asvg:svgBlip xmlns:asvg="http://schemas.microsoft.com/office/drawing/2016/SVG/main" r:embed="rId7"/>
                         </a:ext>
                       </a:extLst>
                     </a:blip>
@@ -228,13 +228,13 @@
                     <pic:cNvPicPr/>
                   </pic:nvPicPr>
                   <pic:blipFill>
-                    <a:blip r:embed="rId7">
+                    <a:blip r:embed="rId8">
                       <a:extLst>
                         <a:ext uri="{28A0092B-C50C-407E-A947-70E740481C1C}">
                           <a14:useLocalDpi xmlns:a14="http://schemas.microsoft.com/office/drawing/2010/main" val="0"/>
                         </a:ext>
                         <a:ext uri="{96DAC541-7B7A-43D3-8B79-37D633B846F1}">
-                          <asvg:svgBlip xmlns:asvg="http://schemas.microsoft.com/office/drawing/2016/SVG/main" r:embed="rId8"/>
+                          <asvg:svgBlip xmlns:asvg="http://schemas.microsoft.com/office/drawing/2016/SVG/main" r:embed="rId9"/>
                         </a:ext>
                       </a:extLst>
                     </a:blip>
@@ -286,13 +286,13 @@
                     <pic:cNvPicPr/>
                   </pic:nvPicPr>
                   <pic:blipFill>
-                    <a:blip r:embed="rId9">
+                    <a:blip r:embed="rId10">
                       <a:extLst>
                         <a:ext uri="{28A0092B-C50C-407E-A947-70E740481C1C}">
                           <a14:useLocalDpi xmlns:a14="http://schemas.microsoft.com/office/drawing/2010/main" val="0"/>
                         </a:ext>
                         <a:ext uri="{96DAC541-7B7A-43D3-8B79-37D633B846F1}">
-                          <asvg:svgBlip xmlns:asvg="http://schemas.microsoft.com/office/drawing/2016/SVG/main" r:embed="rId10"/>
+                          <asvg:svgBlip xmlns:asvg="http://schemas.microsoft.com/office/drawing/2016/SVG/main" r:embed="rId11"/>
                         </a:ext>
                       </a:extLst>
                     </a:blip>
@@ -351,7 +351,70 @@
         <mc:AlternateContent>
           <mc:Choice Requires="wps">
             <w:drawing>
-              <wp:anchor distT="0" distB="0" distL="114300" distR="114300" simplePos="0" relativeHeight="251666432" behindDoc="0" locked="0" layoutInCell="1" allowOverlap="1" wp14:anchorId="43F2492F" wp14:editId="30407EC2">
+              <wp:anchor distT="0" distB="0" distL="114300" distR="114300" simplePos="0" relativeHeight="251682816" behindDoc="0" locked="0" layoutInCell="1" allowOverlap="1" wp14:anchorId="2CD73215" wp14:editId="0A7D9164">
+                <wp:simplePos x="0" y="0"/>
+                <wp:positionH relativeFrom="column">
+                  <wp:posOffset>3270988</wp:posOffset>
+                </wp:positionH>
+                <wp:positionV relativeFrom="paragraph">
+                  <wp:posOffset>26424</wp:posOffset>
+                </wp:positionV>
+                <wp:extent cx="405130" cy="317500"/>
+                <wp:effectExtent l="19050" t="19050" r="13970" b="25400"/>
+                <wp:wrapNone/>
+                <wp:docPr id="6" name="Rectangle 6"/>
+                <wp:cNvGraphicFramePr/>
+                <a:graphic xmlns:a="http://schemas.openxmlformats.org/drawingml/2006/main">
+                  <a:graphicData uri="http://schemas.microsoft.com/office/word/2010/wordprocessingShape">
+                    <wps:wsp>
+                      <wps:cNvSpPr/>
+                      <wps:spPr>
+                        <a:xfrm>
+                          <a:off x="0" y="0"/>
+                          <a:ext cx="405130" cy="317500"/>
+                        </a:xfrm>
+                        <a:prstGeom prst="rect">
+                          <a:avLst/>
+                        </a:prstGeom>
+                        <a:solidFill>
+                          <a:srgbClr val="FDEECF"/>
+                        </a:solidFill>
+                        <a:ln w="38100" cap="flat" cmpd="sng" algn="ctr">
+                          <a:solidFill>
+                            <a:srgbClr val="582C08"/>
+                          </a:solidFill>
+                          <a:prstDash val="solid"/>
+                          <a:miter lim="800000"/>
+                        </a:ln>
+                        <a:effectLst/>
+                      </wps:spPr>
+                      <wps:bodyPr rot="0" spcFirstLastPara="0" vertOverflow="overflow" horzOverflow="overflow" vert="horz" wrap="square" lIns="91440" tIns="45720" rIns="91440" bIns="45720" numCol="1" spcCol="0" rtlCol="0" fromWordArt="0" anchor="ctr" anchorCtr="0" forceAA="0" compatLnSpc="1">
+                        <a:prstTxWarp prst="textNoShape">
+                          <a:avLst/>
+                        </a:prstTxWarp>
+                        <a:noAutofit/>
+                      </wps:bodyPr>
+                    </wps:wsp>
+                  </a:graphicData>
+                </a:graphic>
+              </wp:anchor>
+            </w:drawing>
+          </mc:Choice>
+          <mc:Fallback>
+            <w:pict>
+              <v:rect w14:anchorId="21AC90FD" id="Rectangle 6" o:spid="_x0000_s1026" style="position:absolute;margin-left:257.55pt;margin-top:2.1pt;width:31.9pt;height:25pt;z-index:251682816;visibility:visible;mso-wrap-style:square;mso-wrap-distance-left:9pt;mso-wrap-distance-top:0;mso-wrap-distance-right:9pt;mso-wrap-distance-bottom:0;mso-position-horizontal:absolute;mso-position-horizontal-relative:text;mso-position-vertical:absolute;mso-position-vertical-relative:text;v-text-anchor:middle" o:gfxdata="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" fillcolor="#fdeecf" strokecolor="#582c08" strokeweight="3pt"/>
+            </w:pict>
+          </mc:Fallback>
+        </mc:AlternateContent>
+      </w:r>
+      <w:r>
+        <w:rPr>
+          <w:noProof/>
+        </w:rPr>
+        <mc:AlternateContent>
+          <mc:Choice Requires="wps">
+            <w:drawing>
+              <wp:anchor distT="0" distB="0" distL="114300" distR="114300" simplePos="0" relativeHeight="251651072" behindDoc="0" locked="0" layoutInCell="1" allowOverlap="1" wp14:anchorId="43F2492F" wp14:editId="0E3F595C">
                 <wp:simplePos x="0" y="0"/>
                 <wp:positionH relativeFrom="column">
                   <wp:posOffset>532737</wp:posOffset>
@@ -406,7 +469,7 @@
           </mc:Choice>
           <mc:Fallback>
             <w:pict>
-              <v:rect w14:anchorId="2C2FF062" id="Rectangle 10" o:spid="_x0000_s1026" style="position:absolute;margin-left:41.95pt;margin-top:2.15pt;width:31.9pt;height:25pt;z-index:251666432;visibility:visible;mso-wrap-style:square;mso-wrap-distance-left:9pt;mso-wrap-distance-top:0;mso-wrap-distance-right:9pt;mso-wrap-distance-bottom:0;mso-position-horizontal:absolute;mso-position-horizontal-relative:text;mso-position-vertical:absolute;mso-position-vertical-relative:text;v-text-anchor:middle" o:gfxdata="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" fillcolor="#d0cece" strokecolor="#385723" strokeweight="3pt"/>
+              <v:rect w14:anchorId="71EF9857" id="Rectangle 10" o:spid="_x0000_s1026" style="position:absolute;margin-left:41.95pt;margin-top:2.15pt;width:31.9pt;height:25pt;z-index:251651072;visibility:visible;mso-wrap-style:square;mso-wrap-distance-left:9pt;mso-wrap-distance-top:0;mso-wrap-distance-right:9pt;mso-wrap-distance-bottom:0;mso-position-horizontal:absolute;mso-position-horizontal-relative:text;mso-position-vertical:absolute;mso-position-vertical-relative:text;v-text-anchor:middle" o:gfxdata="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" fillcolor="#d0cece" strokecolor="#385723" strokeweight="3pt"/>
             </w:pict>
           </mc:Fallback>
         </mc:AlternateContent>
@@ -418,7 +481,7 @@
         <mc:AlternateContent>
           <mc:Choice Requires="wps">
             <w:drawing>
-              <wp:anchor distT="0" distB="0" distL="114300" distR="114300" simplePos="0" relativeHeight="251664384" behindDoc="0" locked="0" layoutInCell="1" allowOverlap="1" wp14:anchorId="3E4975A4" wp14:editId="733225D9">
+              <wp:anchor distT="0" distB="0" distL="114300" distR="114300" simplePos="0" relativeHeight="251649024" behindDoc="0" locked="0" layoutInCell="1" allowOverlap="1" wp14:anchorId="3E4975A4" wp14:editId="2F53E275">
                 <wp:simplePos x="0" y="0"/>
                 <wp:positionH relativeFrom="column">
                   <wp:posOffset>2552368</wp:posOffset>
@@ -473,7 +536,7 @@
           </mc:Choice>
           <mc:Fallback>
             <w:pict>
-              <v:rect w14:anchorId="0F7E2770" id="Rectangle 9" o:spid="_x0000_s1026" style="position:absolute;margin-left:200.95pt;margin-top:2.15pt;width:31.9pt;height:25pt;z-index:251664384;visibility:visible;mso-wrap-style:square;mso-wrap-distance-left:9pt;mso-wrap-distance-top:0;mso-wrap-distance-right:9pt;mso-wrap-distance-bottom:0;mso-position-horizontal:absolute;mso-position-horizontal-relative:text;mso-position-vertical:absolute;mso-position-vertical-relative:text;v-text-anchor:middle" o:gfxdata="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" fillcolor="#d0cece" strokecolor="#c55a11" strokeweight="3pt"/>
+              <v:rect w14:anchorId="748D32B2" id="Rectangle 9" o:spid="_x0000_s1026" style="position:absolute;margin-left:200.95pt;margin-top:2.15pt;width:31.9pt;height:25pt;z-index:251649024;visibility:visible;mso-wrap-style:square;mso-wrap-distance-left:9pt;mso-wrap-distance-top:0;mso-wrap-distance-right:9pt;mso-wrap-distance-bottom:0;mso-position-horizontal:absolute;mso-position-horizontal-relative:text;mso-position-vertical:absolute;mso-position-vertical-relative:text;v-text-anchor:middle" o:gfxdata="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" fillcolor="#d0cece" strokecolor="#c55a11" strokeweight="3pt"/>
             </w:pict>
           </mc:Fallback>
         </mc:AlternateContent>
@@ -485,7 +548,7 @@
         <mc:AlternateContent>
           <mc:Choice Requires="wps">
             <w:drawing>
-              <wp:anchor distT="0" distB="0" distL="114300" distR="114300" simplePos="0" relativeHeight="251660288" behindDoc="0" locked="0" layoutInCell="1" allowOverlap="1" wp14:anchorId="158337D0" wp14:editId="79E0469C">
+              <wp:anchor distT="0" distB="0" distL="114300" distR="114300" simplePos="0" relativeHeight="251644928" behindDoc="0" locked="0" layoutInCell="1" allowOverlap="1" wp14:anchorId="158337D0" wp14:editId="402379A5">
                 <wp:simplePos x="0" y="0"/>
                 <wp:positionH relativeFrom="column">
                   <wp:posOffset>1174750</wp:posOffset>
@@ -554,7 +617,7 @@
           </mc:Choice>
           <mc:Fallback>
             <w:pict>
-              <v:rect w14:anchorId="0D972682" id="Rectangle 5" o:spid="_x0000_s1026" style="position:absolute;margin-left:92.5pt;margin-top:3.05pt;width:31.9pt;height:25pt;z-index:251660288;visibility:visible;mso-wrap-style:square;mso-wrap-distance-left:9pt;mso-wrap-distance-top:0;mso-wrap-distance-right:9pt;mso-wrap-distance-bottom:0;mso-position-horizontal:absolute;mso-position-horizontal-relative:text;mso-position-vertical:absolute;mso-position-vertical-relative:text;v-text-anchor:middle" o:gfxdata="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" fillcolor="#fff2cc [663]" strokecolor="#1f3763 [1604]" strokeweight="3pt"/>
+              <v:rect w14:anchorId="75D71D3D" id="Rectangle 5" o:spid="_x0000_s1026" style="position:absolute;margin-left:92.5pt;margin-top:3.05pt;width:31.9pt;height:25pt;z-index:251644928;visibility:visible;mso-wrap-style:square;mso-wrap-distance-left:9pt;mso-wrap-distance-top:0;mso-wrap-distance-right:9pt;mso-wrap-distance-bottom:0;mso-position-horizontal:absolute;mso-position-horizontal-relative:text;mso-position-vertical:absolute;mso-position-vertical-relative:text;v-text-anchor:middle" o:gfxdata="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" fillcolor="#fff2cc [663]" strokecolor="#1f3763 [1604]" strokeweight="3pt"/>
             </w:pict>
           </mc:Fallback>
         </mc:AlternateContent>
@@ -566,7 +629,7 @@
         <mc:AlternateContent>
           <mc:Choice Requires="wps">
             <w:drawing>
-              <wp:anchor distT="0" distB="0" distL="114300" distR="114300" simplePos="0" relativeHeight="251662336" behindDoc="0" locked="0" layoutInCell="1" allowOverlap="1" wp14:anchorId="3E71C2A8" wp14:editId="24A6E054">
+              <wp:anchor distT="0" distB="0" distL="114300" distR="114300" simplePos="0" relativeHeight="251646976" behindDoc="0" locked="0" layoutInCell="1" allowOverlap="1" wp14:anchorId="3E71C2A8" wp14:editId="2BFE924C">
                 <wp:simplePos x="0" y="0"/>
                 <wp:positionH relativeFrom="column">
                   <wp:posOffset>1844703</wp:posOffset>
@@ -619,7 +682,7 @@
           </mc:Choice>
           <mc:Fallback>
             <w:pict>
-              <v:rect w14:anchorId="7DA36BBB" id="Rectangle 8" o:spid="_x0000_s1026" style="position:absolute;margin-left:145.25pt;margin-top:2.15pt;width:31.9pt;height:25pt;z-index:251662336;visibility:visible;mso-wrap-style:square;mso-wrap-distance-left:9pt;mso-wrap-distance-top:0;mso-wrap-distance-right:9pt;mso-wrap-distance-bottom:0;mso-position-horizontal:absolute;mso-position-horizontal-relative:text;mso-position-vertical:absolute;mso-position-vertical-relative:text;v-text-anchor:middle" o:gfxdata="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" fillcolor="#f2f2f2" strokecolor="#c00000" strokeweight="3pt"/>
+              <v:rect w14:anchorId="68A4E657" id="Rectangle 8" o:spid="_x0000_s1026" style="position:absolute;margin-left:145.25pt;margin-top:2.15pt;width:31.9pt;height:25pt;z-index:251646976;visibility:visible;mso-wrap-style:square;mso-wrap-distance-left:9pt;mso-wrap-distance-top:0;mso-wrap-distance-right:9pt;mso-wrap-distance-bottom:0;mso-position-horizontal:absolute;mso-position-horizontal-relative:text;mso-position-vertical:absolute;mso-position-vertical-relative:text;v-text-anchor:middle" o:gfxdata="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" fillcolor="#f2f2f2" strokecolor="#c00000" strokeweight="3pt"/>
             </w:pict>
           </mc:Fallback>
         </mc:AlternateContent>
@@ -716,7 +779,7 @@
         <mc:AlternateContent>
           <mc:Choice Requires="wps">
             <w:drawing>
-              <wp:anchor distT="0" distB="0" distL="114300" distR="114300" simplePos="0" relativeHeight="251659264" behindDoc="0" locked="0" layoutInCell="1" allowOverlap="1" wp14:anchorId="5271AF29" wp14:editId="77FBB739">
+              <wp:anchor distT="0" distB="0" distL="114300" distR="114300" simplePos="0" relativeHeight="251643904" behindDoc="0" locked="0" layoutInCell="1" allowOverlap="1" wp14:anchorId="5271AF29" wp14:editId="603F41E7">
                 <wp:simplePos x="0" y="0"/>
                 <wp:positionH relativeFrom="column">
                   <wp:posOffset>34953</wp:posOffset>
@@ -788,7 +851,7 @@
           </mc:Choice>
           <mc:Fallback>
             <w:pict>
-              <v:rect w14:anchorId="40BDCD38" id="Rectangle 4" o:spid="_x0000_s1026" style="position:absolute;margin-left:2.75pt;margin-top:26.55pt;width:219.5pt;height:323.45pt;z-index:251659264;visibility:visible;mso-wrap-style:square;mso-width-percent:0;mso-height-percent:0;mso-wrap-distance-left:9pt;mso-wrap-distance-top:0;mso-wrap-distance-right:9pt;mso-wrap-distance-bottom:0;mso-position-horizontal:absolute;mso-position-horizontal-relative:text;mso-position-vertical:absolute;mso-position-vertical-relative:text;mso-width-percent:0;mso-height-percent:0;mso-width-relative:margin;mso-height-relative:margin;v-text-anchor:middle" o:gfxdata="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" fillcolor="white [3212]" strokecolor="#823b0b [1605]" strokeweight="4.5pt"/>
+              <v:rect w14:anchorId="61D22B7E" id="Rectangle 4" o:spid="_x0000_s1026" style="position:absolute;margin-left:2.75pt;margin-top:26.55pt;width:219.5pt;height:323.45pt;z-index:251643904;visibility:visible;mso-wrap-style:square;mso-width-percent:0;mso-height-percent:0;mso-wrap-distance-left:9pt;mso-wrap-distance-top:0;mso-wrap-distance-right:9pt;mso-wrap-distance-bottom:0;mso-position-horizontal:absolute;mso-position-horizontal-relative:text;mso-position-vertical:absolute;mso-position-vertical-relative:text;mso-width-percent:0;mso-height-percent:0;mso-width-relative:margin;mso-height-relative:margin;v-text-anchor:middle" o:gfxdata="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" fillcolor="white [3212]" strokecolor="#823b0b [1605]" strokeweight="4.5pt"/>
             </w:pict>
           </mc:Fallback>
         </mc:AlternateContent>
@@ -825,7 +888,7 @@
         <mc:AlternateContent>
           <mc:Choice Requires="wps">
             <w:drawing>
-              <wp:anchor distT="45720" distB="45720" distL="114300" distR="114300" simplePos="0" relativeHeight="251676672" behindDoc="0" locked="0" layoutInCell="1" allowOverlap="1" wp14:anchorId="4534F9FC" wp14:editId="23A595EA">
+              <wp:anchor distT="45720" distB="45720" distL="114300" distR="114300" simplePos="0" relativeHeight="251661312" behindDoc="0" locked="0" layoutInCell="1" allowOverlap="1" wp14:anchorId="4534F9FC" wp14:editId="75D02204">
                 <wp:simplePos x="0" y="0"/>
                 <wp:positionH relativeFrom="column">
                   <wp:posOffset>1351556</wp:posOffset>
@@ -936,7 +999,7 @@
                 <v:stroke joinstyle="miter"/>
                 <v:path gradientshapeok="t" o:connecttype="rect"/>
               </v:shapetype>
-              <v:shape id="Text Box 2" o:spid="_x0000_s1026" type="#_x0000_t202" style="position:absolute;margin-left:106.4pt;margin-top:223.2pt;width:21.9pt;height:48.8pt;z-index:251676672;visibility:visible;mso-wrap-style:square;mso-width-percent:0;mso-height-percent:0;mso-wrap-distance-left:9pt;mso-wrap-distance-top:3.6pt;mso-wrap-distance-right:9pt;mso-wrap-distance-bottom:3.6pt;mso-position-horizontal:absolute;mso-position-horizontal-relative:text;mso-position-vertical:absolute;mso-position-vertical-relative:text;mso-width-percent:0;mso-height-percent:0;mso-width-relative:margin;mso-height-relative:margin;v-text-anchor:top" o:gfxdata="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" stroked="f" strokeweight="2.25pt">
+              <v:shape id="Text Box 2" o:spid="_x0000_s1026" type="#_x0000_t202" style="position:absolute;margin-left:106.4pt;margin-top:223.2pt;width:21.9pt;height:48.8pt;z-index:251661312;visibility:visible;mso-wrap-style:square;mso-width-percent:0;mso-height-percent:0;mso-wrap-distance-left:9pt;mso-wrap-distance-top:3.6pt;mso-wrap-distance-right:9pt;mso-wrap-distance-bottom:3.6pt;mso-position-horizontal:absolute;mso-position-horizontal-relative:text;mso-position-vertical:absolute;mso-position-vertical-relative:text;mso-width-percent:0;mso-height-percent:0;mso-width-relative:margin;mso-height-relative:margin;v-text-anchor:top" o:gfxdata="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" stroked="f" strokeweight="2.25pt">
                 <v:textbox>
                   <w:txbxContent>
                     <w:p>
@@ -1003,7 +1066,7 @@
         <mc:AlternateContent>
           <mc:Choice Requires="wps">
             <w:drawing>
-              <wp:anchor distT="45720" distB="45720" distL="114300" distR="114300" simplePos="0" relativeHeight="251674624" behindDoc="0" locked="0" layoutInCell="1" allowOverlap="1" wp14:anchorId="68FA9C44" wp14:editId="058C39CA">
+              <wp:anchor distT="45720" distB="45720" distL="114300" distR="114300" simplePos="0" relativeHeight="251659264" behindDoc="0" locked="0" layoutInCell="1" allowOverlap="1" wp14:anchorId="68FA9C44" wp14:editId="4CB5F142">
                 <wp:simplePos x="0" y="0"/>
                 <wp:positionH relativeFrom="column">
                   <wp:posOffset>278268</wp:posOffset>
@@ -1099,24 +1162,7 @@
                                 <w:szCs w:val="16"/>
                               </w:rPr>
                               <w:tab/>
-                            </w:r>
-                            <w:proofErr w:type="spellStart"/>
-                            <w:r>
-                              <w:rPr>
-                                <w:rFonts w:ascii="Engravers MT" w:hAnsi="Engravers MT"/>
-                                <w:sz w:val="16"/>
-                                <w:szCs w:val="16"/>
-                              </w:rPr>
-                              <w:t>Lvl</w:t>
-                            </w:r>
-                            <w:proofErr w:type="spellEnd"/>
-                            <w:r>
-                              <w:rPr>
-                                <w:rFonts w:ascii="Engravers MT" w:hAnsi="Engravers MT"/>
-                                <w:sz w:val="16"/>
-                                <w:szCs w:val="16"/>
-                              </w:rPr>
-                              <w:t xml:space="preserve"> </w:t>
+                              <w:t xml:space="preserve">Lvl </w:t>
                             </w:r>
                             <w:r>
                               <w:rPr>
@@ -1146,7 +1192,7 @@
           </mc:Choice>
           <mc:Fallback>
             <w:pict>
-              <v:shape w14:anchorId="68FA9C44" id="_x0000_s1027" type="#_x0000_t202" style="position:absolute;margin-left:21.9pt;margin-top:174.6pt;width:185.9pt;height:42.95pt;z-index:251674624;visibility:visible;mso-wrap-style:square;mso-width-percent:400;mso-height-percent:0;mso-wrap-distance-left:9pt;mso-wrap-distance-top:3.6pt;mso-wrap-distance-right:9pt;mso-wrap-distance-bottom:3.6pt;mso-position-horizontal:absolute;mso-position-horizontal-relative:text;mso-position-vertical:absolute;mso-position-vertical-relative:text;mso-width-percent:400;mso-height-percent:0;mso-width-relative:margin;mso-height-relative:margin;v-text-anchor:top" o:gfxdata="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" strokecolor="#c00000" strokeweight="2.25pt">
+              <v:shape w14:anchorId="68FA9C44" id="_x0000_s1027" type="#_x0000_t202" style="position:absolute;margin-left:21.9pt;margin-top:174.6pt;width:185.9pt;height:42.95pt;z-index:251659264;visibility:visible;mso-wrap-style:square;mso-width-percent:400;mso-height-percent:0;mso-wrap-distance-left:9pt;mso-wrap-distance-top:3.6pt;mso-wrap-distance-right:9pt;mso-wrap-distance-bottom:3.6pt;mso-position-horizontal:absolute;mso-position-horizontal-relative:text;mso-position-vertical:absolute;mso-position-vertical-relative:text;mso-width-percent:400;mso-height-percent:0;mso-width-relative:margin;mso-height-relative:margin;v-text-anchor:top" o:gfxdata="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" strokecolor="#c00000" strokeweight="2.25pt">
                 <v:textbox>
                   <w:txbxContent>
                     <w:p>
@@ -1202,24 +1248,7 @@
                           <w:szCs w:val="16"/>
                         </w:rPr>
                         <w:tab/>
-                      </w:r>
-                      <w:proofErr w:type="spellStart"/>
-                      <w:r>
-                        <w:rPr>
-                          <w:rFonts w:ascii="Engravers MT" w:hAnsi="Engravers MT"/>
-                          <w:sz w:val="16"/>
-                          <w:szCs w:val="16"/>
-                        </w:rPr>
-                        <w:t>Lvl</w:t>
-                      </w:r>
-                      <w:proofErr w:type="spellEnd"/>
-                      <w:r>
-                        <w:rPr>
-                          <w:rFonts w:ascii="Engravers MT" w:hAnsi="Engravers MT"/>
-                          <w:sz w:val="16"/>
-                          <w:szCs w:val="16"/>
-                        </w:rPr>
-                        <w:t xml:space="preserve"> </w:t>
+                        <w:t xml:space="preserve">Lvl </w:t>
                       </w:r>
                       <w:r>
                         <w:rPr>
@@ -1247,7 +1276,7 @@
         <mc:AlternateContent>
           <mc:Choice Requires="wps">
             <w:drawing>
-              <wp:anchor distT="45720" distB="45720" distL="114300" distR="114300" simplePos="0" relativeHeight="251672576" behindDoc="0" locked="0" layoutInCell="1" allowOverlap="1" wp14:anchorId="6435F3A7" wp14:editId="1CED6FD0">
+              <wp:anchor distT="45720" distB="45720" distL="114300" distR="114300" simplePos="0" relativeHeight="251657216" behindDoc="0" locked="0" layoutInCell="1" allowOverlap="1" wp14:anchorId="6435F3A7" wp14:editId="7AF549EA">
                 <wp:simplePos x="0" y="0"/>
                 <wp:positionH relativeFrom="column">
                   <wp:posOffset>270317</wp:posOffset>
@@ -1327,24 +1356,7 @@
                                 <w:szCs w:val="16"/>
                               </w:rPr>
                               <w:tab/>
-                            </w:r>
-                            <w:proofErr w:type="spellStart"/>
-                            <w:r>
-                              <w:rPr>
-                                <w:rFonts w:ascii="Engravers MT" w:hAnsi="Engravers MT"/>
-                                <w:sz w:val="16"/>
-                                <w:szCs w:val="16"/>
-                              </w:rPr>
-                              <w:t>Lvl</w:t>
-                            </w:r>
-                            <w:proofErr w:type="spellEnd"/>
-                            <w:r>
-                              <w:rPr>
-                                <w:rFonts w:ascii="Engravers MT" w:hAnsi="Engravers MT"/>
-                                <w:sz w:val="16"/>
-                                <w:szCs w:val="16"/>
-                              </w:rPr>
-                              <w:t xml:space="preserve"> 1</w:t>
+                              <w:t>Lvl 1</w:t>
                             </w:r>
                           </w:p>
                         </w:txbxContent>
@@ -1366,7 +1378,7 @@
           </mc:Choice>
           <mc:Fallback>
             <w:pict>
-              <v:shape w14:anchorId="6435F3A7" id="_x0000_s1028" type="#_x0000_t202" style="position:absolute;margin-left:21.3pt;margin-top:115.75pt;width:185.9pt;height:42.95pt;z-index:251672576;visibility:visible;mso-wrap-style:square;mso-width-percent:400;mso-height-percent:0;mso-wrap-distance-left:9pt;mso-wrap-distance-top:3.6pt;mso-wrap-distance-right:9pt;mso-wrap-distance-bottom:3.6pt;mso-position-horizontal:absolute;mso-position-horizontal-relative:text;mso-position-vertical:absolute;mso-position-vertical-relative:text;mso-width-percent:400;mso-height-percent:0;mso-width-relative:margin;mso-height-relative:margin;v-text-anchor:top" o:gfxdata="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" strokecolor="#c00000" strokeweight="2.25pt">
+              <v:shape w14:anchorId="6435F3A7" id="_x0000_s1028" type="#_x0000_t202" style="position:absolute;margin-left:21.3pt;margin-top:115.75pt;width:185.9pt;height:42.95pt;z-index:251657216;visibility:visible;mso-wrap-style:square;mso-width-percent:400;mso-height-percent:0;mso-wrap-distance-left:9pt;mso-wrap-distance-top:3.6pt;mso-wrap-distance-right:9pt;mso-wrap-distance-bottom:3.6pt;mso-position-horizontal:absolute;mso-position-horizontal-relative:text;mso-position-vertical:absolute;mso-position-vertical-relative:text;mso-width-percent:400;mso-height-percent:0;mso-width-relative:margin;mso-height-relative:margin;v-text-anchor:top" o:gfxdata="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" strokecolor="#c00000" strokeweight="2.25pt">
                 <v:textbox>
                   <w:txbxContent>
                     <w:p>
@@ -1406,24 +1418,7 @@
                           <w:szCs w:val="16"/>
                         </w:rPr>
                         <w:tab/>
-                      </w:r>
-                      <w:proofErr w:type="spellStart"/>
-                      <w:r>
-                        <w:rPr>
-                          <w:rFonts w:ascii="Engravers MT" w:hAnsi="Engravers MT"/>
-                          <w:sz w:val="16"/>
-                          <w:szCs w:val="16"/>
-                        </w:rPr>
-                        <w:t>Lvl</w:t>
-                      </w:r>
-                      <w:proofErr w:type="spellEnd"/>
-                      <w:r>
-                        <w:rPr>
-                          <w:rFonts w:ascii="Engravers MT" w:hAnsi="Engravers MT"/>
-                          <w:sz w:val="16"/>
-                          <w:szCs w:val="16"/>
-                        </w:rPr>
-                        <w:t xml:space="preserve"> 1</w:t>
+                        <w:t>Lvl 1</w:t>
                       </w:r>
                     </w:p>
                   </w:txbxContent>
@@ -1443,7 +1438,7 @@
         <mc:AlternateContent>
           <mc:Choice Requires="wps">
             <w:drawing>
-              <wp:anchor distT="45720" distB="45720" distL="114300" distR="114300" simplePos="0" relativeHeight="251670528" behindDoc="0" locked="0" layoutInCell="1" allowOverlap="1" wp14:anchorId="6BFB3BF0" wp14:editId="6DA5F271">
+              <wp:anchor distT="45720" distB="45720" distL="114300" distR="114300" simplePos="0" relativeHeight="251655168" behindDoc="0" locked="0" layoutInCell="1" allowOverlap="1" wp14:anchorId="6BFB3BF0" wp14:editId="2F218727">
                 <wp:simplePos x="0" y="0"/>
                 <wp:positionH relativeFrom="column">
                   <wp:posOffset>262255</wp:posOffset>
@@ -1577,7 +1572,7 @@
           </mc:Choice>
           <mc:Fallback>
             <w:pict>
-              <v:shape w14:anchorId="6BFB3BF0" id="_x0000_s1029" type="#_x0000_t202" style="position:absolute;margin-left:20.65pt;margin-top:61.3pt;width:185.9pt;height:42.95pt;z-index:251670528;visibility:visible;mso-wrap-style:square;mso-width-percent:400;mso-height-percent:0;mso-wrap-distance-left:9pt;mso-wrap-distance-top:3.6pt;mso-wrap-distance-right:9pt;mso-wrap-distance-bottom:3.6pt;mso-position-horizontal:absolute;mso-position-horizontal-relative:text;mso-position-vertical:absolute;mso-position-vertical-relative:text;mso-width-percent:400;mso-height-percent:0;mso-width-relative:margin;mso-height-relative:margin;v-text-anchor:top" o:gfxdata="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" strokecolor="#c00000" strokeweight="2.25pt">
+              <v:shape w14:anchorId="6BFB3BF0" id="_x0000_s1029" type="#_x0000_t202" style="position:absolute;margin-left:20.65pt;margin-top:61.3pt;width:185.9pt;height:42.95pt;z-index:251655168;visibility:visible;mso-wrap-style:square;mso-width-percent:400;mso-height-percent:0;mso-wrap-distance-left:9pt;mso-wrap-distance-top:3.6pt;mso-wrap-distance-right:9pt;mso-wrap-distance-bottom:3.6pt;mso-position-horizontal:absolute;mso-position-horizontal-relative:text;mso-position-vertical:absolute;mso-position-vertical-relative:text;mso-width-percent:400;mso-height-percent:0;mso-width-relative:margin;mso-height-relative:margin;v-text-anchor:top" o:gfxdata="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" strokecolor="#c00000" strokeweight="2.25pt">
                 <v:textbox>
                   <w:txbxContent>
                     <w:p>
@@ -1669,7 +1664,7 @@
         <mc:AlternateContent>
           <mc:Choice Requires="wps">
             <w:drawing>
-              <wp:anchor distT="45720" distB="45720" distL="114300" distR="114300" simplePos="0" relativeHeight="251668480" behindDoc="0" locked="0" layoutInCell="1" allowOverlap="1" wp14:anchorId="1A3BDC91" wp14:editId="664981D3">
+              <wp:anchor distT="45720" distB="45720" distL="114300" distR="114300" simplePos="0" relativeHeight="251653120" behindDoc="0" locked="0" layoutInCell="1" allowOverlap="1" wp14:anchorId="1A3BDC91" wp14:editId="344AA16F">
                 <wp:simplePos x="0" y="0"/>
                 <wp:positionH relativeFrom="column">
                   <wp:posOffset>246380</wp:posOffset>
@@ -1745,7 +1740,7 @@
           </mc:Choice>
           <mc:Fallback>
             <w:pict>
-              <v:shape w14:anchorId="1A3BDC91" id="_x0000_s1030" type="#_x0000_t202" style="position:absolute;margin-left:19.4pt;margin-top:19.1pt;width:185.9pt;height:24.4pt;z-index:251668480;visibility:visible;mso-wrap-style:square;mso-width-percent:400;mso-height-percent:0;mso-wrap-distance-left:9pt;mso-wrap-distance-top:3.6pt;mso-wrap-distance-right:9pt;mso-wrap-distance-bottom:3.6pt;mso-position-horizontal:absolute;mso-position-horizontal-relative:text;mso-position-vertical:absolute;mso-position-vertical-relative:text;mso-width-percent:400;mso-height-percent:0;mso-width-relative:margin;mso-height-relative:margin;v-text-anchor:top" o:gfxdata="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" strokecolor="#c00000" strokeweight="2.25pt">
+              <v:shape w14:anchorId="1A3BDC91" id="_x0000_s1030" type="#_x0000_t202" style="position:absolute;margin-left:19.4pt;margin-top:19.1pt;width:185.9pt;height:24.4pt;z-index:251653120;visibility:visible;mso-wrap-style:square;mso-width-percent:400;mso-height-percent:0;mso-wrap-distance-left:9pt;mso-wrap-distance-top:3.6pt;mso-wrap-distance-right:9pt;mso-wrap-distance-bottom:3.6pt;mso-position-horizontal:absolute;mso-position-horizontal-relative:text;mso-position-vertical:absolute;mso-position-vertical-relative:text;mso-width-percent:400;mso-height-percent:0;mso-width-relative:margin;mso-height-relative:margin;v-text-anchor:top" o:gfxdata="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" strokecolor="#c00000" strokeweight="2.25pt">
                 <v:textbox>
                   <w:txbxContent>
                     <w:p>
@@ -1800,7 +1795,7 @@
         <mc:AlternateContent>
           <mc:Choice Requires="wps">
             <w:drawing>
-              <wp:anchor distT="0" distB="0" distL="114300" distR="114300" simplePos="0" relativeHeight="251677696" behindDoc="0" locked="0" layoutInCell="1" allowOverlap="1" wp14:anchorId="678299EC" wp14:editId="2889BEC6">
+              <wp:anchor distT="0" distB="0" distL="114300" distR="114300" simplePos="0" relativeHeight="251662336" behindDoc="0" locked="0" layoutInCell="1" allowOverlap="1" wp14:anchorId="678299EC" wp14:editId="2E1FF6FE">
                 <wp:simplePos x="0" y="0"/>
                 <wp:positionH relativeFrom="column">
                   <wp:posOffset>2377440</wp:posOffset>
@@ -1855,11 +1850,11 @@
           </mc:Choice>
           <mc:Fallback>
             <w:pict>
-              <v:shapetype w14:anchorId="1B334EA6" id="_x0000_t32" coordsize="21600,21600" o:spt="32" o:oned="t" path="m,l21600,21600e" filled="f">
+              <v:shapetype w14:anchorId="6361FCD6" id="_x0000_t32" coordsize="21600,21600" o:spt="32" o:oned="t" path="m,l21600,21600e" filled="f">
                 <v:path arrowok="t" fillok="f" o:connecttype="none"/>
                 <o:lock v:ext="edit" shapetype="t"/>
               </v:shapetype>
-              <v:shape id="Straight Arrow Connector 17" o:spid="_x0000_s1026" type="#_x0000_t32" style="position:absolute;margin-left:187.2pt;margin-top:7.95pt;width:61.35pt;height:.65pt;z-index:251677696;visibility:visible;mso-wrap-style:square;mso-wrap-distance-left:9pt;mso-wrap-distance-top:0;mso-wrap-distance-right:9pt;mso-wrap-distance-bottom:0;mso-position-horizontal:absolute;mso-position-horizontal-relative:text;mso-position-vertical:absolute;mso-position-vertical-relative:text" o:gfxdata="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" strokecolor="black [3213]" strokeweight=".5pt">
+              <v:shape id="Straight Arrow Connector 17" o:spid="_x0000_s1026" type="#_x0000_t32" style="position:absolute;margin-left:187.2pt;margin-top:7.95pt;width:61.35pt;height:.65pt;z-index:251662336;visibility:visible;mso-wrap-style:square;mso-wrap-distance-left:9pt;mso-wrap-distance-top:0;mso-wrap-distance-right:9pt;mso-wrap-distance-bottom:0;mso-position-horizontal:absolute;mso-position-horizontal-relative:text;mso-position-vertical:absolute;mso-position-vertical-relative:text" o:gfxdata="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" strokecolor="black [3213]" strokeweight=".5pt">
                 <v:stroke endarrow="block" joinstyle="miter"/>
               </v:shape>
             </w:pict>
@@ -1883,7 +1878,7 @@
         <mc:AlternateContent>
           <mc:Choice Requires="wps">
             <w:drawing>
-              <wp:anchor distT="0" distB="0" distL="114300" distR="114300" simplePos="0" relativeHeight="251678720" behindDoc="0" locked="0" layoutInCell="1" allowOverlap="1" wp14:anchorId="14E45B14" wp14:editId="34B097FE">
+              <wp:anchor distT="0" distB="0" distL="114300" distR="114300" simplePos="0" relativeHeight="251663360" behindDoc="0" locked="0" layoutInCell="1" allowOverlap="1" wp14:anchorId="14E45B14" wp14:editId="1B5335AF">
                 <wp:simplePos x="0" y="0"/>
                 <wp:positionH relativeFrom="column">
                   <wp:posOffset>2441050</wp:posOffset>
@@ -1944,7 +1939,7 @@
           </mc:Choice>
           <mc:Fallback>
             <w:pict>
-              <v:shape w14:anchorId="6D124E47" id="Straight Arrow Connector 18" o:spid="_x0000_s1026" type="#_x0000_t32" style="position:absolute;margin-left:192.2pt;margin-top:5.4pt;width:51.35pt;height:3.6pt;z-index:251678720;visibility:visible;mso-wrap-style:square;mso-width-percent:0;mso-height-percent:0;mso-wrap-distance-left:9pt;mso-wrap-distance-top:0;mso-wrap-distance-right:9pt;mso-wrap-distance-bottom:0;mso-position-horizontal:absolute;mso-position-horizontal-relative:text;mso-position-vertical:absolute;mso-position-vertical-relative:text;mso-width-percent:0;mso-height-percent:0;mso-width-relative:margin;mso-height-relative:margin" o:gfxdata="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" strokecolor="black [3213]" strokeweight=".5pt">
+              <v:shape w14:anchorId="39FC7527" id="Straight Arrow Connector 18" o:spid="_x0000_s1026" type="#_x0000_t32" style="position:absolute;margin-left:192.2pt;margin-top:5.4pt;width:51.35pt;height:3.6pt;z-index:251663360;visibility:visible;mso-wrap-style:square;mso-width-percent:0;mso-height-percent:0;mso-wrap-distance-left:9pt;mso-wrap-distance-top:0;mso-wrap-distance-right:9pt;mso-wrap-distance-bottom:0;mso-position-horizontal:absolute;mso-position-horizontal-relative:text;mso-position-vertical:absolute;mso-position-vertical-relative:text;mso-width-percent:0;mso-height-percent:0;mso-width-relative:margin;mso-height-relative:margin" o:gfxdata="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" strokecolor="black [3213]" strokeweight=".5pt">
                 <v:stroke endarrow="block" joinstyle="miter"/>
               </v:shape>
             </w:pict>
@@ -2011,7 +2006,13 @@
         </w:numPr>
       </w:pPr>
       <w:r>
-        <w:t>Character should be followed by</w:t>
+        <w:t xml:space="preserve">Character </w:t>
+      </w:r>
+      <w:r>
+        <w:t xml:space="preserve">Name </w:t>
+      </w:r>
+      <w:r>
+        <w:t>should be followed by</w:t>
       </w:r>
     </w:p>
     <w:p>
@@ -2127,14 +2128,3291 @@
         <w:rPr>
           <w:noProof/>
         </w:rPr>
+        <mc:AlternateContent>
+          <mc:Choice Requires="wps">
+            <w:drawing>
+              <wp:anchor distT="0" distB="0" distL="114300" distR="114300" simplePos="0" relativeHeight="251724800" behindDoc="0" locked="0" layoutInCell="1" allowOverlap="1" wp14:anchorId="3A352248" wp14:editId="7C875CEC">
+                <wp:simplePos x="0" y="0"/>
+                <wp:positionH relativeFrom="column">
+                  <wp:posOffset>181498</wp:posOffset>
+                </wp:positionH>
+                <wp:positionV relativeFrom="paragraph">
+                  <wp:posOffset>3615926</wp:posOffset>
+                </wp:positionV>
+                <wp:extent cx="2398395" cy="685165"/>
+                <wp:effectExtent l="0" t="0" r="20955" b="19685"/>
+                <wp:wrapNone/>
+                <wp:docPr id="212" name="Text Box 2"/>
+                <wp:cNvGraphicFramePr>
+                  <a:graphicFrameLocks xmlns:a="http://schemas.openxmlformats.org/drawingml/2006/main"/>
+                </wp:cNvGraphicFramePr>
+                <a:graphic xmlns:a="http://schemas.openxmlformats.org/drawingml/2006/main">
+                  <a:graphicData uri="http://schemas.microsoft.com/office/word/2010/wordprocessingShape">
+                    <wps:wsp>
+                      <wps:cNvSpPr txBox="1">
+                        <a:spLocks noChangeArrowheads="1"/>
+                      </wps:cNvSpPr>
+                      <wps:spPr bwMode="auto">
+                        <a:xfrm>
+                          <a:off x="0" y="0"/>
+                          <a:ext cx="2398395" cy="685165"/>
+                        </a:xfrm>
+                        <a:prstGeom prst="rect">
+                          <a:avLst/>
+                        </a:prstGeom>
+                        <a:solidFill>
+                          <a:srgbClr val="FFFFFF"/>
+                        </a:solidFill>
+                        <a:ln w="9525">
+                          <a:solidFill>
+                            <a:srgbClr val="000000"/>
+                          </a:solidFill>
+                          <a:miter lim="800000"/>
+                          <a:headEnd/>
+                          <a:tailEnd/>
+                        </a:ln>
+                      </wps:spPr>
+                      <wps:txbx>
+                        <w:txbxContent>
+                          <w:p>
+                            <w:pPr>
+                              <w:spacing w:after="0"/>
+                              <w:rPr>
+                                <w:rFonts w:ascii="Bahnschrift Condensed" w:hAnsi="Bahnschrift Condensed"/>
+                              </w:rPr>
+                            </w:pPr>
+                            <w:r>
+                              <w:rPr>
+                                <w:rFonts w:ascii="Bahnschrift Condensed" w:hAnsi="Bahnschrift Condensed"/>
+                              </w:rPr>
+                              <w:t>Allies &amp; Organizations</w:t>
+                            </w:r>
+                            <w:r>
+                              <w:rPr>
+                                <w:rFonts w:ascii="Bahnschrift Condensed" w:hAnsi="Bahnschrift Condensed"/>
+                              </w:rPr>
+                              <w:t>:</w:t>
+                            </w:r>
+                          </w:p>
+                          <w:p>
+                            <w:pPr>
+                              <w:spacing w:after="0"/>
+                            </w:pPr>
+                            <w:r>
+                              <w:t>___________________________________________________________</w:t>
+                            </w:r>
+                            <w:r>
+                              <w:t>_</w:t>
+                            </w:r>
+                            <w:r>
+                              <w:rPr>
+                                <w:noProof/>
+                              </w:rPr>
+                              <w:drawing>
+                                <wp:inline distT="0" distB="0" distL="0" distR="0" wp14:anchorId="253A8154" wp14:editId="508038D3">
+                                  <wp:extent cx="149225" cy="149225"/>
+                                  <wp:effectExtent l="0" t="0" r="3175" b="3175"/>
+                                  <wp:docPr id="213" name="Graphic 213" descr="Arrow: Counter-clockwise curve"/>
+                                  <wp:cNvGraphicFramePr/>
+                                  <a:graphic xmlns:a="http://schemas.openxmlformats.org/drawingml/2006/main">
+                                    <a:graphicData uri="http://schemas.openxmlformats.org/drawingml/2006/picture">
+                                      <pic:pic xmlns:pic="http://schemas.openxmlformats.org/drawingml/2006/picture">
+                                        <pic:nvPicPr>
+                                          <pic:cNvPr id="194" name="Graphic 194" descr="Arrow: Counter-clockwise curve"/>
+                                          <pic:cNvPicPr/>
+                                        </pic:nvPicPr>
+                                        <pic:blipFill>
+                                          <a:blip r:embed="rId12">
+                                            <a:extLst>
+                                              <a:ext uri="{28A0092B-C50C-407E-A947-70E740481C1C}">
+                                                <a14:useLocalDpi xmlns:a14="http://schemas.microsoft.com/office/drawing/2010/main" val="0"/>
+                                              </a:ext>
+                                              <a:ext uri="{96DAC541-7B7A-43D3-8B79-37D633B846F1}">
+                                                <asvg:svgBlip xmlns:asvg="http://schemas.microsoft.com/office/drawing/2016/SVG/main" r:embed="rId13"/>
+                                              </a:ext>
+                                            </a:extLst>
+                                          </a:blip>
+                                          <a:stretch>
+                                            <a:fillRect/>
+                                          </a:stretch>
+                                        </pic:blipFill>
+                                        <pic:spPr>
+                                          <a:xfrm>
+                                            <a:off x="0" y="0"/>
+                                            <a:ext cx="149225" cy="149225"/>
+                                          </a:xfrm>
+                                          <a:prstGeom prst="rect">
+                                            <a:avLst/>
+                                          </a:prstGeom>
+                                        </pic:spPr>
+                                      </pic:pic>
+                                    </a:graphicData>
+                                  </a:graphic>
+                                </wp:inline>
+                              </w:drawing>
+                            </w:r>
+                          </w:p>
+                        </w:txbxContent>
+                      </wps:txbx>
+                      <wps:bodyPr rot="0" vert="horz" wrap="square" lIns="91440" tIns="45720" rIns="91440" bIns="45720" anchor="t" anchorCtr="0">
+                        <a:noAutofit/>
+                      </wps:bodyPr>
+                    </wps:wsp>
+                  </a:graphicData>
+                </a:graphic>
+                <wp14:sizeRelV relativeFrom="margin">
+                  <wp14:pctHeight>0</wp14:pctHeight>
+                </wp14:sizeRelV>
+              </wp:anchor>
+            </w:drawing>
+          </mc:Choice>
+          <mc:Fallback>
+            <w:pict>
+              <v:shape w14:anchorId="3A352248" id="_x0000_s1031" type="#_x0000_t202" style="position:absolute;margin-left:14.3pt;margin-top:284.7pt;width:188.85pt;height:53.95pt;z-index:251724800;visibility:visible;mso-wrap-style:square;mso-height-percent:0;mso-wrap-distance-left:9pt;mso-wrap-distance-top:0;mso-wrap-distance-right:9pt;mso-wrap-distance-bottom:0;mso-position-horizontal:absolute;mso-position-horizontal-relative:text;mso-position-vertical:absolute;mso-position-vertical-relative:text;mso-height-percent:0;mso-height-relative:margin;v-text-anchor:top" o:gfxdata="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">
+                <v:textbox>
+                  <w:txbxContent>
+                    <w:p>
+                      <w:pPr>
+                        <w:spacing w:after="0"/>
+                        <w:rPr>
+                          <w:rFonts w:ascii="Bahnschrift Condensed" w:hAnsi="Bahnschrift Condensed"/>
+                        </w:rPr>
+                      </w:pPr>
+                      <w:r>
+                        <w:rPr>
+                          <w:rFonts w:ascii="Bahnschrift Condensed" w:hAnsi="Bahnschrift Condensed"/>
+                        </w:rPr>
+                        <w:t>Allies &amp; Organizations</w:t>
+                      </w:r>
+                      <w:r>
+                        <w:rPr>
+                          <w:rFonts w:ascii="Bahnschrift Condensed" w:hAnsi="Bahnschrift Condensed"/>
+                        </w:rPr>
+                        <w:t>:</w:t>
+                      </w:r>
+                    </w:p>
+                    <w:p>
+                      <w:pPr>
+                        <w:spacing w:after="0"/>
+                      </w:pPr>
+                      <w:r>
+                        <w:t>___________________________________________________________</w:t>
+                      </w:r>
+                      <w:r>
+                        <w:t>_</w:t>
+                      </w:r>
+                      <w:r>
+                        <w:rPr>
+                          <w:noProof/>
+                        </w:rPr>
+                        <w:drawing>
+                          <wp:inline distT="0" distB="0" distL="0" distR="0" wp14:anchorId="253A8154" wp14:editId="508038D3">
+                            <wp:extent cx="149225" cy="149225"/>
+                            <wp:effectExtent l="0" t="0" r="3175" b="3175"/>
+                            <wp:docPr id="213" name="Graphic 213" descr="Arrow: Counter-clockwise curve"/>
+                            <wp:cNvGraphicFramePr/>
+                            <a:graphic xmlns:a="http://schemas.openxmlformats.org/drawingml/2006/main">
+                              <a:graphicData uri="http://schemas.openxmlformats.org/drawingml/2006/picture">
+                                <pic:pic xmlns:pic="http://schemas.openxmlformats.org/drawingml/2006/picture">
+                                  <pic:nvPicPr>
+                                    <pic:cNvPr id="194" name="Graphic 194" descr="Arrow: Counter-clockwise curve"/>
+                                    <pic:cNvPicPr/>
+                                  </pic:nvPicPr>
+                                  <pic:blipFill>
+                                    <a:blip r:embed="rId12">
+                                      <a:extLst>
+                                        <a:ext uri="{28A0092B-C50C-407E-A947-70E740481C1C}">
+                                          <a14:useLocalDpi xmlns:a14="http://schemas.microsoft.com/office/drawing/2010/main" val="0"/>
+                                        </a:ext>
+                                        <a:ext uri="{96DAC541-7B7A-43D3-8B79-37D633B846F1}">
+                                          <asvg:svgBlip xmlns:asvg="http://schemas.microsoft.com/office/drawing/2016/SVG/main" r:embed="rId13"/>
+                                        </a:ext>
+                                      </a:extLst>
+                                    </a:blip>
+                                    <a:stretch>
+                                      <a:fillRect/>
+                                    </a:stretch>
+                                  </pic:blipFill>
+                                  <pic:spPr>
+                                    <a:xfrm>
+                                      <a:off x="0" y="0"/>
+                                      <a:ext cx="149225" cy="149225"/>
+                                    </a:xfrm>
+                                    <a:prstGeom prst="rect">
+                                      <a:avLst/>
+                                    </a:prstGeom>
+                                  </pic:spPr>
+                                </pic:pic>
+                              </a:graphicData>
+                            </a:graphic>
+                          </wp:inline>
+                        </w:drawing>
+                      </w:r>
+                    </w:p>
+                  </w:txbxContent>
+                </v:textbox>
+              </v:shape>
+            </w:pict>
+          </mc:Fallback>
+        </mc:AlternateContent>
+      </w:r>
+      <w:r>
+        <w:rPr>
+          <w:noProof/>
+        </w:rPr>
+        <mc:AlternateContent>
+          <mc:Choice Requires="wpg">
+            <w:drawing>
+              <wp:anchor distT="0" distB="0" distL="114300" distR="114300" simplePos="0" relativeHeight="251734016" behindDoc="0" locked="0" layoutInCell="1" allowOverlap="1" wp14:anchorId="2C6CDAB2" wp14:editId="4D32AE48">
+                <wp:simplePos x="0" y="0"/>
+                <wp:positionH relativeFrom="column">
+                  <wp:posOffset>2691581</wp:posOffset>
+                </wp:positionH>
+                <wp:positionV relativeFrom="paragraph">
+                  <wp:posOffset>180279</wp:posOffset>
+                </wp:positionV>
+                <wp:extent cx="77080" cy="7008999"/>
+                <wp:effectExtent l="0" t="0" r="18415" b="20955"/>
+                <wp:wrapNone/>
+                <wp:docPr id="296" name="Group 296"/>
+                <wp:cNvGraphicFramePr/>
+                <a:graphic xmlns:a="http://schemas.openxmlformats.org/drawingml/2006/main">
+                  <a:graphicData uri="http://schemas.microsoft.com/office/word/2010/wordprocessingGroup">
+                    <wpg:wgp>
+                      <wpg:cNvGrpSpPr/>
+                      <wpg:grpSpPr>
+                        <a:xfrm>
+                          <a:off x="0" y="0"/>
+                          <a:ext cx="77080" cy="7008999"/>
+                          <a:chOff x="0" y="0"/>
+                          <a:chExt cx="77080" cy="7008999"/>
+                        </a:xfrm>
+                      </wpg:grpSpPr>
+                      <wps:wsp>
+                        <wps:cNvPr id="257" name="Rectangle 257"/>
+                        <wps:cNvSpPr/>
+                        <wps:spPr>
+                          <a:xfrm>
+                            <a:off x="0" y="0"/>
+                            <a:ext cx="69460" cy="7008999"/>
+                          </a:xfrm>
+                          <a:prstGeom prst="rect">
+                            <a:avLst/>
+                          </a:prstGeom>
+                          <a:solidFill>
+                            <a:schemeClr val="bg1"/>
+                          </a:solidFill>
+                          <a:ln>
+                            <a:solidFill>
+                              <a:schemeClr val="tx1"/>
+                            </a:solidFill>
+                          </a:ln>
+                        </wps:spPr>
+                        <wps:style>
+                          <a:lnRef idx="2">
+                            <a:schemeClr val="accent1">
+                              <a:shade val="50000"/>
+                            </a:schemeClr>
+                          </a:lnRef>
+                          <a:fillRef idx="1">
+                            <a:schemeClr val="accent1"/>
+                          </a:fillRef>
+                          <a:effectRef idx="0">
+                            <a:schemeClr val="accent1"/>
+                          </a:effectRef>
+                          <a:fontRef idx="minor">
+                            <a:schemeClr val="lt1"/>
+                          </a:fontRef>
+                        </wps:style>
+                        <wps:bodyPr rot="0" spcFirstLastPara="0" vertOverflow="overflow" horzOverflow="overflow" vert="horz" wrap="square" lIns="91440" tIns="45720" rIns="91440" bIns="45720" numCol="1" spcCol="0" rtlCol="0" fromWordArt="0" anchor="ctr" anchorCtr="0" forceAA="0" compatLnSpc="1">
+                          <a:prstTxWarp prst="textNoShape">
+                            <a:avLst/>
+                          </a:prstTxWarp>
+                          <a:noAutofit/>
+                        </wps:bodyPr>
+                      </wps:wsp>
+                      <wps:wsp>
+                        <wps:cNvPr id="258" name="Rectangle 258"/>
+                        <wps:cNvSpPr/>
+                        <wps:spPr>
+                          <a:xfrm>
+                            <a:off x="0" y="14748"/>
+                            <a:ext cx="77080" cy="3509135"/>
+                          </a:xfrm>
+                          <a:prstGeom prst="rect">
+                            <a:avLst/>
+                          </a:prstGeom>
+                          <a:solidFill>
+                            <a:schemeClr val="accent2">
+                              <a:lumMod val="75000"/>
+                            </a:schemeClr>
+                          </a:solidFill>
+                          <a:ln w="12700" cap="flat" cmpd="sng" algn="ctr">
+                            <a:solidFill>
+                              <a:sysClr val="windowText" lastClr="000000"/>
+                            </a:solidFill>
+                            <a:prstDash val="solid"/>
+                            <a:miter lim="800000"/>
+                          </a:ln>
+                          <a:effectLst/>
+                        </wps:spPr>
+                        <wps:bodyPr rot="0" spcFirstLastPara="0" vertOverflow="overflow" horzOverflow="overflow" vert="horz" wrap="square" lIns="91440" tIns="45720" rIns="91440" bIns="45720" numCol="1" spcCol="0" rtlCol="0" fromWordArt="0" anchor="ctr" anchorCtr="0" forceAA="0" compatLnSpc="1">
+                          <a:prstTxWarp prst="textNoShape">
+                            <a:avLst/>
+                          </a:prstTxWarp>
+                          <a:noAutofit/>
+                        </wps:bodyPr>
+                      </wps:wsp>
+                    </wpg:wgp>
+                  </a:graphicData>
+                </a:graphic>
+              </wp:anchor>
+            </w:drawing>
+          </mc:Choice>
+          <mc:Fallback>
+            <w:pict>
+              <v:group w14:anchorId="461A33A3" id="Group 296" o:spid="_x0000_s1026" style="position:absolute;margin-left:211.95pt;margin-top:14.2pt;width:6.05pt;height:551.9pt;z-index:251734016" coordsize="770,70089" o:gfxdata="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">
+                <v:rect id="Rectangle 257" o:spid="_x0000_s1027" style="position:absolute;width:694;height:70089;visibility:visible;mso-wrap-style:square;v-text-anchor:middle" o:gfxdata="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" fillcolor="white [3212]" strokecolor="black [3213]" strokeweight="1pt"/>
+                <v:rect id="Rectangle 258" o:spid="_x0000_s1028" style="position:absolute;top:147;width:770;height:35091;visibility:visible;mso-wrap-style:square;v-text-anchor:middle" o:gfxdata="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" fillcolor="#c45911 [2405]" strokecolor="windowText" strokeweight="1pt"/>
+              </v:group>
+            </w:pict>
+          </mc:Fallback>
+        </mc:AlternateContent>
+      </w:r>
+      <w:r>
+        <w:rPr>
+          <w:noProof/>
+        </w:rPr>
+        <mc:AlternateContent>
+          <mc:Choice Requires="wpg">
+            <w:drawing>
+              <wp:anchor distT="0" distB="0" distL="114300" distR="114300" simplePos="0" relativeHeight="251721728" behindDoc="0" locked="0" layoutInCell="1" allowOverlap="1" wp14:anchorId="020BC546" wp14:editId="0FB63A4A">
+                <wp:simplePos x="0" y="0"/>
+                <wp:positionH relativeFrom="column">
+                  <wp:posOffset>173630</wp:posOffset>
+                </wp:positionH>
+                <wp:positionV relativeFrom="paragraph">
+                  <wp:posOffset>2900783</wp:posOffset>
+                </wp:positionV>
+                <wp:extent cx="2418080" cy="4257040"/>
+                <wp:effectExtent l="0" t="0" r="20320" b="10160"/>
+                <wp:wrapNone/>
+                <wp:docPr id="205" name="Group 205"/>
+                <wp:cNvGraphicFramePr/>
+                <a:graphic xmlns:a="http://schemas.openxmlformats.org/drawingml/2006/main">
+                  <a:graphicData uri="http://schemas.microsoft.com/office/word/2010/wordprocessingGroup">
+                    <wpg:wgp>
+                      <wpg:cNvGrpSpPr/>
+                      <wpg:grpSpPr>
+                        <a:xfrm>
+                          <a:off x="0" y="0"/>
+                          <a:ext cx="2418080" cy="4257040"/>
+                          <a:chOff x="45144" y="-509472"/>
+                          <a:chExt cx="2419630" cy="4258325"/>
+                        </a:xfrm>
+                      </wpg:grpSpPr>
+                      <wps:wsp>
+                        <wps:cNvPr id="23" name="Text Box 2"/>
+                        <wps:cNvSpPr txBox="1">
+                          <a:spLocks noChangeArrowheads="1"/>
+                        </wps:cNvSpPr>
+                        <wps:spPr bwMode="auto">
+                          <a:xfrm>
+                            <a:off x="45144" y="-509472"/>
+                            <a:ext cx="2399030" cy="677286"/>
+                          </a:xfrm>
+                          <a:prstGeom prst="rect">
+                            <a:avLst/>
+                          </a:prstGeom>
+                          <a:solidFill>
+                            <a:srgbClr val="FFFFFF"/>
+                          </a:solidFill>
+                          <a:ln w="9525">
+                            <a:solidFill>
+                              <a:srgbClr val="000000"/>
+                            </a:solidFill>
+                            <a:miter lim="800000"/>
+                            <a:headEnd/>
+                            <a:tailEnd/>
+                          </a:ln>
+                        </wps:spPr>
+                        <wps:txbx>
+                          <w:txbxContent>
+                            <w:p>
+                              <w:pPr>
+                                <w:spacing w:after="0"/>
+                                <w:rPr>
+                                  <w:rFonts w:ascii="Bahnschrift Condensed" w:hAnsi="Bahnschrift Condensed"/>
+                                </w:rPr>
+                              </w:pPr>
+                              <w:r>
+                                <w:rPr>
+                                  <w:rFonts w:ascii="Bahnschrift Condensed" w:hAnsi="Bahnschrift Condensed"/>
+                                </w:rPr>
+                                <w:t>Background:</w:t>
+                              </w:r>
+                            </w:p>
+                            <w:p>
+                              <w:pPr>
+                                <w:spacing w:after="0"/>
+                              </w:pPr>
+                              <w:r>
+                                <w:t>____________________________________________________________</w:t>
+                              </w:r>
+                              <w:r>
+                                <w:rPr>
+                                  <w:noProof/>
+                                </w:rPr>
+                                <w:drawing>
+                                  <wp:inline distT="0" distB="0" distL="0" distR="0" wp14:anchorId="0C47AEB7" wp14:editId="350657C1">
+                                    <wp:extent cx="149225" cy="149225"/>
+                                    <wp:effectExtent l="0" t="0" r="3175" b="3175"/>
+                                    <wp:docPr id="194" name="Graphic 194" descr="Arrow: Counter-clockwise curve"/>
+                                    <wp:cNvGraphicFramePr/>
+                                    <a:graphic xmlns:a="http://schemas.openxmlformats.org/drawingml/2006/main">
+                                      <a:graphicData uri="http://schemas.openxmlformats.org/drawingml/2006/picture">
+                                        <pic:pic xmlns:pic="http://schemas.openxmlformats.org/drawingml/2006/picture">
+                                          <pic:nvPicPr>
+                                            <pic:cNvPr id="194" name="Graphic 194" descr="Arrow: Counter-clockwise curve"/>
+                                            <pic:cNvPicPr/>
+                                          </pic:nvPicPr>
+                                          <pic:blipFill>
+                                            <a:blip r:embed="rId12">
+                                              <a:extLst>
+                                                <a:ext uri="{28A0092B-C50C-407E-A947-70E740481C1C}">
+                                                  <a14:useLocalDpi xmlns:a14="http://schemas.microsoft.com/office/drawing/2010/main" val="0"/>
+                                                </a:ext>
+                                                <a:ext uri="{96DAC541-7B7A-43D3-8B79-37D633B846F1}">
+                                                  <asvg:svgBlip xmlns:asvg="http://schemas.microsoft.com/office/drawing/2016/SVG/main" r:embed="rId13"/>
+                                                </a:ext>
+                                              </a:extLst>
+                                            </a:blip>
+                                            <a:stretch>
+                                              <a:fillRect/>
+                                            </a:stretch>
+                                          </pic:blipFill>
+                                          <pic:spPr>
+                                            <a:xfrm>
+                                              <a:off x="0" y="0"/>
+                                              <a:ext cx="149225" cy="149225"/>
+                                            </a:xfrm>
+                                            <a:prstGeom prst="rect">
+                                              <a:avLst/>
+                                            </a:prstGeom>
+                                          </pic:spPr>
+                                        </pic:pic>
+                                      </a:graphicData>
+                                    </a:graphic>
+                                  </wp:inline>
+                                </w:drawing>
+                              </w:r>
+                            </w:p>
+                          </w:txbxContent>
+                        </wps:txbx>
+                        <wps:bodyPr rot="0" vert="horz" wrap="square" lIns="91440" tIns="45720" rIns="91440" bIns="45720" anchor="t" anchorCtr="0">
+                          <a:noAutofit/>
+                        </wps:bodyPr>
+                      </wps:wsp>
+                      <wps:wsp>
+                        <wps:cNvPr id="192" name="Text Box 2"/>
+                        <wps:cNvSpPr txBox="1">
+                          <a:spLocks noChangeArrowheads="1"/>
+                        </wps:cNvSpPr>
+                        <wps:spPr bwMode="auto">
+                          <a:xfrm>
+                            <a:off x="51620" y="921310"/>
+                            <a:ext cx="2399030" cy="664540"/>
+                          </a:xfrm>
+                          <a:prstGeom prst="rect">
+                            <a:avLst/>
+                          </a:prstGeom>
+                          <a:solidFill>
+                            <a:srgbClr val="FFFFFF"/>
+                          </a:solidFill>
+                          <a:ln w="9525">
+                            <a:solidFill>
+                              <a:srgbClr val="000000"/>
+                            </a:solidFill>
+                            <a:miter lim="800000"/>
+                            <a:headEnd/>
+                            <a:tailEnd/>
+                          </a:ln>
+                        </wps:spPr>
+                        <wps:txbx>
+                          <w:txbxContent>
+                            <w:p>
+                              <w:pPr>
+                                <w:spacing w:after="0"/>
+                                <w:rPr>
+                                  <w:rFonts w:ascii="Bahnschrift Condensed" w:hAnsi="Bahnschrift Condensed"/>
+                                </w:rPr>
+                              </w:pPr>
+                              <w:r>
+                                <w:rPr>
+                                  <w:rFonts w:ascii="Bahnschrift Condensed" w:hAnsi="Bahnschrift Condensed"/>
+                                </w:rPr>
+                                <w:t>Features &amp; Traits</w:t>
+                              </w:r>
+                              <w:r>
+                                <w:rPr>
+                                  <w:rFonts w:ascii="Bahnschrift Condensed" w:hAnsi="Bahnschrift Condensed"/>
+                                </w:rPr>
+                                <w:t>:</w:t>
+                              </w:r>
+                              <w:r>
+                                <w:rPr>
+                                  <w:rFonts w:ascii="Bahnschrift Condensed" w:hAnsi="Bahnschrift Condensed"/>
+                                </w:rPr>
+                                <w:t xml:space="preserve">                              </w:t>
+                              </w:r>
+                              <w:r>
+                                <w:rPr>
+                                  <w:rFonts w:ascii="Bahnschrift Condensed" w:hAnsi="Bahnschrift Condensed"/>
+                                  <w:noProof/>
+                                </w:rPr>
+                                <w:t xml:space="preserve"> </w:t>
+                              </w:r>
+                            </w:p>
+                            <w:p>
+                              <w:pPr>
+                                <w:spacing w:after="0"/>
+                              </w:pPr>
+                              <w:r>
+                                <w:t>___________________________________________________________</w:t>
+                              </w:r>
+                              <w:r>
+                                <w:t>_</w:t>
+                              </w:r>
+                              <w:r>
+                                <w:rPr>
+                                  <w:noProof/>
+                                </w:rPr>
+                                <w:drawing>
+                                  <wp:inline distT="0" distB="0" distL="0" distR="0" wp14:anchorId="3DC8CA74" wp14:editId="5B0BA5C5">
+                                    <wp:extent cx="149225" cy="149225"/>
+                                    <wp:effectExtent l="0" t="0" r="3175" b="3175"/>
+                                    <wp:docPr id="195" name="Graphic 195" descr="Arrow: Counter-clockwise curve"/>
+                                    <wp:cNvGraphicFramePr/>
+                                    <a:graphic xmlns:a="http://schemas.openxmlformats.org/drawingml/2006/main">
+                                      <a:graphicData uri="http://schemas.openxmlformats.org/drawingml/2006/picture">
+                                        <pic:pic xmlns:pic="http://schemas.openxmlformats.org/drawingml/2006/picture">
+                                          <pic:nvPicPr>
+                                            <pic:cNvPr id="194" name="Graphic 194" descr="Arrow: Counter-clockwise curve"/>
+                                            <pic:cNvPicPr/>
+                                          </pic:nvPicPr>
+                                          <pic:blipFill>
+                                            <a:blip r:embed="rId12">
+                                              <a:extLst>
+                                                <a:ext uri="{28A0092B-C50C-407E-A947-70E740481C1C}">
+                                                  <a14:useLocalDpi xmlns:a14="http://schemas.microsoft.com/office/drawing/2010/main" val="0"/>
+                                                </a:ext>
+                                                <a:ext uri="{96DAC541-7B7A-43D3-8B79-37D633B846F1}">
+                                                  <asvg:svgBlip xmlns:asvg="http://schemas.microsoft.com/office/drawing/2016/SVG/main" r:embed="rId13"/>
+                                                </a:ext>
+                                              </a:extLst>
+                                            </a:blip>
+                                            <a:stretch>
+                                              <a:fillRect/>
+                                            </a:stretch>
+                                          </pic:blipFill>
+                                          <pic:spPr>
+                                            <a:xfrm>
+                                              <a:off x="0" y="0"/>
+                                              <a:ext cx="149225" cy="149225"/>
+                                            </a:xfrm>
+                                            <a:prstGeom prst="rect">
+                                              <a:avLst/>
+                                            </a:prstGeom>
+                                          </pic:spPr>
+                                        </pic:pic>
+                                      </a:graphicData>
+                                    </a:graphic>
+                                  </wp:inline>
+                                </w:drawing>
+                              </w:r>
+                            </w:p>
+                          </w:txbxContent>
+                        </wps:txbx>
+                        <wps:bodyPr rot="0" vert="horz" wrap="square" lIns="91440" tIns="45720" rIns="91440" bIns="45720" anchor="t" anchorCtr="0">
+                          <a:noAutofit/>
+                        </wps:bodyPr>
+                      </wps:wsp>
+                      <wps:wsp>
+                        <wps:cNvPr id="199" name="Text Box 2"/>
+                        <wps:cNvSpPr txBox="1">
+                          <a:spLocks noChangeArrowheads="1"/>
+                        </wps:cNvSpPr>
+                        <wps:spPr bwMode="auto">
+                          <a:xfrm>
+                            <a:off x="51631" y="1644130"/>
+                            <a:ext cx="2413143" cy="664373"/>
+                          </a:xfrm>
+                          <a:prstGeom prst="rect">
+                            <a:avLst/>
+                          </a:prstGeom>
+                          <a:solidFill>
+                            <a:srgbClr val="FFFFFF"/>
+                          </a:solidFill>
+                          <a:ln w="9525">
+                            <a:solidFill>
+                              <a:srgbClr val="000000"/>
+                            </a:solidFill>
+                            <a:miter lim="800000"/>
+                            <a:headEnd/>
+                            <a:tailEnd/>
+                          </a:ln>
+                        </wps:spPr>
+                        <wps:txbx>
+                          <w:txbxContent>
+                            <w:p>
+                              <w:pPr>
+                                <w:spacing w:after="0"/>
+                                <w:rPr>
+                                  <w:rFonts w:ascii="Bahnschrift Condensed" w:hAnsi="Bahnschrift Condensed"/>
+                                </w:rPr>
+                              </w:pPr>
+                              <w:r>
+                                <w:rPr>
+                                  <w:rFonts w:ascii="Bahnschrift Condensed" w:hAnsi="Bahnschrift Condensed"/>
+                                </w:rPr>
+                                <w:t>Other Proficiencies &amp; Languages</w:t>
+                              </w:r>
+                              <w:r>
+                                <w:rPr>
+                                  <w:rFonts w:ascii="Bahnschrift Condensed" w:hAnsi="Bahnschrift Condensed"/>
+                                </w:rPr>
+                                <w:t xml:space="preserve">:                              </w:t>
+                              </w:r>
+                              <w:r>
+                                <w:rPr>
+                                  <w:rFonts w:ascii="Bahnschrift Condensed" w:hAnsi="Bahnschrift Condensed"/>
+                                  <w:noProof/>
+                                </w:rPr>
+                                <w:t xml:space="preserve"> </w:t>
+                              </w:r>
+                            </w:p>
+                            <w:p>
+                              <w:pPr>
+                                <w:spacing w:after="0"/>
+                              </w:pPr>
+                              <w:r>
+                                <w:t>____________________________________________________________</w:t>
+                              </w:r>
+                              <w:r>
+                                <w:rPr>
+                                  <w:noProof/>
+                                </w:rPr>
+                                <w:drawing>
+                                  <wp:inline distT="0" distB="0" distL="0" distR="0" wp14:anchorId="5235462D" wp14:editId="60D1FFD1">
+                                    <wp:extent cx="149225" cy="149225"/>
+                                    <wp:effectExtent l="0" t="0" r="3175" b="3175"/>
+                                    <wp:docPr id="200" name="Graphic 200" descr="Arrow: Counter-clockwise curve"/>
+                                    <wp:cNvGraphicFramePr/>
+                                    <a:graphic xmlns:a="http://schemas.openxmlformats.org/drawingml/2006/main">
+                                      <a:graphicData uri="http://schemas.openxmlformats.org/drawingml/2006/picture">
+                                        <pic:pic xmlns:pic="http://schemas.openxmlformats.org/drawingml/2006/picture">
+                                          <pic:nvPicPr>
+                                            <pic:cNvPr id="194" name="Graphic 194" descr="Arrow: Counter-clockwise curve"/>
+                                            <pic:cNvPicPr/>
+                                          </pic:nvPicPr>
+                                          <pic:blipFill>
+                                            <a:blip r:embed="rId12">
+                                              <a:extLst>
+                                                <a:ext uri="{28A0092B-C50C-407E-A947-70E740481C1C}">
+                                                  <a14:useLocalDpi xmlns:a14="http://schemas.microsoft.com/office/drawing/2010/main" val="0"/>
+                                                </a:ext>
+                                                <a:ext uri="{96DAC541-7B7A-43D3-8B79-37D633B846F1}">
+                                                  <asvg:svgBlip xmlns:asvg="http://schemas.microsoft.com/office/drawing/2016/SVG/main" r:embed="rId13"/>
+                                                </a:ext>
+                                              </a:extLst>
+                                            </a:blip>
+                                            <a:stretch>
+                                              <a:fillRect/>
+                                            </a:stretch>
+                                          </pic:blipFill>
+                                          <pic:spPr>
+                                            <a:xfrm>
+                                              <a:off x="0" y="0"/>
+                                              <a:ext cx="149225" cy="149225"/>
+                                            </a:xfrm>
+                                            <a:prstGeom prst="rect">
+                                              <a:avLst/>
+                                            </a:prstGeom>
+                                          </pic:spPr>
+                                        </pic:pic>
+                                      </a:graphicData>
+                                    </a:graphic>
+                                  </wp:inline>
+                                </w:drawing>
+                              </w:r>
+                            </w:p>
+                          </w:txbxContent>
+                        </wps:txbx>
+                        <wps:bodyPr rot="0" vert="horz" wrap="square" lIns="91440" tIns="45720" rIns="91440" bIns="45720" anchor="t" anchorCtr="0">
+                          <a:noAutofit/>
+                        </wps:bodyPr>
+                      </wps:wsp>
+                      <wps:wsp>
+                        <wps:cNvPr id="201" name="Text Box 2"/>
+                        <wps:cNvSpPr txBox="1">
+                          <a:spLocks noChangeArrowheads="1"/>
+                        </wps:cNvSpPr>
+                        <wps:spPr bwMode="auto">
+                          <a:xfrm>
+                            <a:off x="55217" y="2359416"/>
+                            <a:ext cx="2399030" cy="680351"/>
+                          </a:xfrm>
+                          <a:prstGeom prst="rect">
+                            <a:avLst/>
+                          </a:prstGeom>
+                          <a:solidFill>
+                            <a:srgbClr val="FFFFFF"/>
+                          </a:solidFill>
+                          <a:ln w="9525">
+                            <a:solidFill>
+                              <a:srgbClr val="000000"/>
+                            </a:solidFill>
+                            <a:miter lim="800000"/>
+                            <a:headEnd/>
+                            <a:tailEnd/>
+                          </a:ln>
+                        </wps:spPr>
+                        <wps:txbx>
+                          <w:txbxContent>
+                            <w:p>
+                              <w:pPr>
+                                <w:spacing w:after="0"/>
+                                <w:rPr>
+                                  <w:rFonts w:ascii="Bahnschrift Condensed" w:hAnsi="Bahnschrift Condensed"/>
+                                </w:rPr>
+                              </w:pPr>
+                              <w:r>
+                                <w:rPr>
+                                  <w:rFonts w:ascii="Bahnschrift Condensed" w:hAnsi="Bahnschrift Condensed"/>
+                                </w:rPr>
+                                <w:t>Personality Traits</w:t>
+                              </w:r>
+                              <w:r>
+                                <w:rPr>
+                                  <w:rFonts w:ascii="Bahnschrift Condensed" w:hAnsi="Bahnschrift Condensed"/>
+                                </w:rPr>
+                                <w:t xml:space="preserve">:                              </w:t>
+                              </w:r>
+                              <w:r>
+                                <w:rPr>
+                                  <w:rFonts w:ascii="Bahnschrift Condensed" w:hAnsi="Bahnschrift Condensed"/>
+                                  <w:noProof/>
+                                </w:rPr>
+                                <w:t xml:space="preserve"> </w:t>
+                              </w:r>
+                            </w:p>
+                            <w:p>
+                              <w:pPr>
+                                <w:spacing w:after="0"/>
+                              </w:pPr>
+                              <w:r>
+                                <w:t>____________________________________________________________</w:t>
+                              </w:r>
+                              <w:r>
+                                <w:rPr>
+                                  <w:noProof/>
+                                </w:rPr>
+                                <w:drawing>
+                                  <wp:inline distT="0" distB="0" distL="0" distR="0" wp14:anchorId="31672686" wp14:editId="5D3DB09B">
+                                    <wp:extent cx="149225" cy="149225"/>
+                                    <wp:effectExtent l="0" t="0" r="3175" b="3175"/>
+                                    <wp:docPr id="202" name="Graphic 202" descr="Arrow: Counter-clockwise curve"/>
+                                    <wp:cNvGraphicFramePr/>
+                                    <a:graphic xmlns:a="http://schemas.openxmlformats.org/drawingml/2006/main">
+                                      <a:graphicData uri="http://schemas.openxmlformats.org/drawingml/2006/picture">
+                                        <pic:pic xmlns:pic="http://schemas.openxmlformats.org/drawingml/2006/picture">
+                                          <pic:nvPicPr>
+                                            <pic:cNvPr id="194" name="Graphic 194" descr="Arrow: Counter-clockwise curve"/>
+                                            <pic:cNvPicPr/>
+                                          </pic:nvPicPr>
+                                          <pic:blipFill>
+                                            <a:blip r:embed="rId12">
+                                              <a:extLst>
+                                                <a:ext uri="{28A0092B-C50C-407E-A947-70E740481C1C}">
+                                                  <a14:useLocalDpi xmlns:a14="http://schemas.microsoft.com/office/drawing/2010/main" val="0"/>
+                                                </a:ext>
+                                                <a:ext uri="{96DAC541-7B7A-43D3-8B79-37D633B846F1}">
+                                                  <asvg:svgBlip xmlns:asvg="http://schemas.microsoft.com/office/drawing/2016/SVG/main" r:embed="rId13"/>
+                                                </a:ext>
+                                              </a:extLst>
+                                            </a:blip>
+                                            <a:stretch>
+                                              <a:fillRect/>
+                                            </a:stretch>
+                                          </pic:blipFill>
+                                          <pic:spPr>
+                                            <a:xfrm>
+                                              <a:off x="0" y="0"/>
+                                              <a:ext cx="149225" cy="149225"/>
+                                            </a:xfrm>
+                                            <a:prstGeom prst="rect">
+                                              <a:avLst/>
+                                            </a:prstGeom>
+                                          </pic:spPr>
+                                        </pic:pic>
+                                      </a:graphicData>
+                                    </a:graphic>
+                                  </wp:inline>
+                                </w:drawing>
+                              </w:r>
+                            </w:p>
+                          </w:txbxContent>
+                        </wps:txbx>
+                        <wps:bodyPr rot="0" vert="horz" wrap="square" lIns="91440" tIns="45720" rIns="91440" bIns="45720" anchor="t" anchorCtr="0">
+                          <a:noAutofit/>
+                        </wps:bodyPr>
+                      </wps:wsp>
+                      <wps:wsp>
+                        <wps:cNvPr id="203" name="Text Box 2"/>
+                        <wps:cNvSpPr txBox="1">
+                          <a:spLocks noChangeArrowheads="1"/>
+                        </wps:cNvSpPr>
+                        <wps:spPr bwMode="auto">
+                          <a:xfrm>
+                            <a:off x="65742" y="3082041"/>
+                            <a:ext cx="2399030" cy="666812"/>
+                          </a:xfrm>
+                          <a:prstGeom prst="rect">
+                            <a:avLst/>
+                          </a:prstGeom>
+                          <a:solidFill>
+                            <a:srgbClr val="FFFFFF"/>
+                          </a:solidFill>
+                          <a:ln w="9525">
+                            <a:solidFill>
+                              <a:srgbClr val="000000"/>
+                            </a:solidFill>
+                            <a:miter lim="800000"/>
+                            <a:headEnd/>
+                            <a:tailEnd/>
+                          </a:ln>
+                        </wps:spPr>
+                        <wps:txbx>
+                          <w:txbxContent>
+                            <w:p>
+                              <w:pPr>
+                                <w:spacing w:after="0"/>
+                                <w:rPr>
+                                  <w:rFonts w:ascii="Bahnschrift Condensed" w:hAnsi="Bahnschrift Condensed"/>
+                                </w:rPr>
+                              </w:pPr>
+                              <w:r>
+                                <w:rPr>
+                                  <w:rFonts w:ascii="Bahnschrift Condensed" w:hAnsi="Bahnschrift Condensed"/>
+                                </w:rPr>
+                                <w:t>Ideals</w:t>
+                              </w:r>
+                              <w:r>
+                                <w:rPr>
+                                  <w:rFonts w:ascii="Bahnschrift Condensed" w:hAnsi="Bahnschrift Condensed"/>
+                                </w:rPr>
+                                <w:t xml:space="preserve">:                              </w:t>
+                              </w:r>
+                              <w:r>
+                                <w:rPr>
+                                  <w:rFonts w:ascii="Bahnschrift Condensed" w:hAnsi="Bahnschrift Condensed"/>
+                                  <w:noProof/>
+                                </w:rPr>
+                                <w:t xml:space="preserve"> </w:t>
+                              </w:r>
+                            </w:p>
+                            <w:p>
+                              <w:pPr>
+                                <w:spacing w:after="0"/>
+                              </w:pPr>
+                              <w:r>
+                                <w:t>________________________________________________________</w:t>
+                              </w:r>
+                              <w:r>
+                                <w:t>_</w:t>
+                              </w:r>
+                              <w:r>
+                                <w:t>___</w:t>
+                              </w:r>
+                              <w:r>
+                                <w:rPr>
+                                  <w:noProof/>
+                                </w:rPr>
+                                <w:drawing>
+                                  <wp:inline distT="0" distB="0" distL="0" distR="0" wp14:anchorId="7D827FAF" wp14:editId="12695D4E">
+                                    <wp:extent cx="149225" cy="149225"/>
+                                    <wp:effectExtent l="0" t="0" r="3175" b="3175"/>
+                                    <wp:docPr id="204" name="Graphic 204" descr="Arrow: Counter-clockwise curve"/>
+                                    <wp:cNvGraphicFramePr/>
+                                    <a:graphic xmlns:a="http://schemas.openxmlformats.org/drawingml/2006/main">
+                                      <a:graphicData uri="http://schemas.openxmlformats.org/drawingml/2006/picture">
+                                        <pic:pic xmlns:pic="http://schemas.openxmlformats.org/drawingml/2006/picture">
+                                          <pic:nvPicPr>
+                                            <pic:cNvPr id="194" name="Graphic 194" descr="Arrow: Counter-clockwise curve"/>
+                                            <pic:cNvPicPr/>
+                                          </pic:nvPicPr>
+                                          <pic:blipFill>
+                                            <a:blip r:embed="rId12">
+                                              <a:extLst>
+                                                <a:ext uri="{28A0092B-C50C-407E-A947-70E740481C1C}">
+                                                  <a14:useLocalDpi xmlns:a14="http://schemas.microsoft.com/office/drawing/2010/main" val="0"/>
+                                                </a:ext>
+                                                <a:ext uri="{96DAC541-7B7A-43D3-8B79-37D633B846F1}">
+                                                  <asvg:svgBlip xmlns:asvg="http://schemas.microsoft.com/office/drawing/2016/SVG/main" r:embed="rId13"/>
+                                                </a:ext>
+                                              </a:extLst>
+                                            </a:blip>
+                                            <a:stretch>
+                                              <a:fillRect/>
+                                            </a:stretch>
+                                          </pic:blipFill>
+                                          <pic:spPr>
+                                            <a:xfrm>
+                                              <a:off x="0" y="0"/>
+                                              <a:ext cx="149225" cy="149225"/>
+                                            </a:xfrm>
+                                            <a:prstGeom prst="rect">
+                                              <a:avLst/>
+                                            </a:prstGeom>
+                                          </pic:spPr>
+                                        </pic:pic>
+                                      </a:graphicData>
+                                    </a:graphic>
+                                  </wp:inline>
+                                </w:drawing>
+                              </w:r>
+                            </w:p>
+                          </w:txbxContent>
+                        </wps:txbx>
+                        <wps:bodyPr rot="0" vert="horz" wrap="square" lIns="91440" tIns="45720" rIns="91440" bIns="45720" anchor="t" anchorCtr="0">
+                          <a:noAutofit/>
+                        </wps:bodyPr>
+                      </wps:wsp>
+                    </wpg:wgp>
+                  </a:graphicData>
+                </a:graphic>
+                <wp14:sizeRelV relativeFrom="margin">
+                  <wp14:pctHeight>0</wp14:pctHeight>
+                </wp14:sizeRelV>
+              </wp:anchor>
+            </w:drawing>
+          </mc:Choice>
+          <mc:Fallback>
+            <w:pict>
+              <v:group w14:anchorId="020BC546" id="Group 205" o:spid="_x0000_s1032" style="position:absolute;margin-left:13.65pt;margin-top:228.4pt;width:190.4pt;height:335.2pt;z-index:251721728;mso-height-relative:margin" coordorigin="451,-5094" coordsize="24196,42583" o:gfxdata="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">
+                <v:shape id="_x0000_s1033" type="#_x0000_t202" style="position:absolute;left:451;top:-5094;width:23990;height:6772;visibility:visible;mso-wrap-style:square;v-text-anchor:top" o:gfxdata="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">
+                  <v:textbox>
+                    <w:txbxContent>
+                      <w:p>
+                        <w:pPr>
+                          <w:spacing w:after="0"/>
+                          <w:rPr>
+                            <w:rFonts w:ascii="Bahnschrift Condensed" w:hAnsi="Bahnschrift Condensed"/>
+                          </w:rPr>
+                        </w:pPr>
+                        <w:r>
+                          <w:rPr>
+                            <w:rFonts w:ascii="Bahnschrift Condensed" w:hAnsi="Bahnschrift Condensed"/>
+                          </w:rPr>
+                          <w:t>Background:</w:t>
+                        </w:r>
+                      </w:p>
+                      <w:p>
+                        <w:pPr>
+                          <w:spacing w:after="0"/>
+                        </w:pPr>
+                        <w:r>
+                          <w:t>____________________________________________________________</w:t>
+                        </w:r>
+                        <w:r>
+                          <w:rPr>
+                            <w:noProof/>
+                          </w:rPr>
+                          <w:drawing>
+                            <wp:inline distT="0" distB="0" distL="0" distR="0" wp14:anchorId="0C47AEB7" wp14:editId="350657C1">
+                              <wp:extent cx="149225" cy="149225"/>
+                              <wp:effectExtent l="0" t="0" r="3175" b="3175"/>
+                              <wp:docPr id="194" name="Graphic 194" descr="Arrow: Counter-clockwise curve"/>
+                              <wp:cNvGraphicFramePr/>
+                              <a:graphic xmlns:a="http://schemas.openxmlformats.org/drawingml/2006/main">
+                                <a:graphicData uri="http://schemas.openxmlformats.org/drawingml/2006/picture">
+                                  <pic:pic xmlns:pic="http://schemas.openxmlformats.org/drawingml/2006/picture">
+                                    <pic:nvPicPr>
+                                      <pic:cNvPr id="194" name="Graphic 194" descr="Arrow: Counter-clockwise curve"/>
+                                      <pic:cNvPicPr/>
+                                    </pic:nvPicPr>
+                                    <pic:blipFill>
+                                      <a:blip r:embed="rId12">
+                                        <a:extLst>
+                                          <a:ext uri="{28A0092B-C50C-407E-A947-70E740481C1C}">
+                                            <a14:useLocalDpi xmlns:a14="http://schemas.microsoft.com/office/drawing/2010/main" val="0"/>
+                                          </a:ext>
+                                          <a:ext uri="{96DAC541-7B7A-43D3-8B79-37D633B846F1}">
+                                            <asvg:svgBlip xmlns:asvg="http://schemas.microsoft.com/office/drawing/2016/SVG/main" r:embed="rId13"/>
+                                          </a:ext>
+                                        </a:extLst>
+                                      </a:blip>
+                                      <a:stretch>
+                                        <a:fillRect/>
+                                      </a:stretch>
+                                    </pic:blipFill>
+                                    <pic:spPr>
+                                      <a:xfrm>
+                                        <a:off x="0" y="0"/>
+                                        <a:ext cx="149225" cy="149225"/>
+                                      </a:xfrm>
+                                      <a:prstGeom prst="rect">
+                                        <a:avLst/>
+                                      </a:prstGeom>
+                                    </pic:spPr>
+                                  </pic:pic>
+                                </a:graphicData>
+                              </a:graphic>
+                            </wp:inline>
+                          </w:drawing>
+                        </w:r>
+                      </w:p>
+                    </w:txbxContent>
+                  </v:textbox>
+                </v:shape>
+                <v:shape id="_x0000_s1034" type="#_x0000_t202" style="position:absolute;left:516;top:9213;width:23990;height:6645;visibility:visible;mso-wrap-style:square;v-text-anchor:top" o:gfxdata="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">
+                  <v:textbox>
+                    <w:txbxContent>
+                      <w:p>
+                        <w:pPr>
+                          <w:spacing w:after="0"/>
+                          <w:rPr>
+                            <w:rFonts w:ascii="Bahnschrift Condensed" w:hAnsi="Bahnschrift Condensed"/>
+                          </w:rPr>
+                        </w:pPr>
+                        <w:r>
+                          <w:rPr>
+                            <w:rFonts w:ascii="Bahnschrift Condensed" w:hAnsi="Bahnschrift Condensed"/>
+                          </w:rPr>
+                          <w:t>Features &amp; Traits</w:t>
+                        </w:r>
+                        <w:r>
+                          <w:rPr>
+                            <w:rFonts w:ascii="Bahnschrift Condensed" w:hAnsi="Bahnschrift Condensed"/>
+                          </w:rPr>
+                          <w:t>:</w:t>
+                        </w:r>
+                        <w:r>
+                          <w:rPr>
+                            <w:rFonts w:ascii="Bahnschrift Condensed" w:hAnsi="Bahnschrift Condensed"/>
+                          </w:rPr>
+                          <w:t xml:space="preserve">                              </w:t>
+                        </w:r>
+                        <w:r>
+                          <w:rPr>
+                            <w:rFonts w:ascii="Bahnschrift Condensed" w:hAnsi="Bahnschrift Condensed"/>
+                            <w:noProof/>
+                          </w:rPr>
+                          <w:t xml:space="preserve"> </w:t>
+                        </w:r>
+                      </w:p>
+                      <w:p>
+                        <w:pPr>
+                          <w:spacing w:after="0"/>
+                        </w:pPr>
+                        <w:r>
+                          <w:t>___________________________________________________________</w:t>
+                        </w:r>
+                        <w:r>
+                          <w:t>_</w:t>
+                        </w:r>
+                        <w:r>
+                          <w:rPr>
+                            <w:noProof/>
+                          </w:rPr>
+                          <w:drawing>
+                            <wp:inline distT="0" distB="0" distL="0" distR="0" wp14:anchorId="3DC8CA74" wp14:editId="5B0BA5C5">
+                              <wp:extent cx="149225" cy="149225"/>
+                              <wp:effectExtent l="0" t="0" r="3175" b="3175"/>
+                              <wp:docPr id="195" name="Graphic 195" descr="Arrow: Counter-clockwise curve"/>
+                              <wp:cNvGraphicFramePr/>
+                              <a:graphic xmlns:a="http://schemas.openxmlformats.org/drawingml/2006/main">
+                                <a:graphicData uri="http://schemas.openxmlformats.org/drawingml/2006/picture">
+                                  <pic:pic xmlns:pic="http://schemas.openxmlformats.org/drawingml/2006/picture">
+                                    <pic:nvPicPr>
+                                      <pic:cNvPr id="194" name="Graphic 194" descr="Arrow: Counter-clockwise curve"/>
+                                      <pic:cNvPicPr/>
+                                    </pic:nvPicPr>
+                                    <pic:blipFill>
+                                      <a:blip r:embed="rId12">
+                                        <a:extLst>
+                                          <a:ext uri="{28A0092B-C50C-407E-A947-70E740481C1C}">
+                                            <a14:useLocalDpi xmlns:a14="http://schemas.microsoft.com/office/drawing/2010/main" val="0"/>
+                                          </a:ext>
+                                          <a:ext uri="{96DAC541-7B7A-43D3-8B79-37D633B846F1}">
+                                            <asvg:svgBlip xmlns:asvg="http://schemas.microsoft.com/office/drawing/2016/SVG/main" r:embed="rId13"/>
+                                          </a:ext>
+                                        </a:extLst>
+                                      </a:blip>
+                                      <a:stretch>
+                                        <a:fillRect/>
+                                      </a:stretch>
+                                    </pic:blipFill>
+                                    <pic:spPr>
+                                      <a:xfrm>
+                                        <a:off x="0" y="0"/>
+                                        <a:ext cx="149225" cy="149225"/>
+                                      </a:xfrm>
+                                      <a:prstGeom prst="rect">
+                                        <a:avLst/>
+                                      </a:prstGeom>
+                                    </pic:spPr>
+                                  </pic:pic>
+                                </a:graphicData>
+                              </a:graphic>
+                            </wp:inline>
+                          </w:drawing>
+                        </w:r>
+                      </w:p>
+                    </w:txbxContent>
+                  </v:textbox>
+                </v:shape>
+                <v:shape id="_x0000_s1035" type="#_x0000_t202" style="position:absolute;left:516;top:16441;width:24131;height:6644;visibility:visible;mso-wrap-style:square;v-text-anchor:top" o:gfxdata="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">
+                  <v:textbox>
+                    <w:txbxContent>
+                      <w:p>
+                        <w:pPr>
+                          <w:spacing w:after="0"/>
+                          <w:rPr>
+                            <w:rFonts w:ascii="Bahnschrift Condensed" w:hAnsi="Bahnschrift Condensed"/>
+                          </w:rPr>
+                        </w:pPr>
+                        <w:r>
+                          <w:rPr>
+                            <w:rFonts w:ascii="Bahnschrift Condensed" w:hAnsi="Bahnschrift Condensed"/>
+                          </w:rPr>
+                          <w:t>Other Proficiencies &amp; Languages</w:t>
+                        </w:r>
+                        <w:r>
+                          <w:rPr>
+                            <w:rFonts w:ascii="Bahnschrift Condensed" w:hAnsi="Bahnschrift Condensed"/>
+                          </w:rPr>
+                          <w:t xml:space="preserve">:                              </w:t>
+                        </w:r>
+                        <w:r>
+                          <w:rPr>
+                            <w:rFonts w:ascii="Bahnschrift Condensed" w:hAnsi="Bahnschrift Condensed"/>
+                            <w:noProof/>
+                          </w:rPr>
+                          <w:t xml:space="preserve"> </w:t>
+                        </w:r>
+                      </w:p>
+                      <w:p>
+                        <w:pPr>
+                          <w:spacing w:after="0"/>
+                        </w:pPr>
+                        <w:r>
+                          <w:t>____________________________________________________________</w:t>
+                        </w:r>
+                        <w:r>
+                          <w:rPr>
+                            <w:noProof/>
+                          </w:rPr>
+                          <w:drawing>
+                            <wp:inline distT="0" distB="0" distL="0" distR="0" wp14:anchorId="5235462D" wp14:editId="60D1FFD1">
+                              <wp:extent cx="149225" cy="149225"/>
+                              <wp:effectExtent l="0" t="0" r="3175" b="3175"/>
+                              <wp:docPr id="200" name="Graphic 200" descr="Arrow: Counter-clockwise curve"/>
+                              <wp:cNvGraphicFramePr/>
+                              <a:graphic xmlns:a="http://schemas.openxmlformats.org/drawingml/2006/main">
+                                <a:graphicData uri="http://schemas.openxmlformats.org/drawingml/2006/picture">
+                                  <pic:pic xmlns:pic="http://schemas.openxmlformats.org/drawingml/2006/picture">
+                                    <pic:nvPicPr>
+                                      <pic:cNvPr id="194" name="Graphic 194" descr="Arrow: Counter-clockwise curve"/>
+                                      <pic:cNvPicPr/>
+                                    </pic:nvPicPr>
+                                    <pic:blipFill>
+                                      <a:blip r:embed="rId12">
+                                        <a:extLst>
+                                          <a:ext uri="{28A0092B-C50C-407E-A947-70E740481C1C}">
+                                            <a14:useLocalDpi xmlns:a14="http://schemas.microsoft.com/office/drawing/2010/main" val="0"/>
+                                          </a:ext>
+                                          <a:ext uri="{96DAC541-7B7A-43D3-8B79-37D633B846F1}">
+                                            <asvg:svgBlip xmlns:asvg="http://schemas.microsoft.com/office/drawing/2016/SVG/main" r:embed="rId13"/>
+                                          </a:ext>
+                                        </a:extLst>
+                                      </a:blip>
+                                      <a:stretch>
+                                        <a:fillRect/>
+                                      </a:stretch>
+                                    </pic:blipFill>
+                                    <pic:spPr>
+                                      <a:xfrm>
+                                        <a:off x="0" y="0"/>
+                                        <a:ext cx="149225" cy="149225"/>
+                                      </a:xfrm>
+                                      <a:prstGeom prst="rect">
+                                        <a:avLst/>
+                                      </a:prstGeom>
+                                    </pic:spPr>
+                                  </pic:pic>
+                                </a:graphicData>
+                              </a:graphic>
+                            </wp:inline>
+                          </w:drawing>
+                        </w:r>
+                      </w:p>
+                    </w:txbxContent>
+                  </v:textbox>
+                </v:shape>
+                <v:shape id="_x0000_s1036" type="#_x0000_t202" style="position:absolute;left:552;top:23594;width:23990;height:6803;visibility:visible;mso-wrap-style:square;v-text-anchor:top" o:gfxdata="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">
+                  <v:textbox>
+                    <w:txbxContent>
+                      <w:p>
+                        <w:pPr>
+                          <w:spacing w:after="0"/>
+                          <w:rPr>
+                            <w:rFonts w:ascii="Bahnschrift Condensed" w:hAnsi="Bahnschrift Condensed"/>
+                          </w:rPr>
+                        </w:pPr>
+                        <w:r>
+                          <w:rPr>
+                            <w:rFonts w:ascii="Bahnschrift Condensed" w:hAnsi="Bahnschrift Condensed"/>
+                          </w:rPr>
+                          <w:t>Personality Traits</w:t>
+                        </w:r>
+                        <w:r>
+                          <w:rPr>
+                            <w:rFonts w:ascii="Bahnschrift Condensed" w:hAnsi="Bahnschrift Condensed"/>
+                          </w:rPr>
+                          <w:t xml:space="preserve">:                              </w:t>
+                        </w:r>
+                        <w:r>
+                          <w:rPr>
+                            <w:rFonts w:ascii="Bahnschrift Condensed" w:hAnsi="Bahnschrift Condensed"/>
+                            <w:noProof/>
+                          </w:rPr>
+                          <w:t xml:space="preserve"> </w:t>
+                        </w:r>
+                      </w:p>
+                      <w:p>
+                        <w:pPr>
+                          <w:spacing w:after="0"/>
+                        </w:pPr>
+                        <w:r>
+                          <w:t>____________________________________________________________</w:t>
+                        </w:r>
+                        <w:r>
+                          <w:rPr>
+                            <w:noProof/>
+                          </w:rPr>
+                          <w:drawing>
+                            <wp:inline distT="0" distB="0" distL="0" distR="0" wp14:anchorId="31672686" wp14:editId="5D3DB09B">
+                              <wp:extent cx="149225" cy="149225"/>
+                              <wp:effectExtent l="0" t="0" r="3175" b="3175"/>
+                              <wp:docPr id="202" name="Graphic 202" descr="Arrow: Counter-clockwise curve"/>
+                              <wp:cNvGraphicFramePr/>
+                              <a:graphic xmlns:a="http://schemas.openxmlformats.org/drawingml/2006/main">
+                                <a:graphicData uri="http://schemas.openxmlformats.org/drawingml/2006/picture">
+                                  <pic:pic xmlns:pic="http://schemas.openxmlformats.org/drawingml/2006/picture">
+                                    <pic:nvPicPr>
+                                      <pic:cNvPr id="194" name="Graphic 194" descr="Arrow: Counter-clockwise curve"/>
+                                      <pic:cNvPicPr/>
+                                    </pic:nvPicPr>
+                                    <pic:blipFill>
+                                      <a:blip r:embed="rId12">
+                                        <a:extLst>
+                                          <a:ext uri="{28A0092B-C50C-407E-A947-70E740481C1C}">
+                                            <a14:useLocalDpi xmlns:a14="http://schemas.microsoft.com/office/drawing/2010/main" val="0"/>
+                                          </a:ext>
+                                          <a:ext uri="{96DAC541-7B7A-43D3-8B79-37D633B846F1}">
+                                            <asvg:svgBlip xmlns:asvg="http://schemas.microsoft.com/office/drawing/2016/SVG/main" r:embed="rId13"/>
+                                          </a:ext>
+                                        </a:extLst>
+                                      </a:blip>
+                                      <a:stretch>
+                                        <a:fillRect/>
+                                      </a:stretch>
+                                    </pic:blipFill>
+                                    <pic:spPr>
+                                      <a:xfrm>
+                                        <a:off x="0" y="0"/>
+                                        <a:ext cx="149225" cy="149225"/>
+                                      </a:xfrm>
+                                      <a:prstGeom prst="rect">
+                                        <a:avLst/>
+                                      </a:prstGeom>
+                                    </pic:spPr>
+                                  </pic:pic>
+                                </a:graphicData>
+                              </a:graphic>
+                            </wp:inline>
+                          </w:drawing>
+                        </w:r>
+                      </w:p>
+                    </w:txbxContent>
+                  </v:textbox>
+                </v:shape>
+                <v:shape id="_x0000_s1037" type="#_x0000_t202" style="position:absolute;left:657;top:30820;width:23990;height:6668;visibility:visible;mso-wrap-style:square;v-text-anchor:top" o:gfxdata="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">
+                  <v:textbox>
+                    <w:txbxContent>
+                      <w:p>
+                        <w:pPr>
+                          <w:spacing w:after="0"/>
+                          <w:rPr>
+                            <w:rFonts w:ascii="Bahnschrift Condensed" w:hAnsi="Bahnschrift Condensed"/>
+                          </w:rPr>
+                        </w:pPr>
+                        <w:r>
+                          <w:rPr>
+                            <w:rFonts w:ascii="Bahnschrift Condensed" w:hAnsi="Bahnschrift Condensed"/>
+                          </w:rPr>
+                          <w:t>Ideals</w:t>
+                        </w:r>
+                        <w:r>
+                          <w:rPr>
+                            <w:rFonts w:ascii="Bahnschrift Condensed" w:hAnsi="Bahnschrift Condensed"/>
+                          </w:rPr>
+                          <w:t xml:space="preserve">:                              </w:t>
+                        </w:r>
+                        <w:r>
+                          <w:rPr>
+                            <w:rFonts w:ascii="Bahnschrift Condensed" w:hAnsi="Bahnschrift Condensed"/>
+                            <w:noProof/>
+                          </w:rPr>
+                          <w:t xml:space="preserve"> </w:t>
+                        </w:r>
+                      </w:p>
+                      <w:p>
+                        <w:pPr>
+                          <w:spacing w:after="0"/>
+                        </w:pPr>
+                        <w:r>
+                          <w:t>________________________________________________________</w:t>
+                        </w:r>
+                        <w:r>
+                          <w:t>_</w:t>
+                        </w:r>
+                        <w:r>
+                          <w:t>___</w:t>
+                        </w:r>
+                        <w:r>
+                          <w:rPr>
+                            <w:noProof/>
+                          </w:rPr>
+                          <w:drawing>
+                            <wp:inline distT="0" distB="0" distL="0" distR="0" wp14:anchorId="7D827FAF" wp14:editId="12695D4E">
+                              <wp:extent cx="149225" cy="149225"/>
+                              <wp:effectExtent l="0" t="0" r="3175" b="3175"/>
+                              <wp:docPr id="204" name="Graphic 204" descr="Arrow: Counter-clockwise curve"/>
+                              <wp:cNvGraphicFramePr/>
+                              <a:graphic xmlns:a="http://schemas.openxmlformats.org/drawingml/2006/main">
+                                <a:graphicData uri="http://schemas.openxmlformats.org/drawingml/2006/picture">
+                                  <pic:pic xmlns:pic="http://schemas.openxmlformats.org/drawingml/2006/picture">
+                                    <pic:nvPicPr>
+                                      <pic:cNvPr id="194" name="Graphic 194" descr="Arrow: Counter-clockwise curve"/>
+                                      <pic:cNvPicPr/>
+                                    </pic:nvPicPr>
+                                    <pic:blipFill>
+                                      <a:blip r:embed="rId12">
+                                        <a:extLst>
+                                          <a:ext uri="{28A0092B-C50C-407E-A947-70E740481C1C}">
+                                            <a14:useLocalDpi xmlns:a14="http://schemas.microsoft.com/office/drawing/2010/main" val="0"/>
+                                          </a:ext>
+                                          <a:ext uri="{96DAC541-7B7A-43D3-8B79-37D633B846F1}">
+                                            <asvg:svgBlip xmlns:asvg="http://schemas.microsoft.com/office/drawing/2016/SVG/main" r:embed="rId13"/>
+                                          </a:ext>
+                                        </a:extLst>
+                                      </a:blip>
+                                      <a:stretch>
+                                        <a:fillRect/>
+                                      </a:stretch>
+                                    </pic:blipFill>
+                                    <pic:spPr>
+                                      <a:xfrm>
+                                        <a:off x="0" y="0"/>
+                                        <a:ext cx="149225" cy="149225"/>
+                                      </a:xfrm>
+                                      <a:prstGeom prst="rect">
+                                        <a:avLst/>
+                                      </a:prstGeom>
+                                    </pic:spPr>
+                                  </pic:pic>
+                                </a:graphicData>
+                              </a:graphic>
+                            </wp:inline>
+                          </w:drawing>
+                        </w:r>
+                      </w:p>
+                    </w:txbxContent>
+                  </v:textbox>
+                </v:shape>
+              </v:group>
+            </w:pict>
+          </mc:Fallback>
+        </mc:AlternateContent>
+      </w:r>
+      <w:r>
+        <w:rPr>
+          <w:noProof/>
+        </w:rPr>
+        <mc:AlternateContent>
+          <mc:Choice Requires="wps">
+            <w:drawing>
+              <wp:anchor distT="0" distB="0" distL="114300" distR="114300" simplePos="0" relativeHeight="251744256" behindDoc="0" locked="0" layoutInCell="1" allowOverlap="1" wp14:anchorId="5BC024CF" wp14:editId="5CE6E499">
+                <wp:simplePos x="0" y="0"/>
+                <wp:positionH relativeFrom="column">
+                  <wp:posOffset>170671</wp:posOffset>
+                </wp:positionH>
+                <wp:positionV relativeFrom="paragraph">
+                  <wp:posOffset>2597257</wp:posOffset>
+                </wp:positionV>
+                <wp:extent cx="2392042" cy="272415"/>
+                <wp:effectExtent l="0" t="0" r="27940" b="13335"/>
+                <wp:wrapNone/>
+                <wp:docPr id="295" name="Text Box 2"/>
+                <wp:cNvGraphicFramePr>
+                  <a:graphicFrameLocks xmlns:a="http://schemas.openxmlformats.org/drawingml/2006/main"/>
+                </wp:cNvGraphicFramePr>
+                <a:graphic xmlns:a="http://schemas.openxmlformats.org/drawingml/2006/main">
+                  <a:graphicData uri="http://schemas.microsoft.com/office/word/2010/wordprocessingShape">
+                    <wps:wsp>
+                      <wps:cNvSpPr txBox="1">
+                        <a:spLocks noChangeArrowheads="1"/>
+                      </wps:cNvSpPr>
+                      <wps:spPr bwMode="auto">
+                        <a:xfrm>
+                          <a:off x="0" y="0"/>
+                          <a:ext cx="2392042" cy="272415"/>
+                        </a:xfrm>
+                        <a:prstGeom prst="rect">
+                          <a:avLst/>
+                        </a:prstGeom>
+                        <a:solidFill>
+                          <a:srgbClr val="FFFFFF"/>
+                        </a:solidFill>
+                        <a:ln w="9525">
+                          <a:solidFill>
+                            <a:srgbClr val="000000"/>
+                          </a:solidFill>
+                          <a:miter lim="800000"/>
+                          <a:headEnd/>
+                          <a:tailEnd/>
+                        </a:ln>
+                      </wps:spPr>
+                      <wps:txbx>
+                        <w:txbxContent>
+                          <w:p>
+                            <w:pPr>
+                              <w:rPr>
+                                <w:rFonts w:ascii="Bahnschrift Condensed" w:hAnsi="Bahnschrift Condensed"/>
+                              </w:rPr>
+                            </w:pPr>
+                            <w:r>
+                              <w:rPr>
+                                <w:rFonts w:ascii="Bahnschrift Condensed" w:hAnsi="Bahnschrift Condensed"/>
+                              </w:rPr>
+                              <w:t>Alignment: Chaotic Good</w:t>
+                            </w:r>
+                          </w:p>
+                        </w:txbxContent>
+                      </wps:txbx>
+                      <wps:bodyPr rot="0" vert="horz" wrap="square" lIns="91440" tIns="45720" rIns="91440" bIns="45720" anchor="t" anchorCtr="0">
+                        <a:noAutofit/>
+                      </wps:bodyPr>
+                    </wps:wsp>
+                  </a:graphicData>
+                </a:graphic>
+              </wp:anchor>
+            </w:drawing>
+          </mc:Choice>
+          <mc:Fallback>
+            <w:pict>
+              <v:shape w14:anchorId="5BC024CF" id="_x0000_s1038" type="#_x0000_t202" style="position:absolute;margin-left:13.45pt;margin-top:204.5pt;width:188.35pt;height:21.45pt;z-index:251744256;visibility:visible;mso-wrap-style:square;mso-wrap-distance-left:9pt;mso-wrap-distance-top:0;mso-wrap-distance-right:9pt;mso-wrap-distance-bottom:0;mso-position-horizontal:absolute;mso-position-horizontal-relative:text;mso-position-vertical:absolute;mso-position-vertical-relative:text;v-text-anchor:top" o:gfxdata="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">
+                <v:textbox>
+                  <w:txbxContent>
+                    <w:p>
+                      <w:pPr>
+                        <w:rPr>
+                          <w:rFonts w:ascii="Bahnschrift Condensed" w:hAnsi="Bahnschrift Condensed"/>
+                        </w:rPr>
+                      </w:pPr>
+                      <w:r>
+                        <w:rPr>
+                          <w:rFonts w:ascii="Bahnschrift Condensed" w:hAnsi="Bahnschrift Condensed"/>
+                        </w:rPr>
+                        <w:t>Alignment: Chaotic Good</w:t>
+                      </w:r>
+                    </w:p>
+                  </w:txbxContent>
+                </v:textbox>
+              </v:shape>
+            </w:pict>
+          </mc:Fallback>
+        </mc:AlternateContent>
+      </w:r>
+      <w:r>
+        <w:rPr>
+          <w:noProof/>
+        </w:rPr>
+        <mc:AlternateContent>
+          <mc:Choice Requires="wpg">
+            <w:drawing>
+              <wp:anchor distT="0" distB="0" distL="114300" distR="114300" simplePos="0" relativeHeight="251722752" behindDoc="0" locked="0" layoutInCell="1" allowOverlap="1" wp14:anchorId="74199614" wp14:editId="20DCB8DF">
+                <wp:simplePos x="0" y="0"/>
+                <wp:positionH relativeFrom="column">
+                  <wp:posOffset>167496</wp:posOffset>
+                </wp:positionH>
+                <wp:positionV relativeFrom="paragraph">
+                  <wp:posOffset>1669474</wp:posOffset>
+                </wp:positionV>
+                <wp:extent cx="2392682" cy="906456"/>
+                <wp:effectExtent l="0" t="0" r="26670" b="27305"/>
+                <wp:wrapNone/>
+                <wp:docPr id="211" name="Group 211"/>
+                <wp:cNvGraphicFramePr/>
+                <a:graphic xmlns:a="http://schemas.openxmlformats.org/drawingml/2006/main">
+                  <a:graphicData uri="http://schemas.microsoft.com/office/word/2010/wordprocessingGroup">
+                    <wpg:wgp>
+                      <wpg:cNvGrpSpPr/>
+                      <wpg:grpSpPr>
+                        <a:xfrm>
+                          <a:off x="0" y="0"/>
+                          <a:ext cx="2392682" cy="906456"/>
+                          <a:chOff x="-1" y="0"/>
+                          <a:chExt cx="2392682" cy="906456"/>
+                        </a:xfrm>
+                      </wpg:grpSpPr>
+                      <wps:wsp>
+                        <wps:cNvPr id="7" name="Text Box 2"/>
+                        <wps:cNvSpPr txBox="1">
+                          <a:spLocks noChangeArrowheads="1"/>
+                        </wps:cNvSpPr>
+                        <wps:spPr bwMode="auto">
+                          <a:xfrm>
+                            <a:off x="0" y="0"/>
+                            <a:ext cx="1145961" cy="272229"/>
+                          </a:xfrm>
+                          <a:prstGeom prst="rect">
+                            <a:avLst/>
+                          </a:prstGeom>
+                          <a:solidFill>
+                            <a:srgbClr val="FFFFFF"/>
+                          </a:solidFill>
+                          <a:ln w="9525">
+                            <a:solidFill>
+                              <a:srgbClr val="000000"/>
+                            </a:solidFill>
+                            <a:miter lim="800000"/>
+                            <a:headEnd/>
+                            <a:tailEnd/>
+                          </a:ln>
+                        </wps:spPr>
+                        <wps:txbx>
+                          <w:txbxContent>
+                            <w:p>
+                              <w:pPr>
+                                <w:rPr>
+                                  <w:rFonts w:ascii="Bahnschrift Condensed" w:hAnsi="Bahnschrift Condensed"/>
+                                </w:rPr>
+                              </w:pPr>
+                              <w:r>
+                                <w:rPr>
+                                  <w:rFonts w:ascii="Bahnschrift Condensed" w:hAnsi="Bahnschrift Condensed"/>
+                                </w:rPr>
+                                <w:t>Age: 45</w:t>
+                              </w:r>
+                            </w:p>
+                          </w:txbxContent>
+                        </wps:txbx>
+                        <wps:bodyPr rot="0" vert="horz" wrap="square" lIns="91440" tIns="45720" rIns="91440" bIns="45720" anchor="t" anchorCtr="0">
+                          <a:noAutofit/>
+                        </wps:bodyPr>
+                      </wps:wsp>
+                      <wps:wsp>
+                        <wps:cNvPr id="11" name="Text Box 2"/>
+                        <wps:cNvSpPr txBox="1">
+                          <a:spLocks noChangeArrowheads="1"/>
+                        </wps:cNvSpPr>
+                        <wps:spPr bwMode="auto">
+                          <a:xfrm>
+                            <a:off x="0" y="634040"/>
+                            <a:ext cx="1145959" cy="272229"/>
+                          </a:xfrm>
+                          <a:prstGeom prst="rect">
+                            <a:avLst/>
+                          </a:prstGeom>
+                          <a:solidFill>
+                            <a:srgbClr val="FFFFFF"/>
+                          </a:solidFill>
+                          <a:ln w="9525">
+                            <a:solidFill>
+                              <a:srgbClr val="000000"/>
+                            </a:solidFill>
+                            <a:miter lim="800000"/>
+                            <a:headEnd/>
+                            <a:tailEnd/>
+                          </a:ln>
+                        </wps:spPr>
+                        <wps:txbx>
+                          <w:txbxContent>
+                            <w:p>
+                              <w:pPr>
+                                <w:rPr>
+                                  <w:rFonts w:ascii="Bahnschrift Condensed" w:hAnsi="Bahnschrift Condensed"/>
+                                </w:rPr>
+                              </w:pPr>
+                              <w:r>
+                                <w:rPr>
+                                  <w:rFonts w:ascii="Bahnschrift Condensed" w:hAnsi="Bahnschrift Condensed"/>
+                                </w:rPr>
+                                <w:t>Weight:</w:t>
+                              </w:r>
+                            </w:p>
+                          </w:txbxContent>
+                        </wps:txbx>
+                        <wps:bodyPr rot="0" vert="horz" wrap="square" lIns="91440" tIns="45720" rIns="91440" bIns="45720" anchor="t" anchorCtr="0">
+                          <a:noAutofit/>
+                        </wps:bodyPr>
+                      </wps:wsp>
+                      <wps:wsp>
+                        <wps:cNvPr id="30" name="Text Box 2"/>
+                        <wps:cNvSpPr txBox="1">
+                          <a:spLocks noChangeArrowheads="1"/>
+                        </wps:cNvSpPr>
+                        <wps:spPr bwMode="auto">
+                          <a:xfrm>
+                            <a:off x="1227185" y="0"/>
+                            <a:ext cx="1165332" cy="272229"/>
+                          </a:xfrm>
+                          <a:prstGeom prst="rect">
+                            <a:avLst/>
+                          </a:prstGeom>
+                          <a:solidFill>
+                            <a:srgbClr val="FFFFFF"/>
+                          </a:solidFill>
+                          <a:ln w="9525">
+                            <a:solidFill>
+                              <a:srgbClr val="000000"/>
+                            </a:solidFill>
+                            <a:miter lim="800000"/>
+                            <a:headEnd/>
+                            <a:tailEnd/>
+                          </a:ln>
+                        </wps:spPr>
+                        <wps:txbx>
+                          <w:txbxContent>
+                            <w:p>
+                              <w:pPr>
+                                <w:rPr>
+                                  <w:rFonts w:ascii="Bahnschrift Condensed" w:hAnsi="Bahnschrift Condensed"/>
+                                </w:rPr>
+                              </w:pPr>
+                              <w:r>
+                                <w:rPr>
+                                  <w:rFonts w:ascii="Bahnschrift Condensed" w:hAnsi="Bahnschrift Condensed"/>
+                                </w:rPr>
+                                <w:t>Height:</w:t>
+                              </w:r>
+                            </w:p>
+                            <w:p>
+                              <w:r>
+                                <w:t xml:space="preserve">: </w:t>
+                              </w:r>
+                            </w:p>
+                          </w:txbxContent>
+                        </wps:txbx>
+                        <wps:bodyPr rot="0" vert="horz" wrap="square" lIns="91440" tIns="45720" rIns="91440" bIns="45720" anchor="t" anchorCtr="0">
+                          <a:noAutofit/>
+                        </wps:bodyPr>
+                      </wps:wsp>
+                      <wps:wsp>
+                        <wps:cNvPr id="208" name="Text Box 2"/>
+                        <wps:cNvSpPr txBox="1">
+                          <a:spLocks noChangeArrowheads="1"/>
+                        </wps:cNvSpPr>
+                        <wps:spPr bwMode="auto">
+                          <a:xfrm>
+                            <a:off x="-1" y="316852"/>
+                            <a:ext cx="1145963" cy="272415"/>
+                          </a:xfrm>
+                          <a:prstGeom prst="rect">
+                            <a:avLst/>
+                          </a:prstGeom>
+                          <a:solidFill>
+                            <a:srgbClr val="FFFFFF"/>
+                          </a:solidFill>
+                          <a:ln w="9525">
+                            <a:solidFill>
+                              <a:srgbClr val="000000"/>
+                            </a:solidFill>
+                            <a:miter lim="800000"/>
+                            <a:headEnd/>
+                            <a:tailEnd/>
+                          </a:ln>
+                        </wps:spPr>
+                        <wps:txbx>
+                          <w:txbxContent>
+                            <w:p>
+                              <w:pPr>
+                                <w:rPr>
+                                  <w:rFonts w:ascii="Bahnschrift Condensed" w:hAnsi="Bahnschrift Condensed"/>
+                                </w:rPr>
+                              </w:pPr>
+                              <w:r>
+                                <w:rPr>
+                                  <w:rFonts w:ascii="Bahnschrift Condensed" w:hAnsi="Bahnschrift Condensed"/>
+                                </w:rPr>
+                                <w:t>Eyes:</w:t>
+                              </w:r>
+                            </w:p>
+                          </w:txbxContent>
+                        </wps:txbx>
+                        <wps:bodyPr rot="0" vert="horz" wrap="square" lIns="91440" tIns="45720" rIns="91440" bIns="45720" anchor="t" anchorCtr="0">
+                          <a:noAutofit/>
+                        </wps:bodyPr>
+                      </wps:wsp>
+                      <wps:wsp>
+                        <wps:cNvPr id="209" name="Text Box 2"/>
+                        <wps:cNvSpPr txBox="1">
+                          <a:spLocks noChangeArrowheads="1"/>
+                        </wps:cNvSpPr>
+                        <wps:spPr bwMode="auto">
+                          <a:xfrm>
+                            <a:off x="1234419" y="634041"/>
+                            <a:ext cx="1158262" cy="272415"/>
+                          </a:xfrm>
+                          <a:prstGeom prst="rect">
+                            <a:avLst/>
+                          </a:prstGeom>
+                          <a:solidFill>
+                            <a:srgbClr val="FFFFFF"/>
+                          </a:solidFill>
+                          <a:ln w="9525">
+                            <a:solidFill>
+                              <a:srgbClr val="000000"/>
+                            </a:solidFill>
+                            <a:miter lim="800000"/>
+                            <a:headEnd/>
+                            <a:tailEnd/>
+                          </a:ln>
+                        </wps:spPr>
+                        <wps:txbx>
+                          <w:txbxContent>
+                            <w:p>
+                              <w:pPr>
+                                <w:rPr>
+                                  <w:rFonts w:ascii="Bahnschrift Condensed" w:hAnsi="Bahnschrift Condensed"/>
+                                </w:rPr>
+                              </w:pPr>
+                              <w:r>
+                                <w:rPr>
+                                  <w:rFonts w:ascii="Bahnschrift Condensed" w:hAnsi="Bahnschrift Condensed"/>
+                                </w:rPr>
+                                <w:t>Hair:</w:t>
+                              </w:r>
+                            </w:p>
+                          </w:txbxContent>
+                        </wps:txbx>
+                        <wps:bodyPr rot="0" vert="horz" wrap="square" lIns="91440" tIns="45720" rIns="91440" bIns="45720" anchor="t" anchorCtr="0">
+                          <a:noAutofit/>
+                        </wps:bodyPr>
+                      </wps:wsp>
+                      <wps:wsp>
+                        <wps:cNvPr id="210" name="Text Box 2"/>
+                        <wps:cNvSpPr txBox="1">
+                          <a:spLocks noChangeArrowheads="1"/>
+                        </wps:cNvSpPr>
+                        <wps:spPr bwMode="auto">
+                          <a:xfrm>
+                            <a:off x="1227186" y="316853"/>
+                            <a:ext cx="1165495" cy="272415"/>
+                          </a:xfrm>
+                          <a:prstGeom prst="rect">
+                            <a:avLst/>
+                          </a:prstGeom>
+                          <a:solidFill>
+                            <a:srgbClr val="FFFFFF"/>
+                          </a:solidFill>
+                          <a:ln w="9525">
+                            <a:solidFill>
+                              <a:srgbClr val="000000"/>
+                            </a:solidFill>
+                            <a:miter lim="800000"/>
+                            <a:headEnd/>
+                            <a:tailEnd/>
+                          </a:ln>
+                        </wps:spPr>
+                        <wps:txbx>
+                          <w:txbxContent>
+                            <w:p>
+                              <w:pPr>
+                                <w:rPr>
+                                  <w:rFonts w:ascii="Bahnschrift Condensed" w:hAnsi="Bahnschrift Condensed"/>
+                                </w:rPr>
+                              </w:pPr>
+                              <w:r>
+                                <w:rPr>
+                                  <w:rFonts w:ascii="Bahnschrift Condensed" w:hAnsi="Bahnschrift Condensed"/>
+                                </w:rPr>
+                                <w:t>Skin:</w:t>
+                              </w:r>
+                            </w:p>
+                            <w:p>
+                              <w:r>
+                                <w:t xml:space="preserve">: </w:t>
+                              </w:r>
+                            </w:p>
+                          </w:txbxContent>
+                        </wps:txbx>
+                        <wps:bodyPr rot="0" vert="horz" wrap="square" lIns="91440" tIns="45720" rIns="91440" bIns="45720" anchor="t" anchorCtr="0">
+                          <a:noAutofit/>
+                        </wps:bodyPr>
+                      </wps:wsp>
+                    </wpg:wgp>
+                  </a:graphicData>
+                </a:graphic>
+              </wp:anchor>
+            </w:drawing>
+          </mc:Choice>
+          <mc:Fallback>
+            <w:pict>
+              <v:group w14:anchorId="74199614" id="Group 211" o:spid="_x0000_s1039" style="position:absolute;margin-left:13.2pt;margin-top:131.45pt;width:188.4pt;height:71.35pt;z-index:251722752" coordorigin="" coordsize="23926,9064" o:gfxdata="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">
+                <v:shape id="_x0000_s1040" type="#_x0000_t202" style="position:absolute;width:11459;height:2722;visibility:visible;mso-wrap-style:square;v-text-anchor:top" o:gfxdata="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">
+                  <v:textbox>
+                    <w:txbxContent>
+                      <w:p>
+                        <w:pPr>
+                          <w:rPr>
+                            <w:rFonts w:ascii="Bahnschrift Condensed" w:hAnsi="Bahnschrift Condensed"/>
+                          </w:rPr>
+                        </w:pPr>
+                        <w:r>
+                          <w:rPr>
+                            <w:rFonts w:ascii="Bahnschrift Condensed" w:hAnsi="Bahnschrift Condensed"/>
+                          </w:rPr>
+                          <w:t>Age: 45</w:t>
+                        </w:r>
+                      </w:p>
+                    </w:txbxContent>
+                  </v:textbox>
+                </v:shape>
+                <v:shape id="_x0000_s1041" type="#_x0000_t202" style="position:absolute;top:6340;width:11459;height:2722;visibility:visible;mso-wrap-style:square;v-text-anchor:top" o:gfxdata="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">
+                  <v:textbox>
+                    <w:txbxContent>
+                      <w:p>
+                        <w:pPr>
+                          <w:rPr>
+                            <w:rFonts w:ascii="Bahnschrift Condensed" w:hAnsi="Bahnschrift Condensed"/>
+                          </w:rPr>
+                        </w:pPr>
+                        <w:r>
+                          <w:rPr>
+                            <w:rFonts w:ascii="Bahnschrift Condensed" w:hAnsi="Bahnschrift Condensed"/>
+                          </w:rPr>
+                          <w:t>Weight:</w:t>
+                        </w:r>
+                      </w:p>
+                    </w:txbxContent>
+                  </v:textbox>
+                </v:shape>
+                <v:shape id="_x0000_s1042" type="#_x0000_t202" style="position:absolute;left:12271;width:11654;height:2722;visibility:visible;mso-wrap-style:square;v-text-anchor:top" o:gfxdata="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">
+                  <v:textbox>
+                    <w:txbxContent>
+                      <w:p>
+                        <w:pPr>
+                          <w:rPr>
+                            <w:rFonts w:ascii="Bahnschrift Condensed" w:hAnsi="Bahnschrift Condensed"/>
+                          </w:rPr>
+                        </w:pPr>
+                        <w:r>
+                          <w:rPr>
+                            <w:rFonts w:ascii="Bahnschrift Condensed" w:hAnsi="Bahnschrift Condensed"/>
+                          </w:rPr>
+                          <w:t>Height:</w:t>
+                        </w:r>
+                      </w:p>
+                      <w:p>
+                        <w:r>
+                          <w:t xml:space="preserve">: </w:t>
+                        </w:r>
+                      </w:p>
+                    </w:txbxContent>
+                  </v:textbox>
+                </v:shape>
+                <v:shape id="_x0000_s1043" type="#_x0000_t202" style="position:absolute;top:3168;width:11459;height:2724;visibility:visible;mso-wrap-style:square;v-text-anchor:top" o:gfxdata="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">
+                  <v:textbox>
+                    <w:txbxContent>
+                      <w:p>
+                        <w:pPr>
+                          <w:rPr>
+                            <w:rFonts w:ascii="Bahnschrift Condensed" w:hAnsi="Bahnschrift Condensed"/>
+                          </w:rPr>
+                        </w:pPr>
+                        <w:r>
+                          <w:rPr>
+                            <w:rFonts w:ascii="Bahnschrift Condensed" w:hAnsi="Bahnschrift Condensed"/>
+                          </w:rPr>
+                          <w:t>Eyes:</w:t>
+                        </w:r>
+                      </w:p>
+                    </w:txbxContent>
+                  </v:textbox>
+                </v:shape>
+                <v:shape id="_x0000_s1044" type="#_x0000_t202" style="position:absolute;left:12344;top:6340;width:11582;height:2724;visibility:visible;mso-wrap-style:square;v-text-anchor:top" o:gfxdata="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">
+                  <v:textbox>
+                    <w:txbxContent>
+                      <w:p>
+                        <w:pPr>
+                          <w:rPr>
+                            <w:rFonts w:ascii="Bahnschrift Condensed" w:hAnsi="Bahnschrift Condensed"/>
+                          </w:rPr>
+                        </w:pPr>
+                        <w:r>
+                          <w:rPr>
+                            <w:rFonts w:ascii="Bahnschrift Condensed" w:hAnsi="Bahnschrift Condensed"/>
+                          </w:rPr>
+                          <w:t>Hair:</w:t>
+                        </w:r>
+                      </w:p>
+                    </w:txbxContent>
+                  </v:textbox>
+                </v:shape>
+                <v:shape id="_x0000_s1045" type="#_x0000_t202" style="position:absolute;left:12271;top:3168;width:11655;height:2724;visibility:visible;mso-wrap-style:square;v-text-anchor:top" o:gfxdata="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">
+                  <v:textbox>
+                    <w:txbxContent>
+                      <w:p>
+                        <w:pPr>
+                          <w:rPr>
+                            <w:rFonts w:ascii="Bahnschrift Condensed" w:hAnsi="Bahnschrift Condensed"/>
+                          </w:rPr>
+                        </w:pPr>
+                        <w:r>
+                          <w:rPr>
+                            <w:rFonts w:ascii="Bahnschrift Condensed" w:hAnsi="Bahnschrift Condensed"/>
+                          </w:rPr>
+                          <w:t>Skin:</w:t>
+                        </w:r>
+                      </w:p>
+                      <w:p>
+                        <w:r>
+                          <w:t xml:space="preserve">: </w:t>
+                        </w:r>
+                      </w:p>
+                    </w:txbxContent>
+                  </v:textbox>
+                </v:shape>
+              </v:group>
+            </w:pict>
+          </mc:Fallback>
+        </mc:AlternateContent>
+      </w:r>
+      <w:r>
+        <w:rPr>
+          <w:noProof/>
+        </w:rPr>
+        <mc:AlternateContent>
+          <mc:Choice Requires="wps">
+            <w:drawing>
+              <wp:anchor distT="0" distB="0" distL="114300" distR="114300" simplePos="0" relativeHeight="251720704" behindDoc="0" locked="0" layoutInCell="1" allowOverlap="1" wp14:anchorId="5BA772F5" wp14:editId="4EACFD15">
+                <wp:simplePos x="0" y="0"/>
+                <wp:positionH relativeFrom="column">
+                  <wp:posOffset>169545</wp:posOffset>
+                </wp:positionH>
+                <wp:positionV relativeFrom="paragraph">
+                  <wp:posOffset>1366963</wp:posOffset>
+                </wp:positionV>
+                <wp:extent cx="2392042" cy="272415"/>
+                <wp:effectExtent l="0" t="0" r="27940" b="13335"/>
+                <wp:wrapNone/>
+                <wp:docPr id="12" name="Text Box 2"/>
+                <wp:cNvGraphicFramePr>
+                  <a:graphicFrameLocks xmlns:a="http://schemas.openxmlformats.org/drawingml/2006/main"/>
+                </wp:cNvGraphicFramePr>
+                <a:graphic xmlns:a="http://schemas.openxmlformats.org/drawingml/2006/main">
+                  <a:graphicData uri="http://schemas.microsoft.com/office/word/2010/wordprocessingShape">
+                    <wps:wsp>
+                      <wps:cNvSpPr txBox="1">
+                        <a:spLocks noChangeArrowheads="1"/>
+                      </wps:cNvSpPr>
+                      <wps:spPr bwMode="auto">
+                        <a:xfrm>
+                          <a:off x="0" y="0"/>
+                          <a:ext cx="2392042" cy="272415"/>
+                        </a:xfrm>
+                        <a:prstGeom prst="rect">
+                          <a:avLst/>
+                        </a:prstGeom>
+                        <a:solidFill>
+                          <a:srgbClr val="FFFFFF"/>
+                        </a:solidFill>
+                        <a:ln w="9525">
+                          <a:solidFill>
+                            <a:srgbClr val="000000"/>
+                          </a:solidFill>
+                          <a:miter lim="800000"/>
+                          <a:headEnd/>
+                          <a:tailEnd/>
+                        </a:ln>
+                      </wps:spPr>
+                      <wps:txbx>
+                        <w:txbxContent>
+                          <w:p>
+                            <w:pPr>
+                              <w:rPr>
+                                <w:rFonts w:ascii="Bahnschrift Condensed" w:hAnsi="Bahnschrift Condensed"/>
+                              </w:rPr>
+                            </w:pPr>
+                            <w:r>
+                              <w:rPr>
+                                <w:rFonts w:ascii="Bahnschrift Condensed" w:hAnsi="Bahnschrift Condensed"/>
+                              </w:rPr>
+                              <w:t xml:space="preserve">Name: </w:t>
+                            </w:r>
+                            <w:r>
+                              <w:rPr>
+                                <w:rFonts w:ascii="Bahnschrift Condensed" w:hAnsi="Bahnschrift Condensed"/>
+                              </w:rPr>
+                              <w:t>Shrek</w:t>
+                            </w:r>
+                          </w:p>
+                        </w:txbxContent>
+                      </wps:txbx>
+                      <wps:bodyPr rot="0" vert="horz" wrap="square" lIns="91440" tIns="45720" rIns="91440" bIns="45720" anchor="t" anchorCtr="0">
+                        <a:noAutofit/>
+                      </wps:bodyPr>
+                    </wps:wsp>
+                  </a:graphicData>
+                </a:graphic>
+              </wp:anchor>
+            </w:drawing>
+          </mc:Choice>
+          <mc:Fallback>
+            <w:pict>
+              <v:shape w14:anchorId="5BA772F5" id="_x0000_s1046" type="#_x0000_t202" style="position:absolute;margin-left:13.35pt;margin-top:107.65pt;width:188.35pt;height:21.45pt;z-index:251720704;visibility:visible;mso-wrap-style:square;mso-wrap-distance-left:9pt;mso-wrap-distance-top:0;mso-wrap-distance-right:9pt;mso-wrap-distance-bottom:0;mso-position-horizontal:absolute;mso-position-horizontal-relative:text;mso-position-vertical:absolute;mso-position-vertical-relative:text;v-text-anchor:top" o:gfxdata="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">
+                <v:textbox>
+                  <w:txbxContent>
+                    <w:p>
+                      <w:pPr>
+                        <w:rPr>
+                          <w:rFonts w:ascii="Bahnschrift Condensed" w:hAnsi="Bahnschrift Condensed"/>
+                        </w:rPr>
+                      </w:pPr>
+                      <w:r>
+                        <w:rPr>
+                          <w:rFonts w:ascii="Bahnschrift Condensed" w:hAnsi="Bahnschrift Condensed"/>
+                        </w:rPr>
+                        <w:t xml:space="preserve">Name: </w:t>
+                      </w:r>
+                      <w:r>
+                        <w:rPr>
+                          <w:rFonts w:ascii="Bahnschrift Condensed" w:hAnsi="Bahnschrift Condensed"/>
+                        </w:rPr>
+                        <w:t>Shrek</w:t>
+                      </w:r>
+                    </w:p>
+                  </w:txbxContent>
+                </v:textbox>
+              </v:shape>
+            </w:pict>
+          </mc:Fallback>
+        </mc:AlternateContent>
+      </w:r>
+      <w:r>
+        <w:rPr>
+          <w:noProof/>
+        </w:rPr>
+        <mc:AlternateContent>
+          <mc:Choice Requires="wpg">
+            <w:drawing>
+              <wp:anchor distT="0" distB="0" distL="114300" distR="114300" simplePos="0" relativeHeight="251679744" behindDoc="0" locked="0" layoutInCell="1" allowOverlap="1" wp14:anchorId="6D906AD6" wp14:editId="5D75DFB3">
+                <wp:simplePos x="0" y="0"/>
+                <wp:positionH relativeFrom="column">
+                  <wp:posOffset>634181</wp:posOffset>
+                </wp:positionH>
+                <wp:positionV relativeFrom="paragraph">
+                  <wp:posOffset>180279</wp:posOffset>
+                </wp:positionV>
+                <wp:extent cx="1574293" cy="151074"/>
+                <wp:effectExtent l="0" t="0" r="26035" b="20955"/>
+                <wp:wrapNone/>
+                <wp:docPr id="265" name="Group 265"/>
+                <wp:cNvGraphicFramePr/>
+                <a:graphic xmlns:a="http://schemas.openxmlformats.org/drawingml/2006/main">
+                  <a:graphicData uri="http://schemas.microsoft.com/office/word/2010/wordprocessingGroup">
+                    <wpg:wgp>
+                      <wpg:cNvGrpSpPr/>
+                      <wpg:grpSpPr>
+                        <a:xfrm>
+                          <a:off x="0" y="0"/>
+                          <a:ext cx="1574293" cy="151074"/>
+                          <a:chOff x="0" y="0"/>
+                          <a:chExt cx="1574293" cy="151074"/>
+                        </a:xfrm>
+                      </wpg:grpSpPr>
+                      <wps:wsp>
+                        <wps:cNvPr id="24" name="Flowchart: Connector 24"/>
+                        <wps:cNvSpPr/>
+                        <wps:spPr>
+                          <a:xfrm>
+                            <a:off x="0" y="0"/>
+                            <a:ext cx="151074" cy="151074"/>
+                          </a:xfrm>
+                          <a:prstGeom prst="flowChartConnector">
+                            <a:avLst/>
+                          </a:prstGeom>
+                          <a:solidFill>
+                            <a:schemeClr val="tx1"/>
+                          </a:solidFill>
+                          <a:ln>
+                            <a:solidFill>
+                              <a:schemeClr val="tx1"/>
+                            </a:solidFill>
+                          </a:ln>
+                        </wps:spPr>
+                        <wps:style>
+                          <a:lnRef idx="2">
+                            <a:schemeClr val="accent1">
+                              <a:shade val="50000"/>
+                            </a:schemeClr>
+                          </a:lnRef>
+                          <a:fillRef idx="1">
+                            <a:schemeClr val="accent1"/>
+                          </a:fillRef>
+                          <a:effectRef idx="0">
+                            <a:schemeClr val="accent1"/>
+                          </a:effectRef>
+                          <a:fontRef idx="minor">
+                            <a:schemeClr val="lt1"/>
+                          </a:fontRef>
+                        </wps:style>
+                        <wps:bodyPr rot="0" spcFirstLastPara="0" vertOverflow="overflow" horzOverflow="overflow" vert="horz" wrap="square" lIns="91440" tIns="45720" rIns="91440" bIns="45720" numCol="1" spcCol="0" rtlCol="0" fromWordArt="0" anchor="ctr" anchorCtr="0" forceAA="0" compatLnSpc="1">
+                          <a:prstTxWarp prst="textNoShape">
+                            <a:avLst/>
+                          </a:prstTxWarp>
+                          <a:noAutofit/>
+                        </wps:bodyPr>
+                      </wps:wsp>
+                      <wps:wsp>
+                        <wps:cNvPr id="25" name="Flowchart: Connector 25"/>
+                        <wps:cNvSpPr/>
+                        <wps:spPr>
+                          <a:xfrm>
+                            <a:off x="494071" y="0"/>
+                            <a:ext cx="151074" cy="151074"/>
+                          </a:xfrm>
+                          <a:prstGeom prst="flowChartConnector">
+                            <a:avLst/>
+                          </a:prstGeom>
+                          <a:solidFill>
+                            <a:schemeClr val="bg1"/>
+                          </a:solidFill>
+                          <a:ln>
+                            <a:solidFill>
+                              <a:schemeClr val="tx1"/>
+                            </a:solidFill>
+                          </a:ln>
+                        </wps:spPr>
+                        <wps:style>
+                          <a:lnRef idx="2">
+                            <a:schemeClr val="accent1">
+                              <a:shade val="50000"/>
+                            </a:schemeClr>
+                          </a:lnRef>
+                          <a:fillRef idx="1">
+                            <a:schemeClr val="accent1"/>
+                          </a:fillRef>
+                          <a:effectRef idx="0">
+                            <a:schemeClr val="accent1"/>
+                          </a:effectRef>
+                          <a:fontRef idx="minor">
+                            <a:schemeClr val="lt1"/>
+                          </a:fontRef>
+                        </wps:style>
+                        <wps:bodyPr rot="0" spcFirstLastPara="0" vertOverflow="overflow" horzOverflow="overflow" vert="horz" wrap="square" lIns="91440" tIns="45720" rIns="91440" bIns="45720" numCol="1" spcCol="0" rtlCol="0" fromWordArt="0" anchor="ctr" anchorCtr="0" forceAA="0" compatLnSpc="1">
+                          <a:prstTxWarp prst="textNoShape">
+                            <a:avLst/>
+                          </a:prstTxWarp>
+                          <a:noAutofit/>
+                        </wps:bodyPr>
+                      </wps:wsp>
+                      <wps:wsp>
+                        <wps:cNvPr id="26" name="Flowchart: Connector 26"/>
+                        <wps:cNvSpPr/>
+                        <wps:spPr>
+                          <a:xfrm>
+                            <a:off x="936522" y="0"/>
+                            <a:ext cx="151074" cy="151074"/>
+                          </a:xfrm>
+                          <a:prstGeom prst="flowChartConnector">
+                            <a:avLst/>
+                          </a:prstGeom>
+                          <a:solidFill>
+                            <a:schemeClr val="bg1"/>
+                          </a:solidFill>
+                          <a:ln>
+                            <a:solidFill>
+                              <a:schemeClr val="tx1"/>
+                            </a:solidFill>
+                          </a:ln>
+                        </wps:spPr>
+                        <wps:style>
+                          <a:lnRef idx="2">
+                            <a:schemeClr val="accent1">
+                              <a:shade val="50000"/>
+                            </a:schemeClr>
+                          </a:lnRef>
+                          <a:fillRef idx="1">
+                            <a:schemeClr val="accent1"/>
+                          </a:fillRef>
+                          <a:effectRef idx="0">
+                            <a:schemeClr val="accent1"/>
+                          </a:effectRef>
+                          <a:fontRef idx="minor">
+                            <a:schemeClr val="lt1"/>
+                          </a:fontRef>
+                        </wps:style>
+                        <wps:bodyPr rot="0" spcFirstLastPara="0" vertOverflow="overflow" horzOverflow="overflow" vert="horz" wrap="square" lIns="91440" tIns="45720" rIns="91440" bIns="45720" numCol="1" spcCol="0" rtlCol="0" fromWordArt="0" anchor="ctr" anchorCtr="0" forceAA="0" compatLnSpc="1">
+                          <a:prstTxWarp prst="textNoShape">
+                            <a:avLst/>
+                          </a:prstTxWarp>
+                          <a:noAutofit/>
+                        </wps:bodyPr>
+                      </wps:wsp>
+                      <wps:wsp>
+                        <wps:cNvPr id="27" name="Flowchart: Connector 27"/>
+                        <wps:cNvSpPr/>
+                        <wps:spPr>
+                          <a:xfrm>
+                            <a:off x="1423219" y="0"/>
+                            <a:ext cx="151074" cy="151074"/>
+                          </a:xfrm>
+                          <a:prstGeom prst="flowChartConnector">
+                            <a:avLst/>
+                          </a:prstGeom>
+                          <a:solidFill>
+                            <a:schemeClr val="bg1"/>
+                          </a:solidFill>
+                          <a:ln>
+                            <a:solidFill>
+                              <a:schemeClr val="tx1"/>
+                            </a:solidFill>
+                          </a:ln>
+                        </wps:spPr>
+                        <wps:style>
+                          <a:lnRef idx="2">
+                            <a:schemeClr val="accent1">
+                              <a:shade val="50000"/>
+                            </a:schemeClr>
+                          </a:lnRef>
+                          <a:fillRef idx="1">
+                            <a:schemeClr val="accent1"/>
+                          </a:fillRef>
+                          <a:effectRef idx="0">
+                            <a:schemeClr val="accent1"/>
+                          </a:effectRef>
+                          <a:fontRef idx="minor">
+                            <a:schemeClr val="lt1"/>
+                          </a:fontRef>
+                        </wps:style>
+                        <wps:bodyPr rot="0" spcFirstLastPara="0" vertOverflow="overflow" horzOverflow="overflow" vert="horz" wrap="square" lIns="91440" tIns="45720" rIns="91440" bIns="45720" numCol="1" spcCol="0" rtlCol="0" fromWordArt="0" anchor="ctr" anchorCtr="0" forceAA="0" compatLnSpc="1">
+                          <a:prstTxWarp prst="textNoShape">
+                            <a:avLst/>
+                          </a:prstTxWarp>
+                          <a:noAutofit/>
+                        </wps:bodyPr>
+                      </wps:wsp>
+                    </wpg:wgp>
+                  </a:graphicData>
+                </a:graphic>
+              </wp:anchor>
+            </w:drawing>
+          </mc:Choice>
+          <mc:Fallback>
+            <w:pict>
+              <v:group w14:anchorId="7CF5908F" id="Group 265" o:spid="_x0000_s1026" style="position:absolute;margin-left:49.95pt;margin-top:14.2pt;width:123.95pt;height:11.9pt;z-index:251679744" coordsize="15742,1510" o:gfxdata="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">
+                <v:shapetype id="_x0000_t120" coordsize="21600,21600" o:spt="120" path="m10800,qx,10800,10800,21600,21600,10800,10800,xe">
+                  <v:path gradientshapeok="t" o:connecttype="custom" o:connectlocs="10800,0;3163,3163;0,10800;3163,18437;10800,21600;18437,18437;21600,10800;18437,3163" textboxrect="3163,3163,18437,18437"/>
+                </v:shapetype>
+                <v:shape id="Flowchart: Connector 24" o:spid="_x0000_s1027" type="#_x0000_t120" style="position:absolute;width:1510;height:1510;visibility:visible;mso-wrap-style:square;v-text-anchor:middle" o:gfxdata="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" fillcolor="black [3213]" strokecolor="black [3213]" strokeweight="1pt">
+                  <v:stroke joinstyle="miter"/>
+                </v:shape>
+                <v:shape id="Flowchart: Connector 25" o:spid="_x0000_s1028" type="#_x0000_t120" style="position:absolute;left:4940;width:1511;height:1510;visibility:visible;mso-wrap-style:square;v-text-anchor:middle" o:gfxdata="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" fillcolor="white [3212]" strokecolor="black [3213]" strokeweight="1pt">
+                  <v:stroke joinstyle="miter"/>
+                </v:shape>
+                <v:shape id="Flowchart: Connector 26" o:spid="_x0000_s1029" type="#_x0000_t120" style="position:absolute;left:9365;width:1510;height:1510;visibility:visible;mso-wrap-style:square;v-text-anchor:middle" o:gfxdata="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" fillcolor="white [3212]" strokecolor="black [3213]" strokeweight="1pt">
+                  <v:stroke joinstyle="miter"/>
+                </v:shape>
+                <v:shape id="Flowchart: Connector 27" o:spid="_x0000_s1030" type="#_x0000_t120" style="position:absolute;left:14232;width:1510;height:1510;visibility:visible;mso-wrap-style:square;v-text-anchor:middle" o:gfxdata="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" fillcolor="white [3212]" strokecolor="black [3213]" strokeweight="1pt">
+                  <v:stroke joinstyle="miter"/>
+                </v:shape>
+              </v:group>
+            </w:pict>
+          </mc:Fallback>
+        </mc:AlternateContent>
+      </w:r>
+      <w:r>
+        <w:rPr>
+          <w:noProof/>
+        </w:rPr>
+        <mc:AlternateContent>
+          <mc:Choice Requires="wps">
+            <w:drawing>
+              <wp:anchor distT="45720" distB="45720" distL="114300" distR="114300" simplePos="0" relativeHeight="251736064" behindDoc="0" locked="0" layoutInCell="1" allowOverlap="1" wp14:anchorId="084011B7" wp14:editId="5ABFAA5C">
+                <wp:simplePos x="0" y="0"/>
+                <wp:positionH relativeFrom="column">
+                  <wp:posOffset>3081655</wp:posOffset>
+                </wp:positionH>
+                <wp:positionV relativeFrom="paragraph">
+                  <wp:posOffset>17780</wp:posOffset>
+                </wp:positionV>
+                <wp:extent cx="2360930" cy="2098040"/>
+                <wp:effectExtent l="0" t="0" r="22860" b="16510"/>
+                <wp:wrapNone/>
+                <wp:docPr id="260" name="Text Box 2"/>
+                <wp:cNvGraphicFramePr>
+                  <a:graphicFrameLocks xmlns:a="http://schemas.openxmlformats.org/drawingml/2006/main"/>
+                </wp:cNvGraphicFramePr>
+                <a:graphic xmlns:a="http://schemas.openxmlformats.org/drawingml/2006/main">
+                  <a:graphicData uri="http://schemas.microsoft.com/office/word/2010/wordprocessingShape">
+                    <wps:wsp>
+                      <wps:cNvSpPr txBox="1">
+                        <a:spLocks noChangeArrowheads="1"/>
+                      </wps:cNvSpPr>
+                      <wps:spPr bwMode="auto">
+                        <a:xfrm>
+                          <a:off x="0" y="0"/>
+                          <a:ext cx="2360930" cy="2098040"/>
+                        </a:xfrm>
+                        <a:prstGeom prst="rect">
+                          <a:avLst/>
+                        </a:prstGeom>
+                        <a:solidFill>
+                          <a:srgbClr val="FFFFFF"/>
+                        </a:solidFill>
+                        <a:ln w="9525">
+                          <a:solidFill>
+                            <a:srgbClr val="000000"/>
+                          </a:solidFill>
+                          <a:miter lim="800000"/>
+                          <a:headEnd/>
+                          <a:tailEnd/>
+                        </a:ln>
+                      </wps:spPr>
+                      <wps:txbx>
+                        <w:txbxContent>
+                          <w:p>
+                            <w:r>
+                              <w:t>Side Note:</w:t>
+                            </w:r>
+                          </w:p>
+                          <w:p>
+                            <w:pPr>
+                              <w:pStyle w:val="ListParagraph"/>
+                              <w:numPr>
+                                <w:ilvl w:val="0"/>
+                                <w:numId w:val="5"/>
+                              </w:numPr>
+                            </w:pPr>
+                            <w:r>
+                              <w:t xml:space="preserve">Font: </w:t>
+                            </w:r>
+                            <w:proofErr w:type="spellStart"/>
+                            <w:r>
+                              <w:t>Bahnschrift</w:t>
+                            </w:r>
+                            <w:proofErr w:type="spellEnd"/>
+                            <w:r>
+                              <w:t xml:space="preserve"> Condensed</w:t>
+                            </w:r>
+                          </w:p>
+                          <w:p>
+                            <w:pPr>
+                              <w:pStyle w:val="ListParagraph"/>
+                              <w:numPr>
+                                <w:ilvl w:val="0"/>
+                                <w:numId w:val="5"/>
+                              </w:numPr>
+                            </w:pPr>
+                            <w:r>
+                              <w:t>Page should scroll to show all features</w:t>
+                            </w:r>
+                          </w:p>
+                          <w:p>
+                            <w:pPr>
+                              <w:pStyle w:val="ListParagraph"/>
+                              <w:numPr>
+                                <w:ilvl w:val="0"/>
+                                <w:numId w:val="5"/>
+                              </w:numPr>
+                            </w:pPr>
+                            <w:r>
+                              <w:t xml:space="preserve">Ideally this page holds all the “storyline characteristics” and is not needed frequently. These characteristics will remain relatively static for most players. </w:t>
+                            </w:r>
+                          </w:p>
+                        </w:txbxContent>
+                      </wps:txbx>
+                      <wps:bodyPr rot="0" vert="horz" wrap="square" lIns="91440" tIns="45720" rIns="91440" bIns="45720" anchor="t" anchorCtr="0">
+                        <a:noAutofit/>
+                      </wps:bodyPr>
+                    </wps:wsp>
+                  </a:graphicData>
+                </a:graphic>
+                <wp14:sizeRelH relativeFrom="margin">
+                  <wp14:pctWidth>40000</wp14:pctWidth>
+                </wp14:sizeRelH>
+                <wp14:sizeRelV relativeFrom="margin">
+                  <wp14:pctHeight>0</wp14:pctHeight>
+                </wp14:sizeRelV>
+              </wp:anchor>
+            </w:drawing>
+          </mc:Choice>
+          <mc:Fallback>
+            <w:pict>
+              <v:shape w14:anchorId="084011B7" id="_x0000_s1047" type="#_x0000_t202" style="position:absolute;margin-left:242.65pt;margin-top:1.4pt;width:185.9pt;height:165.2pt;z-index:251736064;visibility:visible;mso-wrap-style:square;mso-width-percent:400;mso-height-percent:0;mso-wrap-distance-left:9pt;mso-wrap-distance-top:3.6pt;mso-wrap-distance-right:9pt;mso-wrap-distance-bottom:3.6pt;mso-position-horizontal:absolute;mso-position-horizontal-relative:text;mso-position-vertical:absolute;mso-position-vertical-relative:text;mso-width-percent:400;mso-height-percent:0;mso-width-relative:margin;mso-height-relative:margin;v-text-anchor:top" o:gfxdata="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">
+                <v:textbox>
+                  <w:txbxContent>
+                    <w:p>
+                      <w:r>
+                        <w:t>Side Note:</w:t>
+                      </w:r>
+                    </w:p>
+                    <w:p>
+                      <w:pPr>
+                        <w:pStyle w:val="ListParagraph"/>
+                        <w:numPr>
+                          <w:ilvl w:val="0"/>
+                          <w:numId w:val="5"/>
+                        </w:numPr>
+                      </w:pPr>
+                      <w:r>
+                        <w:t xml:space="preserve">Font: </w:t>
+                      </w:r>
+                      <w:proofErr w:type="spellStart"/>
+                      <w:r>
+                        <w:t>Bahnschrift</w:t>
+                      </w:r>
+                      <w:proofErr w:type="spellEnd"/>
+                      <w:r>
+                        <w:t xml:space="preserve"> Condensed</w:t>
+                      </w:r>
+                    </w:p>
+                    <w:p>
+                      <w:pPr>
+                        <w:pStyle w:val="ListParagraph"/>
+                        <w:numPr>
+                          <w:ilvl w:val="0"/>
+                          <w:numId w:val="5"/>
+                        </w:numPr>
+                      </w:pPr>
+                      <w:r>
+                        <w:t>Page should scroll to show all features</w:t>
+                      </w:r>
+                    </w:p>
+                    <w:p>
+                      <w:pPr>
+                        <w:pStyle w:val="ListParagraph"/>
+                        <w:numPr>
+                          <w:ilvl w:val="0"/>
+                          <w:numId w:val="5"/>
+                        </w:numPr>
+                      </w:pPr>
+                      <w:r>
+                        <w:t xml:space="preserve">Ideally this page holds all the “storyline characteristics” and is not needed frequently. These characteristics will remain relatively static for most players. </w:t>
+                      </w:r>
+                    </w:p>
+                  </w:txbxContent>
+                </v:textbox>
+              </v:shape>
+            </w:pict>
+          </mc:Fallback>
+        </mc:AlternateContent>
+      </w:r>
+      <w:r>
+        <w:rPr>
+          <w:noProof/>
+        </w:rPr>
+        <mc:AlternateContent>
+          <mc:Choice Requires="wps">
+            <w:drawing>
+              <wp:anchor distT="0" distB="0" distL="114300" distR="114300" simplePos="0" relativeHeight="251729920" behindDoc="0" locked="0" layoutInCell="1" allowOverlap="1" wp14:anchorId="3C1037B8" wp14:editId="05F7724D">
+                <wp:simplePos x="0" y="0"/>
+                <wp:positionH relativeFrom="margin">
+                  <wp:posOffset>2219632</wp:posOffset>
+                </wp:positionH>
+                <wp:positionV relativeFrom="paragraph">
+                  <wp:posOffset>6022650</wp:posOffset>
+                </wp:positionV>
+                <wp:extent cx="840658" cy="1198488"/>
+                <wp:effectExtent l="0" t="38100" r="55245" b="20955"/>
+                <wp:wrapNone/>
+                <wp:docPr id="256" name="Straight Arrow Connector 256"/>
+                <wp:cNvGraphicFramePr/>
+                <a:graphic xmlns:a="http://schemas.openxmlformats.org/drawingml/2006/main">
+                  <a:graphicData uri="http://schemas.microsoft.com/office/word/2010/wordprocessingShape">
+                    <wps:wsp>
+                      <wps:cNvCnPr/>
+                      <wps:spPr>
+                        <a:xfrm flipV="1">
+                          <a:off x="0" y="0"/>
+                          <a:ext cx="840658" cy="1198488"/>
+                        </a:xfrm>
+                        <a:prstGeom prst="straightConnector1">
+                          <a:avLst/>
+                        </a:prstGeom>
+                        <a:noFill/>
+                        <a:ln w="6350" cap="flat" cmpd="sng" algn="ctr">
+                          <a:solidFill>
+                            <a:sysClr val="windowText" lastClr="000000"/>
+                          </a:solidFill>
+                          <a:prstDash val="solid"/>
+                          <a:miter lim="800000"/>
+                          <a:tailEnd type="triangle"/>
+                        </a:ln>
+                        <a:effectLst/>
+                      </wps:spPr>
+                      <wps:bodyPr/>
+                    </wps:wsp>
+                  </a:graphicData>
+                </a:graphic>
+                <wp14:sizeRelH relativeFrom="margin">
+                  <wp14:pctWidth>0</wp14:pctWidth>
+                </wp14:sizeRelH>
+                <wp14:sizeRelV relativeFrom="margin">
+                  <wp14:pctHeight>0</wp14:pctHeight>
+                </wp14:sizeRelV>
+              </wp:anchor>
+            </w:drawing>
+          </mc:Choice>
+          <mc:Fallback>
+            <w:pict>
+              <v:shape w14:anchorId="3EEF7319" id="Straight Arrow Connector 256" o:spid="_x0000_s1026" type="#_x0000_t32" style="position:absolute;margin-left:174.75pt;margin-top:474.2pt;width:66.2pt;height:94.35pt;flip:y;z-index:251729920;visibility:visible;mso-wrap-style:square;mso-width-percent:0;mso-height-percent:0;mso-wrap-distance-left:9pt;mso-wrap-distance-top:0;mso-wrap-distance-right:9pt;mso-wrap-distance-bottom:0;mso-position-horizontal:absolute;mso-position-horizontal-relative:margin;mso-position-vertical:absolute;mso-position-vertical-relative:text;mso-width-percent:0;mso-height-percent:0;mso-width-relative:margin;mso-height-relative:margin" o:gfxdata="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" strokecolor="windowText" strokeweight=".5pt">
+                <v:stroke endarrow="block" joinstyle="miter"/>
+                <w10:wrap anchorx="margin"/>
+              </v:shape>
+            </w:pict>
+          </mc:Fallback>
+        </mc:AlternateContent>
+      </w:r>
+      <w:r>
+        <w:rPr>
+          <w:noProof/>
+        </w:rPr>
+        <mc:AlternateContent>
+          <mc:Choice Requires="wpg">
+            <w:drawing>
+              <wp:anchor distT="0" distB="0" distL="114300" distR="114300" simplePos="0" relativeHeight="251726848" behindDoc="0" locked="0" layoutInCell="1" allowOverlap="1" wp14:anchorId="391753CB" wp14:editId="001FDE39">
+                <wp:simplePos x="0" y="0"/>
+                <wp:positionH relativeFrom="margin">
+                  <wp:posOffset>3111910</wp:posOffset>
+                </wp:positionH>
+                <wp:positionV relativeFrom="paragraph">
+                  <wp:posOffset>5860208</wp:posOffset>
+                </wp:positionV>
+                <wp:extent cx="2412231" cy="1386125"/>
+                <wp:effectExtent l="0" t="0" r="26670" b="24130"/>
+                <wp:wrapNone/>
+                <wp:docPr id="214" name="Group 214"/>
+                <wp:cNvGraphicFramePr/>
+                <a:graphic xmlns:a="http://schemas.openxmlformats.org/drawingml/2006/main">
+                  <a:graphicData uri="http://schemas.microsoft.com/office/word/2010/wordprocessingGroup">
+                    <wpg:wgp>
+                      <wpg:cNvGrpSpPr/>
+                      <wpg:grpSpPr>
+                        <a:xfrm>
+                          <a:off x="0" y="0"/>
+                          <a:ext cx="2412231" cy="1386125"/>
+                          <a:chOff x="51620" y="904500"/>
+                          <a:chExt cx="2413154" cy="1404003"/>
+                        </a:xfrm>
+                      </wpg:grpSpPr>
+                      <wps:wsp>
+                        <wps:cNvPr id="216" name="Text Box 2"/>
+                        <wps:cNvSpPr txBox="1">
+                          <a:spLocks noChangeArrowheads="1"/>
+                        </wps:cNvSpPr>
+                        <wps:spPr bwMode="auto">
+                          <a:xfrm>
+                            <a:off x="51620" y="904500"/>
+                            <a:ext cx="2399030" cy="664539"/>
+                          </a:xfrm>
+                          <a:prstGeom prst="rect">
+                            <a:avLst/>
+                          </a:prstGeom>
+                          <a:solidFill>
+                            <a:srgbClr val="FFFFFF"/>
+                          </a:solidFill>
+                          <a:ln w="9525">
+                            <a:solidFill>
+                              <a:srgbClr val="000000"/>
+                            </a:solidFill>
+                            <a:miter lim="800000"/>
+                            <a:headEnd/>
+                            <a:tailEnd/>
+                          </a:ln>
+                        </wps:spPr>
+                        <wps:txbx>
+                          <w:txbxContent>
+                            <w:p>
+                              <w:pPr>
+                                <w:spacing w:after="0"/>
+                                <w:rPr>
+                                  <w:rFonts w:ascii="Bahnschrift Condensed" w:hAnsi="Bahnschrift Condensed" w:cstheme="minorHAnsi"/>
+                                </w:rPr>
+                              </w:pPr>
+                              <w:r>
+                                <w:rPr>
+                                  <w:rFonts w:ascii="Bahnschrift Condensed" w:hAnsi="Bahnschrift Condensed" w:cstheme="minorHAnsi"/>
+                                </w:rPr>
+                                <w:t>Bonds</w:t>
+                              </w:r>
+                              <w:r>
+                                <w:rPr>
+                                  <w:rFonts w:ascii="Bahnschrift Condensed" w:hAnsi="Bahnschrift Condensed" w:cstheme="minorHAnsi"/>
+                                </w:rPr>
+                                <w:t xml:space="preserve">:                              </w:t>
+                              </w:r>
+                              <w:r>
+                                <w:rPr>
+                                  <w:rFonts w:ascii="Bahnschrift Condensed" w:hAnsi="Bahnschrift Condensed" w:cstheme="minorHAnsi"/>
+                                  <w:noProof/>
+                                </w:rPr>
+                                <w:t xml:space="preserve"> </w:t>
+                              </w:r>
+                            </w:p>
+                            <w:p>
+                              <w:pPr>
+                                <w:spacing w:after="0"/>
+                              </w:pPr>
+                              <w:r>
+                                <w:t>____________________________________________________________</w:t>
+                              </w:r>
+                              <w:r>
+                                <w:rPr>
+                                  <w:noProof/>
+                                </w:rPr>
+                                <w:drawing>
+                                  <wp:inline distT="0" distB="0" distL="0" distR="0" wp14:anchorId="6231D820" wp14:editId="2D3D36F1">
+                                    <wp:extent cx="149225" cy="149225"/>
+                                    <wp:effectExtent l="0" t="0" r="3175" b="3175"/>
+                                    <wp:docPr id="222" name="Graphic 222" descr="Arrow: Counter-clockwise curve"/>
+                                    <wp:cNvGraphicFramePr/>
+                                    <a:graphic xmlns:a="http://schemas.openxmlformats.org/drawingml/2006/main">
+                                      <a:graphicData uri="http://schemas.openxmlformats.org/drawingml/2006/picture">
+                                        <pic:pic xmlns:pic="http://schemas.openxmlformats.org/drawingml/2006/picture">
+                                          <pic:nvPicPr>
+                                            <pic:cNvPr id="194" name="Graphic 194" descr="Arrow: Counter-clockwise curve"/>
+                                            <pic:cNvPicPr/>
+                                          </pic:nvPicPr>
+                                          <pic:blipFill>
+                                            <a:blip r:embed="rId12">
+                                              <a:extLst>
+                                                <a:ext uri="{28A0092B-C50C-407E-A947-70E740481C1C}">
+                                                  <a14:useLocalDpi xmlns:a14="http://schemas.microsoft.com/office/drawing/2010/main" val="0"/>
+                                                </a:ext>
+                                                <a:ext uri="{96DAC541-7B7A-43D3-8B79-37D633B846F1}">
+                                                  <asvg:svgBlip xmlns:asvg="http://schemas.microsoft.com/office/drawing/2016/SVG/main" r:embed="rId13"/>
+                                                </a:ext>
+                                              </a:extLst>
+                                            </a:blip>
+                                            <a:stretch>
+                                              <a:fillRect/>
+                                            </a:stretch>
+                                          </pic:blipFill>
+                                          <pic:spPr>
+                                            <a:xfrm>
+                                              <a:off x="0" y="0"/>
+                                              <a:ext cx="149225" cy="149225"/>
+                                            </a:xfrm>
+                                            <a:prstGeom prst="rect">
+                                              <a:avLst/>
+                                            </a:prstGeom>
+                                          </pic:spPr>
+                                        </pic:pic>
+                                      </a:graphicData>
+                                    </a:graphic>
+                                  </wp:inline>
+                                </w:drawing>
+                              </w:r>
+                            </w:p>
+                          </w:txbxContent>
+                        </wps:txbx>
+                        <wps:bodyPr rot="0" vert="horz" wrap="square" lIns="91440" tIns="45720" rIns="91440" bIns="45720" anchor="t" anchorCtr="0">
+                          <a:noAutofit/>
+                        </wps:bodyPr>
+                      </wps:wsp>
+                      <wps:wsp>
+                        <wps:cNvPr id="218" name="Text Box 2"/>
+                        <wps:cNvSpPr txBox="1">
+                          <a:spLocks noChangeArrowheads="1"/>
+                        </wps:cNvSpPr>
+                        <wps:spPr bwMode="auto">
+                          <a:xfrm>
+                            <a:off x="51631" y="1644130"/>
+                            <a:ext cx="2413143" cy="664373"/>
+                          </a:xfrm>
+                          <a:prstGeom prst="rect">
+                            <a:avLst/>
+                          </a:prstGeom>
+                          <a:solidFill>
+                            <a:srgbClr val="FFFFFF"/>
+                          </a:solidFill>
+                          <a:ln w="9525">
+                            <a:solidFill>
+                              <a:srgbClr val="000000"/>
+                            </a:solidFill>
+                            <a:miter lim="800000"/>
+                            <a:headEnd/>
+                            <a:tailEnd/>
+                          </a:ln>
+                        </wps:spPr>
+                        <wps:txbx>
+                          <w:txbxContent>
+                            <w:p>
+                              <w:pPr>
+                                <w:spacing w:after="0"/>
+                                <w:rPr>
+                                  <w:rFonts w:ascii="Bahnschrift Condensed" w:hAnsi="Bahnschrift Condensed"/>
+                                </w:rPr>
+                              </w:pPr>
+                              <w:r>
+                                <w:rPr>
+                                  <w:rFonts w:ascii="Bahnschrift Condensed" w:hAnsi="Bahnschrift Condensed"/>
+                                </w:rPr>
+                                <w:t>Flaws</w:t>
+                              </w:r>
+                              <w:r>
+                                <w:rPr>
+                                  <w:rFonts w:ascii="Bahnschrift Condensed" w:hAnsi="Bahnschrift Condensed"/>
+                                </w:rPr>
+                                <w:t xml:space="preserve">:                              </w:t>
+                              </w:r>
+                              <w:r>
+                                <w:rPr>
+                                  <w:rFonts w:ascii="Bahnschrift Condensed" w:hAnsi="Bahnschrift Condensed"/>
+                                  <w:noProof/>
+                                </w:rPr>
+                                <w:t xml:space="preserve"> </w:t>
+                              </w:r>
+                            </w:p>
+                            <w:p>
+                              <w:pPr>
+                                <w:spacing w:after="0"/>
+                              </w:pPr>
+                              <w:r>
+                                <w:t>____________________________________________________________</w:t>
+                              </w:r>
+                              <w:r>
+                                <w:rPr>
+                                  <w:noProof/>
+                                </w:rPr>
+                                <w:drawing>
+                                  <wp:inline distT="0" distB="0" distL="0" distR="0" wp14:anchorId="06124750" wp14:editId="06467C5E">
+                                    <wp:extent cx="149225" cy="149225"/>
+                                    <wp:effectExtent l="0" t="0" r="3175" b="3175"/>
+                                    <wp:docPr id="223" name="Graphic 223" descr="Arrow: Counter-clockwise curve"/>
+                                    <wp:cNvGraphicFramePr/>
+                                    <a:graphic xmlns:a="http://schemas.openxmlformats.org/drawingml/2006/main">
+                                      <a:graphicData uri="http://schemas.openxmlformats.org/drawingml/2006/picture">
+                                        <pic:pic xmlns:pic="http://schemas.openxmlformats.org/drawingml/2006/picture">
+                                          <pic:nvPicPr>
+                                            <pic:cNvPr id="194" name="Graphic 194" descr="Arrow: Counter-clockwise curve"/>
+                                            <pic:cNvPicPr/>
+                                          </pic:nvPicPr>
+                                          <pic:blipFill>
+                                            <a:blip r:embed="rId12">
+                                              <a:extLst>
+                                                <a:ext uri="{28A0092B-C50C-407E-A947-70E740481C1C}">
+                                                  <a14:useLocalDpi xmlns:a14="http://schemas.microsoft.com/office/drawing/2010/main" val="0"/>
+                                                </a:ext>
+                                                <a:ext uri="{96DAC541-7B7A-43D3-8B79-37D633B846F1}">
+                                                  <asvg:svgBlip xmlns:asvg="http://schemas.microsoft.com/office/drawing/2016/SVG/main" r:embed="rId13"/>
+                                                </a:ext>
+                                              </a:extLst>
+                                            </a:blip>
+                                            <a:stretch>
+                                              <a:fillRect/>
+                                            </a:stretch>
+                                          </pic:blipFill>
+                                          <pic:spPr>
+                                            <a:xfrm>
+                                              <a:off x="0" y="0"/>
+                                              <a:ext cx="149225" cy="149225"/>
+                                            </a:xfrm>
+                                            <a:prstGeom prst="rect">
+                                              <a:avLst/>
+                                            </a:prstGeom>
+                                          </pic:spPr>
+                                        </pic:pic>
+                                      </a:graphicData>
+                                    </a:graphic>
+                                  </wp:inline>
+                                </w:drawing>
+                              </w:r>
+                            </w:p>
+                          </w:txbxContent>
+                        </wps:txbx>
+                        <wps:bodyPr rot="0" vert="horz" wrap="square" lIns="91440" tIns="45720" rIns="91440" bIns="45720" anchor="t" anchorCtr="0">
+                          <a:noAutofit/>
+                        </wps:bodyPr>
+                      </wps:wsp>
+                    </wpg:wgp>
+                  </a:graphicData>
+                </a:graphic>
+                <wp14:sizeRelH relativeFrom="margin">
+                  <wp14:pctWidth>0</wp14:pctWidth>
+                </wp14:sizeRelH>
+                <wp14:sizeRelV relativeFrom="margin">
+                  <wp14:pctHeight>0</wp14:pctHeight>
+                </wp14:sizeRelV>
+              </wp:anchor>
+            </w:drawing>
+          </mc:Choice>
+          <mc:Fallback>
+            <w:pict>
+              <v:group w14:anchorId="391753CB" id="Group 214" o:spid="_x0000_s1048" style="position:absolute;margin-left:245.05pt;margin-top:461.45pt;width:189.95pt;height:109.15pt;z-index:251726848;mso-position-horizontal-relative:margin;mso-width-relative:margin;mso-height-relative:margin" coordorigin="516,9045" coordsize="24131,14040" o:gfxdata="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">
+                <v:shape id="_x0000_s1049" type="#_x0000_t202" style="position:absolute;left:516;top:9045;width:23990;height:6645;visibility:visible;mso-wrap-style:square;v-text-anchor:top" o:gfxdata="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">
+                  <v:textbox>
+                    <w:txbxContent>
+                      <w:p>
+                        <w:pPr>
+                          <w:spacing w:after="0"/>
+                          <w:rPr>
+                            <w:rFonts w:ascii="Bahnschrift Condensed" w:hAnsi="Bahnschrift Condensed" w:cstheme="minorHAnsi"/>
+                          </w:rPr>
+                        </w:pPr>
+                        <w:r>
+                          <w:rPr>
+                            <w:rFonts w:ascii="Bahnschrift Condensed" w:hAnsi="Bahnschrift Condensed" w:cstheme="minorHAnsi"/>
+                          </w:rPr>
+                          <w:t>Bonds</w:t>
+                        </w:r>
+                        <w:r>
+                          <w:rPr>
+                            <w:rFonts w:ascii="Bahnschrift Condensed" w:hAnsi="Bahnschrift Condensed" w:cstheme="minorHAnsi"/>
+                          </w:rPr>
+                          <w:t xml:space="preserve">:                              </w:t>
+                        </w:r>
+                        <w:r>
+                          <w:rPr>
+                            <w:rFonts w:ascii="Bahnschrift Condensed" w:hAnsi="Bahnschrift Condensed" w:cstheme="minorHAnsi"/>
+                            <w:noProof/>
+                          </w:rPr>
+                          <w:t xml:space="preserve"> </w:t>
+                        </w:r>
+                      </w:p>
+                      <w:p>
+                        <w:pPr>
+                          <w:spacing w:after="0"/>
+                        </w:pPr>
+                        <w:r>
+                          <w:t>____________________________________________________________</w:t>
+                        </w:r>
+                        <w:r>
+                          <w:rPr>
+                            <w:noProof/>
+                          </w:rPr>
+                          <w:drawing>
+                            <wp:inline distT="0" distB="0" distL="0" distR="0" wp14:anchorId="6231D820" wp14:editId="2D3D36F1">
+                              <wp:extent cx="149225" cy="149225"/>
+                              <wp:effectExtent l="0" t="0" r="3175" b="3175"/>
+                              <wp:docPr id="222" name="Graphic 222" descr="Arrow: Counter-clockwise curve"/>
+                              <wp:cNvGraphicFramePr/>
+                              <a:graphic xmlns:a="http://schemas.openxmlformats.org/drawingml/2006/main">
+                                <a:graphicData uri="http://schemas.openxmlformats.org/drawingml/2006/picture">
+                                  <pic:pic xmlns:pic="http://schemas.openxmlformats.org/drawingml/2006/picture">
+                                    <pic:nvPicPr>
+                                      <pic:cNvPr id="194" name="Graphic 194" descr="Arrow: Counter-clockwise curve"/>
+                                      <pic:cNvPicPr/>
+                                    </pic:nvPicPr>
+                                    <pic:blipFill>
+                                      <a:blip r:embed="rId12">
+                                        <a:extLst>
+                                          <a:ext uri="{28A0092B-C50C-407E-A947-70E740481C1C}">
+                                            <a14:useLocalDpi xmlns:a14="http://schemas.microsoft.com/office/drawing/2010/main" val="0"/>
+                                          </a:ext>
+                                          <a:ext uri="{96DAC541-7B7A-43D3-8B79-37D633B846F1}">
+                                            <asvg:svgBlip xmlns:asvg="http://schemas.microsoft.com/office/drawing/2016/SVG/main" r:embed="rId13"/>
+                                          </a:ext>
+                                        </a:extLst>
+                                      </a:blip>
+                                      <a:stretch>
+                                        <a:fillRect/>
+                                      </a:stretch>
+                                    </pic:blipFill>
+                                    <pic:spPr>
+                                      <a:xfrm>
+                                        <a:off x="0" y="0"/>
+                                        <a:ext cx="149225" cy="149225"/>
+                                      </a:xfrm>
+                                      <a:prstGeom prst="rect">
+                                        <a:avLst/>
+                                      </a:prstGeom>
+                                    </pic:spPr>
+                                  </pic:pic>
+                                </a:graphicData>
+                              </a:graphic>
+                            </wp:inline>
+                          </w:drawing>
+                        </w:r>
+                      </w:p>
+                    </w:txbxContent>
+                  </v:textbox>
+                </v:shape>
+                <v:shape id="_x0000_s1050" type="#_x0000_t202" style="position:absolute;left:516;top:16441;width:24131;height:6644;visibility:visible;mso-wrap-style:square;v-text-anchor:top" o:gfxdata="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">
+                  <v:textbox>
+                    <w:txbxContent>
+                      <w:p>
+                        <w:pPr>
+                          <w:spacing w:after="0"/>
+                          <w:rPr>
+                            <w:rFonts w:ascii="Bahnschrift Condensed" w:hAnsi="Bahnschrift Condensed"/>
+                          </w:rPr>
+                        </w:pPr>
+                        <w:r>
+                          <w:rPr>
+                            <w:rFonts w:ascii="Bahnschrift Condensed" w:hAnsi="Bahnschrift Condensed"/>
+                          </w:rPr>
+                          <w:t>Flaws</w:t>
+                        </w:r>
+                        <w:r>
+                          <w:rPr>
+                            <w:rFonts w:ascii="Bahnschrift Condensed" w:hAnsi="Bahnschrift Condensed"/>
+                          </w:rPr>
+                          <w:t xml:space="preserve">:                              </w:t>
+                        </w:r>
+                        <w:r>
+                          <w:rPr>
+                            <w:rFonts w:ascii="Bahnschrift Condensed" w:hAnsi="Bahnschrift Condensed"/>
+                            <w:noProof/>
+                          </w:rPr>
+                          <w:t xml:space="preserve"> </w:t>
+                        </w:r>
+                      </w:p>
+                      <w:p>
+                        <w:pPr>
+                          <w:spacing w:after="0"/>
+                        </w:pPr>
+                        <w:r>
+                          <w:t>____________________________________________________________</w:t>
+                        </w:r>
+                        <w:r>
+                          <w:rPr>
+                            <w:noProof/>
+                          </w:rPr>
+                          <w:drawing>
+                            <wp:inline distT="0" distB="0" distL="0" distR="0" wp14:anchorId="06124750" wp14:editId="06467C5E">
+                              <wp:extent cx="149225" cy="149225"/>
+                              <wp:effectExtent l="0" t="0" r="3175" b="3175"/>
+                              <wp:docPr id="223" name="Graphic 223" descr="Arrow: Counter-clockwise curve"/>
+                              <wp:cNvGraphicFramePr/>
+                              <a:graphic xmlns:a="http://schemas.openxmlformats.org/drawingml/2006/main">
+                                <a:graphicData uri="http://schemas.openxmlformats.org/drawingml/2006/picture">
+                                  <pic:pic xmlns:pic="http://schemas.openxmlformats.org/drawingml/2006/picture">
+                                    <pic:nvPicPr>
+                                      <pic:cNvPr id="194" name="Graphic 194" descr="Arrow: Counter-clockwise curve"/>
+                                      <pic:cNvPicPr/>
+                                    </pic:nvPicPr>
+                                    <pic:blipFill>
+                                      <a:blip r:embed="rId12">
+                                        <a:extLst>
+                                          <a:ext uri="{28A0092B-C50C-407E-A947-70E740481C1C}">
+                                            <a14:useLocalDpi xmlns:a14="http://schemas.microsoft.com/office/drawing/2010/main" val="0"/>
+                                          </a:ext>
+                                          <a:ext uri="{96DAC541-7B7A-43D3-8B79-37D633B846F1}">
+                                            <asvg:svgBlip xmlns:asvg="http://schemas.microsoft.com/office/drawing/2016/SVG/main" r:embed="rId13"/>
+                                          </a:ext>
+                                        </a:extLst>
+                                      </a:blip>
+                                      <a:stretch>
+                                        <a:fillRect/>
+                                      </a:stretch>
+                                    </pic:blipFill>
+                                    <pic:spPr>
+                                      <a:xfrm>
+                                        <a:off x="0" y="0"/>
+                                        <a:ext cx="149225" cy="149225"/>
+                                      </a:xfrm>
+                                      <a:prstGeom prst="rect">
+                                        <a:avLst/>
+                                      </a:prstGeom>
+                                    </pic:spPr>
+                                  </pic:pic>
+                                </a:graphicData>
+                              </a:graphic>
+                            </wp:inline>
+                          </w:drawing>
+                        </w:r>
+                      </w:p>
+                    </w:txbxContent>
+                  </v:textbox>
+                </v:shape>
+                <w10:wrap anchorx="margin"/>
+              </v:group>
+            </w:pict>
+          </mc:Fallback>
+        </mc:AlternateContent>
+      </w:r>
+      <w:r>
+        <w:rPr>
+          <w:noProof/>
+        </w:rPr>
+        <mc:AlternateContent>
+          <mc:Choice Requires="wps">
+            <w:drawing>
+              <wp:anchor distT="0" distB="0" distL="114300" distR="114300" simplePos="0" relativeHeight="251727872" behindDoc="0" locked="0" layoutInCell="1" allowOverlap="1" wp14:anchorId="02643211" wp14:editId="619CF27E">
+                <wp:simplePos x="0" y="0"/>
+                <wp:positionH relativeFrom="column">
+                  <wp:posOffset>2526414</wp:posOffset>
+                </wp:positionH>
+                <wp:positionV relativeFrom="paragraph">
+                  <wp:posOffset>3261138</wp:posOffset>
+                </wp:positionV>
+                <wp:extent cx="494709" cy="155059"/>
+                <wp:effectExtent l="0" t="38100" r="57785" b="35560"/>
+                <wp:wrapNone/>
+                <wp:docPr id="198" name="Straight Arrow Connector 198"/>
+                <wp:cNvGraphicFramePr/>
+                <a:graphic xmlns:a="http://schemas.openxmlformats.org/drawingml/2006/main">
+                  <a:graphicData uri="http://schemas.microsoft.com/office/word/2010/wordprocessingShape">
+                    <wps:wsp>
+                      <wps:cNvCnPr/>
+                      <wps:spPr>
+                        <a:xfrm flipV="1">
+                          <a:off x="0" y="0"/>
+                          <a:ext cx="494709" cy="155059"/>
+                        </a:xfrm>
+                        <a:prstGeom prst="straightConnector1">
+                          <a:avLst/>
+                        </a:prstGeom>
+                        <a:ln>
+                          <a:solidFill>
+                            <a:schemeClr val="tx1"/>
+                          </a:solidFill>
+                          <a:tailEnd type="triangle"/>
+                        </a:ln>
+                      </wps:spPr>
+                      <wps:style>
+                        <a:lnRef idx="1">
+                          <a:schemeClr val="accent1"/>
+                        </a:lnRef>
+                        <a:fillRef idx="0">
+                          <a:schemeClr val="accent1"/>
+                        </a:fillRef>
+                        <a:effectRef idx="0">
+                          <a:schemeClr val="accent1"/>
+                        </a:effectRef>
+                        <a:fontRef idx="minor">
+                          <a:schemeClr val="tx1"/>
+                        </a:fontRef>
+                      </wps:style>
+                      <wps:bodyPr/>
+                    </wps:wsp>
+                  </a:graphicData>
+                </a:graphic>
+              </wp:anchor>
+            </w:drawing>
+          </mc:Choice>
+          <mc:Fallback>
+            <w:pict>
+              <v:shape w14:anchorId="28B839BE" id="Straight Arrow Connector 198" o:spid="_x0000_s1026" type="#_x0000_t32" style="position:absolute;margin-left:198.95pt;margin-top:256.8pt;width:38.95pt;height:12.2pt;flip:y;z-index:251727872;visibility:visible;mso-wrap-style:square;mso-wrap-distance-left:9pt;mso-wrap-distance-top:0;mso-wrap-distance-right:9pt;mso-wrap-distance-bottom:0;mso-position-horizontal:absolute;mso-position-horizontal-relative:text;mso-position-vertical:absolute;mso-position-vertical-relative:text" o:gfxdata="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" strokecolor="black [3213]" strokeweight=".5pt">
+                <v:stroke endarrow="block" joinstyle="miter"/>
+              </v:shape>
+            </w:pict>
+          </mc:Fallback>
+        </mc:AlternateContent>
+      </w:r>
+      <w:r>
+        <w:rPr>
+          <w:noProof/>
+        </w:rPr>
         <w:drawing>
-          <wp:anchor distT="0" distB="0" distL="114300" distR="114300" simplePos="0" relativeHeight="251695104" behindDoc="0" locked="0" layoutInCell="1" allowOverlap="1" wp14:anchorId="5918E450" wp14:editId="79E5660D">
+          <wp:anchor distT="0" distB="0" distL="114300" distR="114300" simplePos="0" relativeHeight="251696128" behindDoc="0" locked="0" layoutInCell="1" allowOverlap="1" wp14:anchorId="552AB65D" wp14:editId="5D0FB80B">
             <wp:simplePos x="0" y="0"/>
             <wp:positionH relativeFrom="column">
-              <wp:posOffset>777820</wp:posOffset>
+              <wp:posOffset>5175146</wp:posOffset>
             </wp:positionH>
             <wp:positionV relativeFrom="paragraph">
-              <wp:posOffset>451071</wp:posOffset>
+              <wp:posOffset>2291671</wp:posOffset>
+            </wp:positionV>
+            <wp:extent cx="152553" cy="152553"/>
+            <wp:effectExtent l="0" t="0" r="0" b="0"/>
+            <wp:wrapNone/>
+            <wp:docPr id="29" name="Graphic 29" descr="Pencil"/>
+            <wp:cNvGraphicFramePr>
+              <a:graphicFrameLocks xmlns:a="http://schemas.openxmlformats.org/drawingml/2006/main" noChangeAspect="1"/>
+            </wp:cNvGraphicFramePr>
+            <a:graphic xmlns:a="http://schemas.openxmlformats.org/drawingml/2006/main">
+              <a:graphicData uri="http://schemas.openxmlformats.org/drawingml/2006/picture">
+                <pic:pic xmlns:pic="http://schemas.openxmlformats.org/drawingml/2006/picture">
+                  <pic:nvPicPr>
+                    <pic:cNvPr id="29" name="Pencil.svg"/>
+                    <pic:cNvPicPr/>
+                  </pic:nvPicPr>
+                  <pic:blipFill>
+                    <a:blip r:embed="rId14" cstate="print">
+                      <a:extLst>
+                        <a:ext uri="{28A0092B-C50C-407E-A947-70E740481C1C}">
+                          <a14:useLocalDpi xmlns:a14="http://schemas.microsoft.com/office/drawing/2010/main" val="0"/>
+                        </a:ext>
+                        <a:ext uri="{96DAC541-7B7A-43D3-8B79-37D633B846F1}">
+                          <asvg:svgBlip xmlns:asvg="http://schemas.microsoft.com/office/drawing/2016/SVG/main" r:embed="rId15"/>
+                        </a:ext>
+                      </a:extLst>
+                    </a:blip>
+                    <a:stretch>
+                      <a:fillRect/>
+                    </a:stretch>
+                  </pic:blipFill>
+                  <pic:spPr>
+                    <a:xfrm>
+                      <a:off x="0" y="0"/>
+                      <a:ext cx="152553" cy="152553"/>
+                    </a:xfrm>
+                    <a:prstGeom prst="rect">
+                      <a:avLst/>
+                    </a:prstGeom>
+                  </pic:spPr>
+                </pic:pic>
+              </a:graphicData>
+            </a:graphic>
+            <wp14:sizeRelH relativeFrom="margin">
+              <wp14:pctWidth>0</wp14:pctWidth>
+            </wp14:sizeRelH>
+            <wp14:sizeRelV relativeFrom="margin">
+              <wp14:pctHeight>0</wp14:pctHeight>
+            </wp14:sizeRelV>
+          </wp:anchor>
+        </w:drawing>
+      </w:r>
+      <w:r>
+        <w:rPr>
+          <w:noProof/>
+        </w:rPr>
+        <mc:AlternateContent>
+          <mc:Choice Requires="wps">
+            <w:drawing>
+              <wp:anchor distT="45720" distB="45720" distL="114300" distR="114300" simplePos="0" relativeHeight="251642879" behindDoc="0" locked="0" layoutInCell="1" allowOverlap="1" wp14:anchorId="448E2E50" wp14:editId="3F147848">
+                <wp:simplePos x="0" y="0"/>
+                <wp:positionH relativeFrom="column">
+                  <wp:posOffset>3059563</wp:posOffset>
+                </wp:positionH>
+                <wp:positionV relativeFrom="paragraph">
+                  <wp:posOffset>2223165</wp:posOffset>
+                </wp:positionV>
+                <wp:extent cx="2399030" cy="1746483"/>
+                <wp:effectExtent l="0" t="0" r="20320" b="25400"/>
+                <wp:wrapNone/>
+                <wp:docPr id="196" name="Text Box 2"/>
+                <wp:cNvGraphicFramePr>
+                  <a:graphicFrameLocks xmlns:a="http://schemas.openxmlformats.org/drawingml/2006/main"/>
+                </wp:cNvGraphicFramePr>
+                <a:graphic xmlns:a="http://schemas.openxmlformats.org/drawingml/2006/main">
+                  <a:graphicData uri="http://schemas.microsoft.com/office/word/2010/wordprocessingShape">
+                    <wps:wsp>
+                      <wps:cNvSpPr txBox="1">
+                        <a:spLocks noChangeArrowheads="1"/>
+                      </wps:cNvSpPr>
+                      <wps:spPr bwMode="auto">
+                        <a:xfrm>
+                          <a:off x="0" y="0"/>
+                          <a:ext cx="2399030" cy="1746483"/>
+                        </a:xfrm>
+                        <a:prstGeom prst="rect">
+                          <a:avLst/>
+                        </a:prstGeom>
+                        <a:solidFill>
+                          <a:srgbClr val="FFFFFF"/>
+                        </a:solidFill>
+                        <a:ln w="9525">
+                          <a:solidFill>
+                            <a:srgbClr val="000000"/>
+                          </a:solidFill>
+                          <a:miter lim="800000"/>
+                          <a:headEnd/>
+                          <a:tailEnd/>
+                        </a:ln>
+                      </wps:spPr>
+                      <wps:txbx>
+                        <w:txbxContent>
+                          <w:p>
+                            <w:pPr>
+                              <w:rPr>
+                                <w:rFonts w:ascii="Bahnschrift Condensed" w:hAnsi="Bahnschrift Condensed"/>
+                              </w:rPr>
+                            </w:pPr>
+                            <w:r>
+                              <w:rPr>
+                                <w:rFonts w:ascii="Bahnschrift Condensed" w:hAnsi="Bahnschrift Condensed"/>
+                              </w:rPr>
+                              <w:t>Background:</w:t>
+                            </w:r>
+                          </w:p>
+                          <w:p>
+                            <w:r>
+                              <w:t>__________________________________________________________________________________________________________________________</w:t>
+                            </w:r>
+                            <w:r>
+                              <w:t>_______________________________________________________________________________________</w:t>
+                            </w:r>
+                          </w:p>
+                        </w:txbxContent>
+                      </wps:txbx>
+                      <wps:bodyPr rot="0" vert="horz" wrap="square" lIns="91440" tIns="45720" rIns="91440" bIns="45720" anchor="t" anchorCtr="0">
+                        <a:noAutofit/>
+                      </wps:bodyPr>
+                    </wps:wsp>
+                  </a:graphicData>
+                </a:graphic>
+                <wp14:sizeRelH relativeFrom="margin">
+                  <wp14:pctWidth>0</wp14:pctWidth>
+                </wp14:sizeRelH>
+                <wp14:sizeRelV relativeFrom="margin">
+                  <wp14:pctHeight>0</wp14:pctHeight>
+                </wp14:sizeRelV>
+              </wp:anchor>
+            </w:drawing>
+          </mc:Choice>
+          <mc:Fallback>
+            <w:pict>
+              <v:shape w14:anchorId="448E2E50" id="_x0000_s1051" type="#_x0000_t202" style="position:absolute;margin-left:240.9pt;margin-top:175.05pt;width:188.9pt;height:137.5pt;z-index:251642879;visibility:visible;mso-wrap-style:square;mso-width-percent:0;mso-height-percent:0;mso-wrap-distance-left:9pt;mso-wrap-distance-top:3.6pt;mso-wrap-distance-right:9pt;mso-wrap-distance-bottom:3.6pt;mso-position-horizontal:absolute;mso-position-horizontal-relative:text;mso-position-vertical:absolute;mso-position-vertical-relative:text;mso-width-percent:0;mso-height-percent:0;mso-width-relative:margin;mso-height-relative:margin;v-text-anchor:top" o:gfxdata="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">
+                <v:textbox>
+                  <w:txbxContent>
+                    <w:p>
+                      <w:pPr>
+                        <w:rPr>
+                          <w:rFonts w:ascii="Bahnschrift Condensed" w:hAnsi="Bahnschrift Condensed"/>
+                        </w:rPr>
+                      </w:pPr>
+                      <w:r>
+                        <w:rPr>
+                          <w:rFonts w:ascii="Bahnschrift Condensed" w:hAnsi="Bahnschrift Condensed"/>
+                        </w:rPr>
+                        <w:t>Background:</w:t>
+                      </w:r>
+                    </w:p>
+                    <w:p>
+                      <w:r>
+                        <w:t>__________________________________________________________________________________________________________________________</w:t>
+                      </w:r>
+                      <w:r>
+                        <w:t>_______________________________________________________________________________________</w:t>
+                      </w:r>
+                    </w:p>
+                  </w:txbxContent>
+                </v:textbox>
+              </v:shape>
+            </w:pict>
+          </mc:Fallback>
+        </mc:AlternateContent>
+      </w:r>
+      <w:r>
+        <w:rPr>
+          <w:noProof/>
+        </w:rPr>
+        <w:drawing>
+          <wp:anchor distT="0" distB="0" distL="114300" distR="114300" simplePos="0" relativeHeight="251680768" behindDoc="0" locked="0" layoutInCell="1" allowOverlap="1" wp14:anchorId="5918E450" wp14:editId="0F57266B">
+            <wp:simplePos x="0" y="0"/>
+            <wp:positionH relativeFrom="column">
+              <wp:posOffset>1043054</wp:posOffset>
+            </wp:positionH>
+            <wp:positionV relativeFrom="paragraph">
+              <wp:posOffset>487768</wp:posOffset>
             </wp:positionV>
             <wp:extent cx="914400" cy="914400"/>
             <wp:effectExtent l="0" t="0" r="0" b="0"/>
@@ -2151,13 +5429,13 @@
                     <pic:cNvPicPr/>
                   </pic:nvPicPr>
                   <pic:blipFill>
-                    <a:blip r:embed="rId11">
+                    <a:blip r:embed="rId16">
                       <a:extLst>
                         <a:ext uri="{28A0092B-C50C-407E-A947-70E740481C1C}">
                           <a14:useLocalDpi xmlns:a14="http://schemas.microsoft.com/office/drawing/2010/main" val="0"/>
                         </a:ext>
                         <a:ext uri="{96DAC541-7B7A-43D3-8B79-37D633B846F1}">
-                          <asvg:svgBlip xmlns:asvg="http://schemas.microsoft.com/office/drawing/2016/SVG/main" r:embed="rId12"/>
+                          <asvg:svgBlip xmlns:asvg="http://schemas.microsoft.com/office/drawing/2016/SVG/main" r:embed="rId17"/>
                         </a:ext>
                       </a:extLst>
                     </a:blip>
@@ -2190,324 +5468,10 @@
         <w:rPr>
           <w:noProof/>
         </w:rPr>
-        <mc:AlternateContent>
-          <mc:Choice Requires="wps">
-            <w:drawing>
-              <wp:anchor distT="0" distB="0" distL="114300" distR="114300" simplePos="0" relativeHeight="251687936" behindDoc="0" locked="0" layoutInCell="1" allowOverlap="1" wp14:anchorId="381365C3" wp14:editId="366593EC">
-                <wp:simplePos x="0" y="0"/>
-                <wp:positionH relativeFrom="column">
-                  <wp:posOffset>595961</wp:posOffset>
-                </wp:positionH>
-                <wp:positionV relativeFrom="paragraph">
-                  <wp:posOffset>172665</wp:posOffset>
-                </wp:positionV>
-                <wp:extent cx="151074" cy="151074"/>
-                <wp:effectExtent l="0" t="0" r="20955" b="20955"/>
-                <wp:wrapNone/>
-                <wp:docPr id="24" name="Flowchart: Connector 24"/>
-                <wp:cNvGraphicFramePr/>
-                <a:graphic xmlns:a="http://schemas.openxmlformats.org/drawingml/2006/main">
-                  <a:graphicData uri="http://schemas.microsoft.com/office/word/2010/wordprocessingShape">
-                    <wps:wsp>
-                      <wps:cNvSpPr/>
-                      <wps:spPr>
-                        <a:xfrm>
-                          <a:off x="0" y="0"/>
-                          <a:ext cx="151074" cy="151074"/>
-                        </a:xfrm>
-                        <a:prstGeom prst="flowChartConnector">
-                          <a:avLst/>
-                        </a:prstGeom>
-                        <a:noFill/>
-                        <a:ln>
-                          <a:solidFill>
-                            <a:schemeClr val="tx1"/>
-                          </a:solidFill>
-                        </a:ln>
-                      </wps:spPr>
-                      <wps:style>
-                        <a:lnRef idx="2">
-                          <a:schemeClr val="accent1">
-                            <a:shade val="50000"/>
-                          </a:schemeClr>
-                        </a:lnRef>
-                        <a:fillRef idx="1">
-                          <a:schemeClr val="accent1"/>
-                        </a:fillRef>
-                        <a:effectRef idx="0">
-                          <a:schemeClr val="accent1"/>
-                        </a:effectRef>
-                        <a:fontRef idx="minor">
-                          <a:schemeClr val="lt1"/>
-                        </a:fontRef>
-                      </wps:style>
-                      <wps:bodyPr rot="0" spcFirstLastPara="0" vertOverflow="overflow" horzOverflow="overflow" vert="horz" wrap="square" lIns="91440" tIns="45720" rIns="91440" bIns="45720" numCol="1" spcCol="0" rtlCol="0" fromWordArt="0" anchor="ctr" anchorCtr="0" forceAA="0" compatLnSpc="1">
-                        <a:prstTxWarp prst="textNoShape">
-                          <a:avLst/>
-                        </a:prstTxWarp>
-                        <a:noAutofit/>
-                      </wps:bodyPr>
-                    </wps:wsp>
-                  </a:graphicData>
-                </a:graphic>
-              </wp:anchor>
-            </w:drawing>
-          </mc:Choice>
-          <mc:Fallback>
-            <w:pict>
-              <v:shapetype w14:anchorId="2B9C99DA" id="_x0000_t120" coordsize="21600,21600" o:spt="120" path="m10800,qx,10800,10800,21600,21600,10800,10800,xe">
-                <v:path gradientshapeok="t" o:connecttype="custom" o:connectlocs="10800,0;3163,3163;0,10800;3163,18437;10800,21600;18437,18437;21600,10800;18437,3163" textboxrect="3163,3163,18437,18437"/>
-              </v:shapetype>
-              <v:shape id="Flowchart: Connector 24" o:spid="_x0000_s1026" type="#_x0000_t120" style="position:absolute;margin-left:46.95pt;margin-top:13.6pt;width:11.9pt;height:11.9pt;z-index:251687936;visibility:visible;mso-wrap-style:square;mso-wrap-distance-left:9pt;mso-wrap-distance-top:0;mso-wrap-distance-right:9pt;mso-wrap-distance-bottom:0;mso-position-horizontal:absolute;mso-position-horizontal-relative:text;mso-position-vertical:absolute;mso-position-vertical-relative:text;v-text-anchor:middle" o:gfxdata="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" filled="f" strokecolor="black [3213]" strokeweight="1pt">
-                <v:stroke joinstyle="miter"/>
-              </v:shape>
-            </w:pict>
-          </mc:Fallback>
-        </mc:AlternateContent>
-      </w:r>
-      <w:r>
-        <w:rPr>
-          <w:noProof/>
-        </w:rPr>
-        <mc:AlternateContent>
-          <mc:Choice Requires="wps">
-            <w:drawing>
-              <wp:anchor distT="0" distB="0" distL="114300" distR="114300" simplePos="0" relativeHeight="251689984" behindDoc="0" locked="0" layoutInCell="1" allowOverlap="1" wp14:anchorId="25F61A94" wp14:editId="53B4B25D">
-                <wp:simplePos x="0" y="0"/>
-                <wp:positionH relativeFrom="column">
-                  <wp:posOffset>977624</wp:posOffset>
-                </wp:positionH>
-                <wp:positionV relativeFrom="paragraph">
-                  <wp:posOffset>180616</wp:posOffset>
-                </wp:positionV>
-                <wp:extent cx="151074" cy="151074"/>
-                <wp:effectExtent l="0" t="0" r="20955" b="20955"/>
-                <wp:wrapNone/>
-                <wp:docPr id="25" name="Flowchart: Connector 25"/>
-                <wp:cNvGraphicFramePr/>
-                <a:graphic xmlns:a="http://schemas.openxmlformats.org/drawingml/2006/main">
-                  <a:graphicData uri="http://schemas.microsoft.com/office/word/2010/wordprocessingShape">
-                    <wps:wsp>
-                      <wps:cNvSpPr/>
-                      <wps:spPr>
-                        <a:xfrm>
-                          <a:off x="0" y="0"/>
-                          <a:ext cx="151074" cy="151074"/>
-                        </a:xfrm>
-                        <a:prstGeom prst="flowChartConnector">
-                          <a:avLst/>
-                        </a:prstGeom>
-                        <a:solidFill>
-                          <a:schemeClr val="tx1"/>
-                        </a:solidFill>
-                        <a:ln>
-                          <a:solidFill>
-                            <a:schemeClr val="tx1"/>
-                          </a:solidFill>
-                        </a:ln>
-                      </wps:spPr>
-                      <wps:style>
-                        <a:lnRef idx="2">
-                          <a:schemeClr val="accent1">
-                            <a:shade val="50000"/>
-                          </a:schemeClr>
-                        </a:lnRef>
-                        <a:fillRef idx="1">
-                          <a:schemeClr val="accent1"/>
-                        </a:fillRef>
-                        <a:effectRef idx="0">
-                          <a:schemeClr val="accent1"/>
-                        </a:effectRef>
-                        <a:fontRef idx="minor">
-                          <a:schemeClr val="lt1"/>
-                        </a:fontRef>
-                      </wps:style>
-                      <wps:bodyPr rot="0" spcFirstLastPara="0" vertOverflow="overflow" horzOverflow="overflow" vert="horz" wrap="square" lIns="91440" tIns="45720" rIns="91440" bIns="45720" numCol="1" spcCol="0" rtlCol="0" fromWordArt="0" anchor="ctr" anchorCtr="0" forceAA="0" compatLnSpc="1">
-                        <a:prstTxWarp prst="textNoShape">
-                          <a:avLst/>
-                        </a:prstTxWarp>
-                        <a:noAutofit/>
-                      </wps:bodyPr>
-                    </wps:wsp>
-                  </a:graphicData>
-                </a:graphic>
-              </wp:anchor>
-            </w:drawing>
-          </mc:Choice>
-          <mc:Fallback>
-            <w:pict>
-              <v:shape w14:anchorId="117058FB" id="Flowchart: Connector 25" o:spid="_x0000_s1026" type="#_x0000_t120" style="position:absolute;margin-left:77pt;margin-top:14.2pt;width:11.9pt;height:11.9pt;z-index:251689984;visibility:visible;mso-wrap-style:square;mso-wrap-distance-left:9pt;mso-wrap-distance-top:0;mso-wrap-distance-right:9pt;mso-wrap-distance-bottom:0;mso-position-horizontal:absolute;mso-position-horizontal-relative:text;mso-position-vertical:absolute;mso-position-vertical-relative:text;v-text-anchor:middle" o:gfxdata="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" fillcolor="black [3213]" strokecolor="black [3213]" strokeweight="1pt">
-                <v:stroke joinstyle="miter"/>
-              </v:shape>
-            </w:pict>
-          </mc:Fallback>
-        </mc:AlternateContent>
-      </w:r>
-      <w:r>
-        <w:rPr>
-          <w:noProof/>
-        </w:rPr>
-        <mc:AlternateContent>
-          <mc:Choice Requires="wps">
-            <w:drawing>
-              <wp:anchor distT="0" distB="0" distL="114300" distR="114300" simplePos="0" relativeHeight="251692032" behindDoc="0" locked="0" layoutInCell="1" allowOverlap="1" wp14:anchorId="0609FB57" wp14:editId="057C4A72">
-                <wp:simplePos x="0" y="0"/>
-                <wp:positionH relativeFrom="column">
-                  <wp:posOffset>1312407</wp:posOffset>
-                </wp:positionH>
-                <wp:positionV relativeFrom="paragraph">
-                  <wp:posOffset>188567</wp:posOffset>
-                </wp:positionV>
-                <wp:extent cx="151074" cy="151074"/>
-                <wp:effectExtent l="0" t="0" r="20955" b="20955"/>
-                <wp:wrapNone/>
-                <wp:docPr id="26" name="Flowchart: Connector 26"/>
-                <wp:cNvGraphicFramePr/>
-                <a:graphic xmlns:a="http://schemas.openxmlformats.org/drawingml/2006/main">
-                  <a:graphicData uri="http://schemas.microsoft.com/office/word/2010/wordprocessingShape">
-                    <wps:wsp>
-                      <wps:cNvSpPr/>
-                      <wps:spPr>
-                        <a:xfrm>
-                          <a:off x="0" y="0"/>
-                          <a:ext cx="151074" cy="151074"/>
-                        </a:xfrm>
-                        <a:prstGeom prst="flowChartConnector">
-                          <a:avLst/>
-                        </a:prstGeom>
-                        <a:solidFill>
-                          <a:schemeClr val="tx1"/>
-                        </a:solidFill>
-                        <a:ln>
-                          <a:solidFill>
-                            <a:schemeClr val="tx1"/>
-                          </a:solidFill>
-                        </a:ln>
-                      </wps:spPr>
-                      <wps:style>
-                        <a:lnRef idx="2">
-                          <a:schemeClr val="accent1">
-                            <a:shade val="50000"/>
-                          </a:schemeClr>
-                        </a:lnRef>
-                        <a:fillRef idx="1">
-                          <a:schemeClr val="accent1"/>
-                        </a:fillRef>
-                        <a:effectRef idx="0">
-                          <a:schemeClr val="accent1"/>
-                        </a:effectRef>
-                        <a:fontRef idx="minor">
-                          <a:schemeClr val="lt1"/>
-                        </a:fontRef>
-                      </wps:style>
-                      <wps:bodyPr rot="0" spcFirstLastPara="0" vertOverflow="overflow" horzOverflow="overflow" vert="horz" wrap="square" lIns="91440" tIns="45720" rIns="91440" bIns="45720" numCol="1" spcCol="0" rtlCol="0" fromWordArt="0" anchor="ctr" anchorCtr="0" forceAA="0" compatLnSpc="1">
-                        <a:prstTxWarp prst="textNoShape">
-                          <a:avLst/>
-                        </a:prstTxWarp>
-                        <a:noAutofit/>
-                      </wps:bodyPr>
-                    </wps:wsp>
-                  </a:graphicData>
-                </a:graphic>
-              </wp:anchor>
-            </w:drawing>
-          </mc:Choice>
-          <mc:Fallback>
-            <w:pict>
-              <v:shape w14:anchorId="7D1CE058" id="Flowchart: Connector 26" o:spid="_x0000_s1026" type="#_x0000_t120" style="position:absolute;margin-left:103.35pt;margin-top:14.85pt;width:11.9pt;height:11.9pt;z-index:251692032;visibility:visible;mso-wrap-style:square;mso-wrap-distance-left:9pt;mso-wrap-distance-top:0;mso-wrap-distance-right:9pt;mso-wrap-distance-bottom:0;mso-position-horizontal:absolute;mso-position-horizontal-relative:text;mso-position-vertical:absolute;mso-position-vertical-relative:text;v-text-anchor:middle" o:gfxdata="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" fillcolor="black [3213]" strokecolor="black [3213]" strokeweight="1pt">
-                <v:stroke joinstyle="miter"/>
-              </v:shape>
-            </w:pict>
-          </mc:Fallback>
-        </mc:AlternateContent>
-      </w:r>
-      <w:r>
-        <w:rPr>
-          <w:noProof/>
-        </w:rPr>
-        <mc:AlternateContent>
-          <mc:Choice Requires="wps">
-            <w:drawing>
-              <wp:anchor distT="0" distB="0" distL="114300" distR="114300" simplePos="0" relativeHeight="251694080" behindDoc="0" locked="0" layoutInCell="1" allowOverlap="1" wp14:anchorId="46B9CD3A" wp14:editId="5C4FC88A">
-                <wp:simplePos x="0" y="0"/>
-                <wp:positionH relativeFrom="column">
-                  <wp:posOffset>1678526</wp:posOffset>
-                </wp:positionH>
-                <wp:positionV relativeFrom="paragraph">
-                  <wp:posOffset>190003</wp:posOffset>
-                </wp:positionV>
-                <wp:extent cx="151074" cy="151074"/>
-                <wp:effectExtent l="0" t="0" r="20955" b="20955"/>
-                <wp:wrapNone/>
-                <wp:docPr id="27" name="Flowchart: Connector 27"/>
-                <wp:cNvGraphicFramePr/>
-                <a:graphic xmlns:a="http://schemas.openxmlformats.org/drawingml/2006/main">
-                  <a:graphicData uri="http://schemas.microsoft.com/office/word/2010/wordprocessingShape">
-                    <wps:wsp>
-                      <wps:cNvSpPr/>
-                      <wps:spPr>
-                        <a:xfrm>
-                          <a:off x="0" y="0"/>
-                          <a:ext cx="151074" cy="151074"/>
-                        </a:xfrm>
-                        <a:prstGeom prst="flowChartConnector">
-                          <a:avLst/>
-                        </a:prstGeom>
-                        <a:solidFill>
-                          <a:schemeClr val="tx1"/>
-                        </a:solidFill>
-                        <a:ln>
-                          <a:solidFill>
-                            <a:schemeClr val="tx1"/>
-                          </a:solidFill>
-                        </a:ln>
-                      </wps:spPr>
-                      <wps:style>
-                        <a:lnRef idx="2">
-                          <a:schemeClr val="accent1">
-                            <a:shade val="50000"/>
-                          </a:schemeClr>
-                        </a:lnRef>
-                        <a:fillRef idx="1">
-                          <a:schemeClr val="accent1"/>
-                        </a:fillRef>
-                        <a:effectRef idx="0">
-                          <a:schemeClr val="accent1"/>
-                        </a:effectRef>
-                        <a:fontRef idx="minor">
-                          <a:schemeClr val="lt1"/>
-                        </a:fontRef>
-                      </wps:style>
-                      <wps:bodyPr rot="0" spcFirstLastPara="0" vertOverflow="overflow" horzOverflow="overflow" vert="horz" wrap="square" lIns="91440" tIns="45720" rIns="91440" bIns="45720" numCol="1" spcCol="0" rtlCol="0" fromWordArt="0" anchor="ctr" anchorCtr="0" forceAA="0" compatLnSpc="1">
-                        <a:prstTxWarp prst="textNoShape">
-                          <a:avLst/>
-                        </a:prstTxWarp>
-                        <a:noAutofit/>
-                      </wps:bodyPr>
-                    </wps:wsp>
-                  </a:graphicData>
-                </a:graphic>
-              </wp:anchor>
-            </w:drawing>
-          </mc:Choice>
-          <mc:Fallback>
-            <w:pict>
-              <v:shape w14:anchorId="5689DB37" id="Flowchart: Connector 27" o:spid="_x0000_s1026" type="#_x0000_t120" style="position:absolute;margin-left:132.15pt;margin-top:14.95pt;width:11.9pt;height:11.9pt;z-index:251694080;visibility:visible;mso-wrap-style:square;mso-wrap-distance-left:9pt;mso-wrap-distance-top:0;mso-wrap-distance-right:9pt;mso-wrap-distance-bottom:0;mso-position-horizontal:absolute;mso-position-horizontal-relative:text;mso-position-vertical:absolute;mso-position-vertical-relative:text;v-text-anchor:middle" o:gfxdata="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" fillcolor="black [3213]" strokecolor="black [3213]" strokeweight="1pt">
-                <v:stroke joinstyle="miter"/>
-              </v:shape>
-            </w:pict>
-          </mc:Fallback>
-        </mc:AlternateContent>
-      </w:r>
-      <w:bookmarkStart w:id="0" w:name="_GoBack"/>
-      <w:r>
-        <w:rPr>
-          <w:noProof/>
-        </w:rPr>
         <w:drawing>
-          <wp:inline distT="0" distB="0" distL="0" distR="0" wp14:anchorId="31C9FE30" wp14:editId="2BD811FF">
-            <wp:extent cx="2840990" cy="6925586"/>
-            <wp:effectExtent l="0" t="0" r="0" b="8890"/>
+          <wp:inline distT="0" distB="0" distL="0" distR="0" wp14:anchorId="31C9FE30" wp14:editId="1D699C8F">
+            <wp:extent cx="2840355" cy="7333654"/>
+            <wp:effectExtent l="0" t="0" r="0" b="635"/>
             <wp:docPr id="31" name="Picture 31"/>
             <wp:cNvGraphicFramePr>
               <a:graphicFrameLocks xmlns:a="http://schemas.openxmlformats.org/drawingml/2006/main" noChangeAspect="1"/>
@@ -2522,7 +5486,7 @@
                     </pic:cNvPicPr>
                   </pic:nvPicPr>
                   <pic:blipFill>
-                    <a:blip r:embed="rId13">
+                    <a:blip r:embed="rId18">
                       <a:extLst>
                         <a:ext uri="{28A0092B-C50C-407E-A947-70E740481C1C}">
                           <a14:useLocalDpi xmlns:a14="http://schemas.microsoft.com/office/drawing/2010/main" val="0"/>
@@ -2537,7 +5501,7 @@
                   <pic:spPr bwMode="auto">
                     <a:xfrm>
                       <a:off x="0" y="0"/>
-                      <a:ext cx="2851699" cy="6951692"/>
+                      <a:ext cx="2868441" cy="7406170"/>
                     </a:xfrm>
                     <a:prstGeom prst="rect">
                       <a:avLst/>
@@ -2550,20 +5514,15 @@
           </wp:inline>
         </w:drawing>
       </w:r>
+      <w:bookmarkStart w:id="0" w:name="_GoBack"/>
       <w:bookmarkEnd w:id="0"/>
     </w:p>
-    <w:p/>
-    <w:p/>
     <w:p>
       <w:r>
         <w:br w:type="page"/>
       </w:r>
     </w:p>
     <w:p>
-      <w:pPr>
-        <w:pStyle w:val="ListParagraph"/>
-        <w:ind w:left="360"/>
-      </w:pPr>
       <w:r>
         <w:rPr>
           <w:noProof/>
@@ -2574,18 +5533,18 @@
         <mc:AlternateContent>
           <mc:Choice Requires="wps">
             <w:drawing>
-              <wp:anchor distT="0" distB="0" distL="114300" distR="114300" simplePos="0" relativeHeight="251686912" behindDoc="0" locked="0" layoutInCell="1" allowOverlap="1" wp14:anchorId="7BC0675E" wp14:editId="58BBB5F7">
+              <wp:anchor distT="0" distB="0" distL="114300" distR="114300" simplePos="0" relativeHeight="251669504" behindDoc="0" locked="0" layoutInCell="1" allowOverlap="1" wp14:anchorId="724213A1" wp14:editId="52C75E0C">
                 <wp:simplePos x="0" y="0"/>
                 <wp:positionH relativeFrom="margin">
-                  <wp:align>left</wp:align>
+                  <wp:posOffset>-416027</wp:posOffset>
                 </wp:positionH>
                 <wp:positionV relativeFrom="paragraph">
-                  <wp:posOffset>4608278</wp:posOffset>
+                  <wp:posOffset>-121060</wp:posOffset>
                 </wp:positionV>
-                <wp:extent cx="2787760" cy="4107677"/>
-                <wp:effectExtent l="19050" t="19050" r="31750" b="45720"/>
+                <wp:extent cx="2787650" cy="7173695"/>
+                <wp:effectExtent l="19050" t="19050" r="31750" b="46355"/>
                 <wp:wrapNone/>
-                <wp:docPr id="22" name="Rectangle 22"/>
+                <wp:docPr id="21" name="Rectangle 21"/>
                 <wp:cNvGraphicFramePr/>
                 <a:graphic xmlns:a="http://schemas.openxmlformats.org/drawingml/2006/main">
                   <a:graphicData uri="http://schemas.microsoft.com/office/word/2010/wordprocessingShape">
@@ -2594,7 +5553,7 @@
                       <wps:spPr>
                         <a:xfrm>
                           <a:off x="0" y="0"/>
-                          <a:ext cx="2787760" cy="4107677"/>
+                          <a:ext cx="2787650" cy="7173695"/>
                         </a:xfrm>
                         <a:prstGeom prst="rect">
                           <a:avLst/>
@@ -2631,12 +5590,1088 @@
           </mc:Choice>
           <mc:Fallback>
             <w:pict>
-              <v:rect w14:anchorId="4AF3A08A" id="Rectangle 22" o:spid="_x0000_s1026" style="position:absolute;margin-left:0;margin-top:362.85pt;width:219.5pt;height:323.45pt;z-index:251686912;visibility:visible;mso-wrap-style:square;mso-width-percent:0;mso-height-percent:0;mso-wrap-distance-left:9pt;mso-wrap-distance-top:0;mso-wrap-distance-right:9pt;mso-wrap-distance-bottom:0;mso-position-horizontal:left;mso-position-horizontal-relative:margin;mso-position-vertical:absolute;mso-position-vertical-relative:text;mso-width-percent:0;mso-height-percent:0;mso-width-relative:margin;mso-height-relative:margin;v-text-anchor:middle" o:gfxdata="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" fillcolor="#e7e6e6" strokecolor="#ed7d31" strokeweight="4.5pt">
+              <v:rect w14:anchorId="0C44C8D1" id="Rectangle 21" o:spid="_x0000_s1026" style="position:absolute;margin-left:-32.75pt;margin-top:-9.55pt;width:219.5pt;height:564.85pt;z-index:251669504;visibility:visible;mso-wrap-style:square;mso-width-percent:0;mso-height-percent:0;mso-wrap-distance-left:9pt;mso-wrap-distance-top:0;mso-wrap-distance-right:9pt;mso-wrap-distance-bottom:0;mso-position-horizontal:absolute;mso-position-horizontal-relative:margin;mso-position-vertical:absolute;mso-position-vertical-relative:text;mso-width-percent:0;mso-height-percent:0;mso-width-relative:margin;mso-height-relative:margin;v-text-anchor:middle" o:gfxdata="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" fillcolor="#e7e6e6" strokecolor="#ed7d31" strokeweight="4.5pt">
                 <w10:wrap anchorx="margin"/>
               </v:rect>
             </w:pict>
           </mc:Fallback>
         </mc:AlternateContent>
+      </w:r>
+      <w:r>
+        <w:rPr>
+          <w:noProof/>
+        </w:rPr>
+        <mc:AlternateContent>
+          <mc:Choice Requires="wpg">
+            <w:drawing>
+              <wp:anchor distT="0" distB="0" distL="114300" distR="114300" simplePos="0" relativeHeight="251746304" behindDoc="0" locked="0" layoutInCell="1" allowOverlap="1" wp14:anchorId="20287441" wp14:editId="72C9609D">
+                <wp:simplePos x="0" y="0"/>
+                <wp:positionH relativeFrom="column">
+                  <wp:posOffset>2227447</wp:posOffset>
+                </wp:positionH>
+                <wp:positionV relativeFrom="paragraph">
+                  <wp:posOffset>-61581</wp:posOffset>
+                </wp:positionV>
+                <wp:extent cx="77080" cy="7008999"/>
+                <wp:effectExtent l="0" t="0" r="18415" b="20955"/>
+                <wp:wrapNone/>
+                <wp:docPr id="298" name="Group 298"/>
+                <wp:cNvGraphicFramePr/>
+                <a:graphic xmlns:a="http://schemas.openxmlformats.org/drawingml/2006/main">
+                  <a:graphicData uri="http://schemas.microsoft.com/office/word/2010/wordprocessingGroup">
+                    <wpg:wgp>
+                      <wpg:cNvGrpSpPr/>
+                      <wpg:grpSpPr>
+                        <a:xfrm>
+                          <a:off x="0" y="0"/>
+                          <a:ext cx="77080" cy="7008999"/>
+                          <a:chOff x="0" y="0"/>
+                          <a:chExt cx="77080" cy="7008999"/>
+                        </a:xfrm>
+                      </wpg:grpSpPr>
+                      <wps:wsp>
+                        <wps:cNvPr id="299" name="Rectangle 299"/>
+                        <wps:cNvSpPr/>
+                        <wps:spPr>
+                          <a:xfrm>
+                            <a:off x="0" y="0"/>
+                            <a:ext cx="69460" cy="7008999"/>
+                          </a:xfrm>
+                          <a:prstGeom prst="rect">
+                            <a:avLst/>
+                          </a:prstGeom>
+                          <a:solidFill>
+                            <a:sysClr val="window" lastClr="FFFFFF"/>
+                          </a:solidFill>
+                          <a:ln w="12700" cap="flat" cmpd="sng" algn="ctr">
+                            <a:solidFill>
+                              <a:sysClr val="windowText" lastClr="000000"/>
+                            </a:solidFill>
+                            <a:prstDash val="solid"/>
+                            <a:miter lim="800000"/>
+                          </a:ln>
+                          <a:effectLst/>
+                        </wps:spPr>
+                        <wps:bodyPr rot="0" spcFirstLastPara="0" vertOverflow="overflow" horzOverflow="overflow" vert="horz" wrap="square" lIns="91440" tIns="45720" rIns="91440" bIns="45720" numCol="1" spcCol="0" rtlCol="0" fromWordArt="0" anchor="ctr" anchorCtr="0" forceAA="0" compatLnSpc="1">
+                          <a:prstTxWarp prst="textNoShape">
+                            <a:avLst/>
+                          </a:prstTxWarp>
+                          <a:noAutofit/>
+                        </wps:bodyPr>
+                      </wps:wsp>
+                      <wps:wsp>
+                        <wps:cNvPr id="300" name="Rectangle 300"/>
+                        <wps:cNvSpPr/>
+                        <wps:spPr>
+                          <a:xfrm>
+                            <a:off x="0" y="14748"/>
+                            <a:ext cx="77080" cy="3509135"/>
+                          </a:xfrm>
+                          <a:prstGeom prst="rect">
+                            <a:avLst/>
+                          </a:prstGeom>
+                          <a:solidFill>
+                            <a:srgbClr val="ED7D31">
+                              <a:lumMod val="75000"/>
+                            </a:srgbClr>
+                          </a:solidFill>
+                          <a:ln w="12700" cap="flat" cmpd="sng" algn="ctr">
+                            <a:solidFill>
+                              <a:sysClr val="windowText" lastClr="000000"/>
+                            </a:solidFill>
+                            <a:prstDash val="solid"/>
+                            <a:miter lim="800000"/>
+                          </a:ln>
+                          <a:effectLst/>
+                        </wps:spPr>
+                        <wps:bodyPr rot="0" spcFirstLastPara="0" vertOverflow="overflow" horzOverflow="overflow" vert="horz" wrap="square" lIns="91440" tIns="45720" rIns="91440" bIns="45720" numCol="1" spcCol="0" rtlCol="0" fromWordArt="0" anchor="ctr" anchorCtr="0" forceAA="0" compatLnSpc="1">
+                          <a:prstTxWarp prst="textNoShape">
+                            <a:avLst/>
+                          </a:prstTxWarp>
+                          <a:noAutofit/>
+                        </wps:bodyPr>
+                      </wps:wsp>
+                    </wpg:wgp>
+                  </a:graphicData>
+                </a:graphic>
+              </wp:anchor>
+            </w:drawing>
+          </mc:Choice>
+          <mc:Fallback>
+            <w:pict>
+              <v:group w14:anchorId="4DD235AF" id="Group 298" o:spid="_x0000_s1026" style="position:absolute;margin-left:175.4pt;margin-top:-4.85pt;width:6.05pt;height:551.9pt;z-index:251746304" coordsize="770,70089" o:gfxdata="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">
+                <v:rect id="Rectangle 299" o:spid="_x0000_s1027" style="position:absolute;width:694;height:70089;visibility:visible;mso-wrap-style:square;v-text-anchor:middle" o:gfxdata="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" fillcolor="window" strokecolor="windowText" strokeweight="1pt"/>
+                <v:rect id="Rectangle 300" o:spid="_x0000_s1028" style="position:absolute;top:147;width:770;height:35091;visibility:visible;mso-wrap-style:square;v-text-anchor:middle" o:gfxdata="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" fillcolor="#c55a11" strokecolor="windowText" strokeweight="1pt"/>
+              </v:group>
+            </w:pict>
+          </mc:Fallback>
+        </mc:AlternateContent>
+      </w:r>
+      <w:r>
+        <w:rPr>
+          <w:noProof/>
+        </w:rPr>
+        <mc:AlternateContent>
+          <mc:Choice Requires="wpg">
+            <w:drawing>
+              <wp:anchor distT="0" distB="0" distL="114300" distR="114300" simplePos="0" relativeHeight="251740160" behindDoc="0" locked="0" layoutInCell="1" allowOverlap="1" wp14:anchorId="3FDDE870" wp14:editId="77A7CA93">
+                <wp:simplePos x="0" y="0"/>
+                <wp:positionH relativeFrom="column">
+                  <wp:posOffset>-250907</wp:posOffset>
+                </wp:positionH>
+                <wp:positionV relativeFrom="paragraph">
+                  <wp:posOffset>530225</wp:posOffset>
+                </wp:positionV>
+                <wp:extent cx="2392680" cy="589066"/>
+                <wp:effectExtent l="0" t="0" r="26670" b="20955"/>
+                <wp:wrapNone/>
+                <wp:docPr id="271" name="Group 271"/>
+                <wp:cNvGraphicFramePr/>
+                <a:graphic xmlns:a="http://schemas.openxmlformats.org/drawingml/2006/main">
+                  <a:graphicData uri="http://schemas.microsoft.com/office/word/2010/wordprocessingGroup">
+                    <wpg:wgp>
+                      <wpg:cNvGrpSpPr/>
+                      <wpg:grpSpPr>
+                        <a:xfrm>
+                          <a:off x="0" y="0"/>
+                          <a:ext cx="2392680" cy="589066"/>
+                          <a:chOff x="-1" y="0"/>
+                          <a:chExt cx="2392682" cy="589268"/>
+                        </a:xfrm>
+                      </wpg:grpSpPr>
+                      <wps:wsp>
+                        <wps:cNvPr id="272" name="Text Box 2"/>
+                        <wps:cNvSpPr txBox="1">
+                          <a:spLocks noChangeArrowheads="1"/>
+                        </wps:cNvSpPr>
+                        <wps:spPr bwMode="auto">
+                          <a:xfrm>
+                            <a:off x="0" y="0"/>
+                            <a:ext cx="1145961" cy="272229"/>
+                          </a:xfrm>
+                          <a:prstGeom prst="rect">
+                            <a:avLst/>
+                          </a:prstGeom>
+                          <a:solidFill>
+                            <a:srgbClr val="FFFFFF"/>
+                          </a:solidFill>
+                          <a:ln w="9525">
+                            <a:solidFill>
+                              <a:srgbClr val="000000"/>
+                            </a:solidFill>
+                            <a:miter lim="800000"/>
+                            <a:headEnd/>
+                            <a:tailEnd/>
+                          </a:ln>
+                        </wps:spPr>
+                        <wps:txbx>
+                          <w:txbxContent>
+                            <w:p>
+                              <w:pPr>
+                                <w:rPr>
+                                  <w:rFonts w:ascii="Bahnschrift Condensed" w:hAnsi="Bahnschrift Condensed"/>
+                                </w:rPr>
+                              </w:pPr>
+                              <w:r>
+                                <w:rPr>
+                                  <w:rFonts w:ascii="Bahnschrift Condensed" w:hAnsi="Bahnschrift Condensed"/>
+                                </w:rPr>
+                                <w:t>Race:</w:t>
+                              </w:r>
+                            </w:p>
+                          </w:txbxContent>
+                        </wps:txbx>
+                        <wps:bodyPr rot="0" vert="horz" wrap="square" lIns="91440" tIns="45720" rIns="91440" bIns="45720" anchor="t" anchorCtr="0">
+                          <a:noAutofit/>
+                        </wps:bodyPr>
+                      </wps:wsp>
+                      <wps:wsp>
+                        <wps:cNvPr id="274" name="Text Box 2"/>
+                        <wps:cNvSpPr txBox="1">
+                          <a:spLocks noChangeArrowheads="1"/>
+                        </wps:cNvSpPr>
+                        <wps:spPr bwMode="auto">
+                          <a:xfrm>
+                            <a:off x="1227185" y="0"/>
+                            <a:ext cx="1165332" cy="272229"/>
+                          </a:xfrm>
+                          <a:prstGeom prst="rect">
+                            <a:avLst/>
+                          </a:prstGeom>
+                          <a:solidFill>
+                            <a:srgbClr val="FFFFFF"/>
+                          </a:solidFill>
+                          <a:ln w="9525">
+                            <a:solidFill>
+                              <a:srgbClr val="000000"/>
+                            </a:solidFill>
+                            <a:miter lim="800000"/>
+                            <a:headEnd/>
+                            <a:tailEnd/>
+                          </a:ln>
+                        </wps:spPr>
+                        <wps:txbx>
+                          <w:txbxContent>
+                            <w:p>
+                              <w:pPr>
+                                <w:rPr>
+                                  <w:rFonts w:ascii="Bahnschrift Condensed" w:hAnsi="Bahnschrift Condensed"/>
+                                </w:rPr>
+                              </w:pPr>
+                              <w:r>
+                                <w:rPr>
+                                  <w:rFonts w:ascii="Bahnschrift Condensed" w:hAnsi="Bahnschrift Condensed"/>
+                                </w:rPr>
+                                <w:t>Class:</w:t>
+                              </w:r>
+                            </w:p>
+                            <w:p>
+                              <w:r>
+                                <w:t xml:space="preserve">: </w:t>
+                              </w:r>
+                            </w:p>
+                          </w:txbxContent>
+                        </wps:txbx>
+                        <wps:bodyPr rot="0" vert="horz" wrap="square" lIns="91440" tIns="45720" rIns="91440" bIns="45720" anchor="t" anchorCtr="0">
+                          <a:noAutofit/>
+                        </wps:bodyPr>
+                      </wps:wsp>
+                      <wps:wsp>
+                        <wps:cNvPr id="275" name="Text Box 2"/>
+                        <wps:cNvSpPr txBox="1">
+                          <a:spLocks noChangeArrowheads="1"/>
+                        </wps:cNvSpPr>
+                        <wps:spPr bwMode="auto">
+                          <a:xfrm>
+                            <a:off x="-1" y="316852"/>
+                            <a:ext cx="1145963" cy="272415"/>
+                          </a:xfrm>
+                          <a:prstGeom prst="rect">
+                            <a:avLst/>
+                          </a:prstGeom>
+                          <a:solidFill>
+                            <a:srgbClr val="FFFFFF"/>
+                          </a:solidFill>
+                          <a:ln w="9525">
+                            <a:solidFill>
+                              <a:srgbClr val="000000"/>
+                            </a:solidFill>
+                            <a:miter lim="800000"/>
+                            <a:headEnd/>
+                            <a:tailEnd/>
+                          </a:ln>
+                        </wps:spPr>
+                        <wps:txbx>
+                          <w:txbxContent>
+                            <w:p>
+                              <w:pPr>
+                                <w:rPr>
+                                  <w:rFonts w:ascii="Bahnschrift Condensed" w:hAnsi="Bahnschrift Condensed"/>
+                                </w:rPr>
+                              </w:pPr>
+                              <w:r>
+                                <w:rPr>
+                                  <w:rFonts w:ascii="Bahnschrift Condensed" w:hAnsi="Bahnschrift Condensed"/>
+                                </w:rPr>
+                                <w:t>Exp:</w:t>
+                              </w:r>
+                            </w:p>
+                          </w:txbxContent>
+                        </wps:txbx>
+                        <wps:bodyPr rot="0" vert="horz" wrap="square" lIns="91440" tIns="45720" rIns="91440" bIns="45720" anchor="t" anchorCtr="0">
+                          <a:noAutofit/>
+                        </wps:bodyPr>
+                      </wps:wsp>
+                      <wps:wsp>
+                        <wps:cNvPr id="277" name="Text Box 2"/>
+                        <wps:cNvSpPr txBox="1">
+                          <a:spLocks noChangeArrowheads="1"/>
+                        </wps:cNvSpPr>
+                        <wps:spPr bwMode="auto">
+                          <a:xfrm>
+                            <a:off x="1227186" y="316853"/>
+                            <a:ext cx="1165495" cy="272415"/>
+                          </a:xfrm>
+                          <a:prstGeom prst="rect">
+                            <a:avLst/>
+                          </a:prstGeom>
+                          <a:solidFill>
+                            <a:srgbClr val="FFFFFF"/>
+                          </a:solidFill>
+                          <a:ln w="9525">
+                            <a:solidFill>
+                              <a:srgbClr val="000000"/>
+                            </a:solidFill>
+                            <a:miter lim="800000"/>
+                            <a:headEnd/>
+                            <a:tailEnd/>
+                          </a:ln>
+                        </wps:spPr>
+                        <wps:txbx>
+                          <w:txbxContent>
+                            <w:p>
+                              <w:pPr>
+                                <w:rPr>
+                                  <w:rFonts w:ascii="Bahnschrift Condensed" w:hAnsi="Bahnschrift Condensed"/>
+                                </w:rPr>
+                              </w:pPr>
+                              <w:r>
+                                <w:rPr>
+                                  <w:rFonts w:ascii="Bahnschrift Condensed" w:hAnsi="Bahnschrift Condensed"/>
+                                </w:rPr>
+                                <w:t>Lvl:</w:t>
+                              </w:r>
+                            </w:p>
+                            <w:p>
+                              <w:r>
+                                <w:t xml:space="preserve">: </w:t>
+                              </w:r>
+                            </w:p>
+                          </w:txbxContent>
+                        </wps:txbx>
+                        <wps:bodyPr rot="0" vert="horz" wrap="square" lIns="91440" tIns="45720" rIns="91440" bIns="45720" anchor="t" anchorCtr="0">
+                          <a:noAutofit/>
+                        </wps:bodyPr>
+                      </wps:wsp>
+                    </wpg:wgp>
+                  </a:graphicData>
+                </a:graphic>
+                <wp14:sizeRelV relativeFrom="margin">
+                  <wp14:pctHeight>0</wp14:pctHeight>
+                </wp14:sizeRelV>
+              </wp:anchor>
+            </w:drawing>
+          </mc:Choice>
+          <mc:Fallback>
+            <w:pict>
+              <v:group w14:anchorId="3FDDE870" id="Group 271" o:spid="_x0000_s1052" style="position:absolute;margin-left:-19.75pt;margin-top:41.75pt;width:188.4pt;height:46.4pt;z-index:251740160;mso-height-relative:margin" coordorigin="" coordsize="23926,5892" o:gfxdata="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">
+                <v:shape id="_x0000_s1053" type="#_x0000_t202" style="position:absolute;width:11459;height:2722;visibility:visible;mso-wrap-style:square;v-text-anchor:top" o:gfxdata="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">
+                  <v:textbox>
+                    <w:txbxContent>
+                      <w:p>
+                        <w:pPr>
+                          <w:rPr>
+                            <w:rFonts w:ascii="Bahnschrift Condensed" w:hAnsi="Bahnschrift Condensed"/>
+                          </w:rPr>
+                        </w:pPr>
+                        <w:r>
+                          <w:rPr>
+                            <w:rFonts w:ascii="Bahnschrift Condensed" w:hAnsi="Bahnschrift Condensed"/>
+                          </w:rPr>
+                          <w:t>Race:</w:t>
+                        </w:r>
+                      </w:p>
+                    </w:txbxContent>
+                  </v:textbox>
+                </v:shape>
+                <v:shape id="_x0000_s1054" type="#_x0000_t202" style="position:absolute;left:12271;width:11654;height:2722;visibility:visible;mso-wrap-style:square;v-text-anchor:top" o:gfxdata="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">
+                  <v:textbox>
+                    <w:txbxContent>
+                      <w:p>
+                        <w:pPr>
+                          <w:rPr>
+                            <w:rFonts w:ascii="Bahnschrift Condensed" w:hAnsi="Bahnschrift Condensed"/>
+                          </w:rPr>
+                        </w:pPr>
+                        <w:r>
+                          <w:rPr>
+                            <w:rFonts w:ascii="Bahnschrift Condensed" w:hAnsi="Bahnschrift Condensed"/>
+                          </w:rPr>
+                          <w:t>Class:</w:t>
+                        </w:r>
+                      </w:p>
+                      <w:p>
+                        <w:r>
+                          <w:t xml:space="preserve">: </w:t>
+                        </w:r>
+                      </w:p>
+                    </w:txbxContent>
+                  </v:textbox>
+                </v:shape>
+                <v:shape id="_x0000_s1055" type="#_x0000_t202" style="position:absolute;top:3168;width:11459;height:2724;visibility:visible;mso-wrap-style:square;v-text-anchor:top" o:gfxdata="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">
+                  <v:textbox>
+                    <w:txbxContent>
+                      <w:p>
+                        <w:pPr>
+                          <w:rPr>
+                            <w:rFonts w:ascii="Bahnschrift Condensed" w:hAnsi="Bahnschrift Condensed"/>
+                          </w:rPr>
+                        </w:pPr>
+                        <w:r>
+                          <w:rPr>
+                            <w:rFonts w:ascii="Bahnschrift Condensed" w:hAnsi="Bahnschrift Condensed"/>
+                          </w:rPr>
+                          <w:t>Exp:</w:t>
+                        </w:r>
+                      </w:p>
+                    </w:txbxContent>
+                  </v:textbox>
+                </v:shape>
+                <v:shape id="_x0000_s1056" type="#_x0000_t202" style="position:absolute;left:12271;top:3168;width:11655;height:2724;visibility:visible;mso-wrap-style:square;v-text-anchor:top" o:gfxdata="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">
+                  <v:textbox>
+                    <w:txbxContent>
+                      <w:p>
+                        <w:pPr>
+                          <w:rPr>
+                            <w:rFonts w:ascii="Bahnschrift Condensed" w:hAnsi="Bahnschrift Condensed"/>
+                          </w:rPr>
+                        </w:pPr>
+                        <w:r>
+                          <w:rPr>
+                            <w:rFonts w:ascii="Bahnschrift Condensed" w:hAnsi="Bahnschrift Condensed"/>
+                          </w:rPr>
+                          <w:t>Lvl:</w:t>
+                        </w:r>
+                      </w:p>
+                      <w:p>
+                        <w:r>
+                          <w:t xml:space="preserve">: </w:t>
+                        </w:r>
+                      </w:p>
+                    </w:txbxContent>
+                  </v:textbox>
+                </v:shape>
+              </v:group>
+            </w:pict>
+          </mc:Fallback>
+        </mc:AlternateContent>
+      </w:r>
+      <w:r>
+        <w:rPr>
+          <w:noProof/>
+        </w:rPr>
+        <mc:AlternateContent>
+          <mc:Choice Requires="wps">
+            <w:drawing>
+              <wp:anchor distT="0" distB="0" distL="114300" distR="114300" simplePos="0" relativeHeight="251742208" behindDoc="0" locked="0" layoutInCell="1" allowOverlap="1" wp14:anchorId="3EE31738" wp14:editId="27B938ED">
+                <wp:simplePos x="0" y="0"/>
+                <wp:positionH relativeFrom="column">
+                  <wp:posOffset>-253542</wp:posOffset>
+                </wp:positionH>
+                <wp:positionV relativeFrom="paragraph">
+                  <wp:posOffset>217170</wp:posOffset>
+                </wp:positionV>
+                <wp:extent cx="2392042" cy="272415"/>
+                <wp:effectExtent l="0" t="0" r="27940" b="13335"/>
+                <wp:wrapNone/>
+                <wp:docPr id="278" name="Text Box 2"/>
+                <wp:cNvGraphicFramePr>
+                  <a:graphicFrameLocks xmlns:a="http://schemas.openxmlformats.org/drawingml/2006/main"/>
+                </wp:cNvGraphicFramePr>
+                <a:graphic xmlns:a="http://schemas.openxmlformats.org/drawingml/2006/main">
+                  <a:graphicData uri="http://schemas.microsoft.com/office/word/2010/wordprocessingShape">
+                    <wps:wsp>
+                      <wps:cNvSpPr txBox="1">
+                        <a:spLocks noChangeArrowheads="1"/>
+                      </wps:cNvSpPr>
+                      <wps:spPr bwMode="auto">
+                        <a:xfrm>
+                          <a:off x="0" y="0"/>
+                          <a:ext cx="2392042" cy="272415"/>
+                        </a:xfrm>
+                        <a:prstGeom prst="rect">
+                          <a:avLst/>
+                        </a:prstGeom>
+                        <a:solidFill>
+                          <a:srgbClr val="FFFFFF"/>
+                        </a:solidFill>
+                        <a:ln w="9525">
+                          <a:solidFill>
+                            <a:srgbClr val="000000"/>
+                          </a:solidFill>
+                          <a:miter lim="800000"/>
+                          <a:headEnd/>
+                          <a:tailEnd/>
+                        </a:ln>
+                      </wps:spPr>
+                      <wps:txbx>
+                        <w:txbxContent>
+                          <w:p>
+                            <w:pPr>
+                              <w:rPr>
+                                <w:rFonts w:ascii="Bahnschrift Condensed" w:hAnsi="Bahnschrift Condensed"/>
+                              </w:rPr>
+                            </w:pPr>
+                            <w:r>
+                              <w:rPr>
+                                <w:rFonts w:ascii="Bahnschrift Condensed" w:hAnsi="Bahnschrift Condensed"/>
+                              </w:rPr>
+                              <w:t>Name: Shrek</w:t>
+                            </w:r>
+                          </w:p>
+                        </w:txbxContent>
+                      </wps:txbx>
+                      <wps:bodyPr rot="0" vert="horz" wrap="square" lIns="91440" tIns="45720" rIns="91440" bIns="45720" anchor="t" anchorCtr="0">
+                        <a:noAutofit/>
+                      </wps:bodyPr>
+                    </wps:wsp>
+                  </a:graphicData>
+                </a:graphic>
+              </wp:anchor>
+            </w:drawing>
+          </mc:Choice>
+          <mc:Fallback>
+            <w:pict>
+              <v:shape w14:anchorId="3EE31738" id="_x0000_s1057" type="#_x0000_t202" style="position:absolute;margin-left:-19.95pt;margin-top:17.1pt;width:188.35pt;height:21.45pt;z-index:251742208;visibility:visible;mso-wrap-style:square;mso-wrap-distance-left:9pt;mso-wrap-distance-top:0;mso-wrap-distance-right:9pt;mso-wrap-distance-bottom:0;mso-position-horizontal:absolute;mso-position-horizontal-relative:text;mso-position-vertical:absolute;mso-position-vertical-relative:text;v-text-anchor:top" o:gfxdata="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">
+                <v:textbox>
+                  <w:txbxContent>
+                    <w:p>
+                      <w:pPr>
+                        <w:rPr>
+                          <w:rFonts w:ascii="Bahnschrift Condensed" w:hAnsi="Bahnschrift Condensed"/>
+                        </w:rPr>
+                      </w:pPr>
+                      <w:r>
+                        <w:rPr>
+                          <w:rFonts w:ascii="Bahnschrift Condensed" w:hAnsi="Bahnschrift Condensed"/>
+                        </w:rPr>
+                        <w:t>Name: Shrek</w:t>
+                      </w:r>
+                    </w:p>
+                  </w:txbxContent>
+                </v:textbox>
+              </v:shape>
+            </w:pict>
+          </mc:Fallback>
+        </mc:AlternateContent>
+      </w:r>
+      <w:r>
+        <w:rPr>
+          <w:noProof/>
+        </w:rPr>
+        <mc:AlternateContent>
+          <mc:Choice Requires="wpg">
+            <w:drawing>
+              <wp:anchor distT="0" distB="0" distL="114300" distR="114300" simplePos="0" relativeHeight="251738112" behindDoc="0" locked="0" layoutInCell="1" allowOverlap="1" wp14:anchorId="594275AF" wp14:editId="34747F1A">
+                <wp:simplePos x="0" y="0"/>
+                <wp:positionH relativeFrom="column">
+                  <wp:posOffset>240015</wp:posOffset>
+                </wp:positionH>
+                <wp:positionV relativeFrom="paragraph">
+                  <wp:posOffset>-679</wp:posOffset>
+                </wp:positionV>
+                <wp:extent cx="1574293" cy="151074"/>
+                <wp:effectExtent l="0" t="0" r="26035" b="20955"/>
+                <wp:wrapNone/>
+                <wp:docPr id="266" name="Group 266"/>
+                <wp:cNvGraphicFramePr/>
+                <a:graphic xmlns:a="http://schemas.openxmlformats.org/drawingml/2006/main">
+                  <a:graphicData uri="http://schemas.microsoft.com/office/word/2010/wordprocessingGroup">
+                    <wpg:wgp>
+                      <wpg:cNvGrpSpPr/>
+                      <wpg:grpSpPr>
+                        <a:xfrm>
+                          <a:off x="0" y="0"/>
+                          <a:ext cx="1574293" cy="151074"/>
+                          <a:chOff x="0" y="0"/>
+                          <a:chExt cx="1574293" cy="151074"/>
+                        </a:xfrm>
+                        <a:solidFill>
+                          <a:schemeClr val="bg1"/>
+                        </a:solidFill>
+                      </wpg:grpSpPr>
+                      <wps:wsp>
+                        <wps:cNvPr id="267" name="Flowchart: Connector 267"/>
+                        <wps:cNvSpPr/>
+                        <wps:spPr>
+                          <a:xfrm>
+                            <a:off x="0" y="0"/>
+                            <a:ext cx="151074" cy="151074"/>
+                          </a:xfrm>
+                          <a:prstGeom prst="flowChartConnector">
+                            <a:avLst/>
+                          </a:prstGeom>
+                          <a:grpFill/>
+                          <a:ln w="12700" cap="flat" cmpd="sng" algn="ctr">
+                            <a:solidFill>
+                              <a:sysClr val="windowText" lastClr="000000"/>
+                            </a:solidFill>
+                            <a:prstDash val="solid"/>
+                            <a:miter lim="800000"/>
+                          </a:ln>
+                          <a:effectLst/>
+                        </wps:spPr>
+                        <wps:bodyPr rot="0" spcFirstLastPara="0" vertOverflow="overflow" horzOverflow="overflow" vert="horz" wrap="square" lIns="91440" tIns="45720" rIns="91440" bIns="45720" numCol="1" spcCol="0" rtlCol="0" fromWordArt="0" anchor="ctr" anchorCtr="0" forceAA="0" compatLnSpc="1">
+                          <a:prstTxWarp prst="textNoShape">
+                            <a:avLst/>
+                          </a:prstTxWarp>
+                          <a:noAutofit/>
+                        </wps:bodyPr>
+                      </wps:wsp>
+                      <wps:wsp>
+                        <wps:cNvPr id="268" name="Flowchart: Connector 268"/>
+                        <wps:cNvSpPr/>
+                        <wps:spPr>
+                          <a:xfrm>
+                            <a:off x="494071" y="0"/>
+                            <a:ext cx="151074" cy="151074"/>
+                          </a:xfrm>
+                          <a:prstGeom prst="flowChartConnector">
+                            <a:avLst/>
+                          </a:prstGeom>
+                          <a:solidFill>
+                            <a:schemeClr val="tx1"/>
+                          </a:solidFill>
+                          <a:ln w="12700" cap="flat" cmpd="sng" algn="ctr">
+                            <a:solidFill>
+                              <a:sysClr val="windowText" lastClr="000000"/>
+                            </a:solidFill>
+                            <a:prstDash val="solid"/>
+                            <a:miter lim="800000"/>
+                          </a:ln>
+                          <a:effectLst/>
+                        </wps:spPr>
+                        <wps:bodyPr rot="0" spcFirstLastPara="0" vertOverflow="overflow" horzOverflow="overflow" vert="horz" wrap="square" lIns="91440" tIns="45720" rIns="91440" bIns="45720" numCol="1" spcCol="0" rtlCol="0" fromWordArt="0" anchor="ctr" anchorCtr="0" forceAA="0" compatLnSpc="1">
+                          <a:prstTxWarp prst="textNoShape">
+                            <a:avLst/>
+                          </a:prstTxWarp>
+                          <a:noAutofit/>
+                        </wps:bodyPr>
+                      </wps:wsp>
+                      <wps:wsp>
+                        <wps:cNvPr id="269" name="Flowchart: Connector 269"/>
+                        <wps:cNvSpPr/>
+                        <wps:spPr>
+                          <a:xfrm>
+                            <a:off x="936522" y="0"/>
+                            <a:ext cx="151074" cy="151074"/>
+                          </a:xfrm>
+                          <a:prstGeom prst="flowChartConnector">
+                            <a:avLst/>
+                          </a:prstGeom>
+                          <a:grpFill/>
+                          <a:ln w="12700" cap="flat" cmpd="sng" algn="ctr">
+                            <a:solidFill>
+                              <a:sysClr val="windowText" lastClr="000000"/>
+                            </a:solidFill>
+                            <a:prstDash val="solid"/>
+                            <a:miter lim="800000"/>
+                          </a:ln>
+                          <a:effectLst/>
+                        </wps:spPr>
+                        <wps:bodyPr rot="0" spcFirstLastPara="0" vertOverflow="overflow" horzOverflow="overflow" vert="horz" wrap="square" lIns="91440" tIns="45720" rIns="91440" bIns="45720" numCol="1" spcCol="0" rtlCol="0" fromWordArt="0" anchor="ctr" anchorCtr="0" forceAA="0" compatLnSpc="1">
+                          <a:prstTxWarp prst="textNoShape">
+                            <a:avLst/>
+                          </a:prstTxWarp>
+                          <a:noAutofit/>
+                        </wps:bodyPr>
+                      </wps:wsp>
+                      <wps:wsp>
+                        <wps:cNvPr id="270" name="Flowchart: Connector 270"/>
+                        <wps:cNvSpPr/>
+                        <wps:spPr>
+                          <a:xfrm>
+                            <a:off x="1423219" y="0"/>
+                            <a:ext cx="151074" cy="151074"/>
+                          </a:xfrm>
+                          <a:prstGeom prst="flowChartConnector">
+                            <a:avLst/>
+                          </a:prstGeom>
+                          <a:grpFill/>
+                          <a:ln w="12700" cap="flat" cmpd="sng" algn="ctr">
+                            <a:solidFill>
+                              <a:sysClr val="windowText" lastClr="000000"/>
+                            </a:solidFill>
+                            <a:prstDash val="solid"/>
+                            <a:miter lim="800000"/>
+                          </a:ln>
+                          <a:effectLst/>
+                        </wps:spPr>
+                        <wps:bodyPr rot="0" spcFirstLastPara="0" vertOverflow="overflow" horzOverflow="overflow" vert="horz" wrap="square" lIns="91440" tIns="45720" rIns="91440" bIns="45720" numCol="1" spcCol="0" rtlCol="0" fromWordArt="0" anchor="ctr" anchorCtr="0" forceAA="0" compatLnSpc="1">
+                          <a:prstTxWarp prst="textNoShape">
+                            <a:avLst/>
+                          </a:prstTxWarp>
+                          <a:noAutofit/>
+                        </wps:bodyPr>
+                      </wps:wsp>
+                    </wpg:wgp>
+                  </a:graphicData>
+                </a:graphic>
+                <wp14:sizeRelH relativeFrom="margin">
+                  <wp14:pctWidth>0</wp14:pctWidth>
+                </wp14:sizeRelH>
+              </wp:anchor>
+            </w:drawing>
+          </mc:Choice>
+          <mc:Fallback>
+            <w:pict>
+              <v:group w14:anchorId="75BA3C83" id="Group 266" o:spid="_x0000_s1026" style="position:absolute;margin-left:18.9pt;margin-top:-.05pt;width:123.95pt;height:11.9pt;z-index:251738112;mso-width-relative:margin" coordsize="15742,1510" o:gfxdata="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">
+                <v:shape id="Flowchart: Connector 267" o:spid="_x0000_s1027" type="#_x0000_t120" style="position:absolute;width:1510;height:1510;visibility:visible;mso-wrap-style:square;v-text-anchor:middle" o:gfxdata="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" filled="f" strokecolor="windowText" strokeweight="1pt">
+                  <v:stroke joinstyle="miter"/>
+                </v:shape>
+                <v:shape id="Flowchart: Connector 268" o:spid="_x0000_s1028" type="#_x0000_t120" style="position:absolute;left:4940;width:1511;height:1510;visibility:visible;mso-wrap-style:square;v-text-anchor:middle" o:gfxdata="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" fillcolor="black [3213]" strokecolor="windowText" strokeweight="1pt">
+                  <v:stroke joinstyle="miter"/>
+                </v:shape>
+                <v:shape id="Flowchart: Connector 269" o:spid="_x0000_s1029" type="#_x0000_t120" style="position:absolute;left:9365;width:1510;height:1510;visibility:visible;mso-wrap-style:square;v-text-anchor:middle" o:gfxdata="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" filled="f" strokecolor="windowText" strokeweight="1pt">
+                  <v:stroke joinstyle="miter"/>
+                </v:shape>
+                <v:shape id="Flowchart: Connector 270" o:spid="_x0000_s1030" type="#_x0000_t120" style="position:absolute;left:14232;width:1510;height:1510;visibility:visible;mso-wrap-style:square;v-text-anchor:middle" o:gfxdata="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" filled="f" strokecolor="windowText" strokeweight="1pt">
+                  <v:stroke joinstyle="miter"/>
+                </v:shape>
+              </v:group>
+            </w:pict>
+          </mc:Fallback>
+        </mc:AlternateContent>
+      </w:r>
+      <w:r>
+        <w:br w:type="page"/>
+      </w:r>
+    </w:p>
+    <w:p>
+      <w:r>
+        <w:rPr>
+          <w:noProof/>
+        </w:rPr>
+        <w:lastRenderedPageBreak/>
+        <mc:AlternateContent>
+          <mc:Choice Requires="wpg">
+            <w:drawing>
+              <wp:anchor distT="0" distB="0" distL="114300" distR="114300" simplePos="0" relativeHeight="251758592" behindDoc="0" locked="0" layoutInCell="1" allowOverlap="1" wp14:anchorId="3BA776AE" wp14:editId="60363DC8">
+                <wp:simplePos x="0" y="0"/>
+                <wp:positionH relativeFrom="column">
+                  <wp:posOffset>2640832</wp:posOffset>
+                </wp:positionH>
+                <wp:positionV relativeFrom="paragraph">
+                  <wp:posOffset>100271</wp:posOffset>
+                </wp:positionV>
+                <wp:extent cx="77080" cy="7008999"/>
+                <wp:effectExtent l="0" t="0" r="18415" b="20955"/>
+                <wp:wrapNone/>
+                <wp:docPr id="317" name="Group 317"/>
+                <wp:cNvGraphicFramePr/>
+                <a:graphic xmlns:a="http://schemas.openxmlformats.org/drawingml/2006/main">
+                  <a:graphicData uri="http://schemas.microsoft.com/office/word/2010/wordprocessingGroup">
+                    <wpg:wgp>
+                      <wpg:cNvGrpSpPr/>
+                      <wpg:grpSpPr>
+                        <a:xfrm>
+                          <a:off x="0" y="0"/>
+                          <a:ext cx="77080" cy="7008999"/>
+                          <a:chOff x="0" y="0"/>
+                          <a:chExt cx="77080" cy="7008999"/>
+                        </a:xfrm>
+                      </wpg:grpSpPr>
+                      <wps:wsp>
+                        <wps:cNvPr id="318" name="Rectangle 318"/>
+                        <wps:cNvSpPr/>
+                        <wps:spPr>
+                          <a:xfrm>
+                            <a:off x="0" y="0"/>
+                            <a:ext cx="69460" cy="7008999"/>
+                          </a:xfrm>
+                          <a:prstGeom prst="rect">
+                            <a:avLst/>
+                          </a:prstGeom>
+                          <a:solidFill>
+                            <a:sysClr val="window" lastClr="FFFFFF"/>
+                          </a:solidFill>
+                          <a:ln w="12700" cap="flat" cmpd="sng" algn="ctr">
+                            <a:solidFill>
+                              <a:sysClr val="windowText" lastClr="000000"/>
+                            </a:solidFill>
+                            <a:prstDash val="solid"/>
+                            <a:miter lim="800000"/>
+                          </a:ln>
+                          <a:effectLst/>
+                        </wps:spPr>
+                        <wps:bodyPr rot="0" spcFirstLastPara="0" vertOverflow="overflow" horzOverflow="overflow" vert="horz" wrap="square" lIns="91440" tIns="45720" rIns="91440" bIns="45720" numCol="1" spcCol="0" rtlCol="0" fromWordArt="0" anchor="ctr" anchorCtr="0" forceAA="0" compatLnSpc="1">
+                          <a:prstTxWarp prst="textNoShape">
+                            <a:avLst/>
+                          </a:prstTxWarp>
+                          <a:noAutofit/>
+                        </wps:bodyPr>
+                      </wps:wsp>
+                      <wps:wsp>
+                        <wps:cNvPr id="319" name="Rectangle 319"/>
+                        <wps:cNvSpPr/>
+                        <wps:spPr>
+                          <a:xfrm>
+                            <a:off x="0" y="14748"/>
+                            <a:ext cx="77080" cy="3509135"/>
+                          </a:xfrm>
+                          <a:prstGeom prst="rect">
+                            <a:avLst/>
+                          </a:prstGeom>
+                          <a:solidFill>
+                            <a:srgbClr val="ED7D31">
+                              <a:lumMod val="75000"/>
+                            </a:srgbClr>
+                          </a:solidFill>
+                          <a:ln w="12700" cap="flat" cmpd="sng" algn="ctr">
+                            <a:solidFill>
+                              <a:sysClr val="windowText" lastClr="000000"/>
+                            </a:solidFill>
+                            <a:prstDash val="solid"/>
+                            <a:miter lim="800000"/>
+                          </a:ln>
+                          <a:effectLst/>
+                        </wps:spPr>
+                        <wps:bodyPr rot="0" spcFirstLastPara="0" vertOverflow="overflow" horzOverflow="overflow" vert="horz" wrap="square" lIns="91440" tIns="45720" rIns="91440" bIns="45720" numCol="1" spcCol="0" rtlCol="0" fromWordArt="0" anchor="ctr" anchorCtr="0" forceAA="0" compatLnSpc="1">
+                          <a:prstTxWarp prst="textNoShape">
+                            <a:avLst/>
+                          </a:prstTxWarp>
+                          <a:noAutofit/>
+                        </wps:bodyPr>
+                      </wps:wsp>
+                    </wpg:wgp>
+                  </a:graphicData>
+                </a:graphic>
+              </wp:anchor>
+            </w:drawing>
+          </mc:Choice>
+          <mc:Fallback>
+            <w:pict>
+              <v:group w14:anchorId="6E04C6A3" id="Group 317" o:spid="_x0000_s1026" style="position:absolute;margin-left:207.95pt;margin-top:7.9pt;width:6.05pt;height:551.9pt;z-index:251758592" coordsize="770,70089" o:gfxdata="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">
+                <v:rect id="Rectangle 318" o:spid="_x0000_s1027" style="position:absolute;width:694;height:70089;visibility:visible;mso-wrap-style:square;v-text-anchor:middle" o:gfxdata="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" fillcolor="window" strokecolor="windowText" strokeweight="1pt"/>
+                <v:rect id="Rectangle 319" o:spid="_x0000_s1028" style="position:absolute;top:147;width:770;height:35091;visibility:visible;mso-wrap-style:square;v-text-anchor:middle" o:gfxdata="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" fillcolor="#c55a11" strokecolor="windowText" strokeweight="1pt"/>
+              </v:group>
+            </w:pict>
+          </mc:Fallback>
+        </mc:AlternateContent>
+      </w:r>
+      <w:r>
+        <w:rPr>
+          <w:noProof/>
+        </w:rPr>
+        <w:drawing>
+          <wp:anchor distT="0" distB="0" distL="114300" distR="114300" simplePos="0" relativeHeight="251755520" behindDoc="0" locked="0" layoutInCell="1" allowOverlap="1" wp14:anchorId="1810628A" wp14:editId="21EDC5BB">
+            <wp:simplePos x="0" y="0"/>
+            <wp:positionH relativeFrom="column">
+              <wp:posOffset>1177157</wp:posOffset>
+            </wp:positionH>
+            <wp:positionV relativeFrom="paragraph">
+              <wp:posOffset>398071</wp:posOffset>
+            </wp:positionV>
+            <wp:extent cx="481609" cy="481609"/>
+            <wp:effectExtent l="0" t="0" r="0" b="0"/>
+            <wp:wrapNone/>
+            <wp:docPr id="315" name="Graphic 315" descr="Sparkler"/>
+            <wp:cNvGraphicFramePr>
+              <a:graphicFrameLocks xmlns:a="http://schemas.openxmlformats.org/drawingml/2006/main" noChangeAspect="1"/>
+            </wp:cNvGraphicFramePr>
+            <a:graphic xmlns:a="http://schemas.openxmlformats.org/drawingml/2006/main">
+              <a:graphicData uri="http://schemas.openxmlformats.org/drawingml/2006/picture">
+                <pic:pic xmlns:pic="http://schemas.openxmlformats.org/drawingml/2006/picture">
+                  <pic:nvPicPr>
+                    <pic:cNvPr id="315" name="Sparkler.svg"/>
+                    <pic:cNvPicPr/>
+                  </pic:nvPicPr>
+                  <pic:blipFill>
+                    <a:blip r:embed="rId19">
+                      <a:extLst>
+                        <a:ext uri="{28A0092B-C50C-407E-A947-70E740481C1C}">
+                          <a14:useLocalDpi xmlns:a14="http://schemas.microsoft.com/office/drawing/2010/main" val="0"/>
+                        </a:ext>
+                        <a:ext uri="{96DAC541-7B7A-43D3-8B79-37D633B846F1}">
+                          <asvg:svgBlip xmlns:asvg="http://schemas.microsoft.com/office/drawing/2016/SVG/main" r:embed="rId20"/>
+                        </a:ext>
+                      </a:extLst>
+                    </a:blip>
+                    <a:stretch>
+                      <a:fillRect/>
+                    </a:stretch>
+                  </pic:blipFill>
+                  <pic:spPr>
+                    <a:xfrm>
+                      <a:off x="0" y="0"/>
+                      <a:ext cx="481609" cy="481609"/>
+                    </a:xfrm>
+                    <a:prstGeom prst="rect">
+                      <a:avLst/>
+                    </a:prstGeom>
+                  </pic:spPr>
+                </pic:pic>
+              </a:graphicData>
+            </a:graphic>
+            <wp14:sizeRelH relativeFrom="margin">
+              <wp14:pctWidth>0</wp14:pctWidth>
+            </wp14:sizeRelH>
+            <wp14:sizeRelV relativeFrom="margin">
+              <wp14:pctHeight>0</wp14:pctHeight>
+            </wp14:sizeRelV>
+          </wp:anchor>
+        </w:drawing>
+      </w:r>
+      <w:r>
+        <w:rPr>
+          <w:noProof/>
+        </w:rPr>
+        <mc:AlternateContent>
+          <mc:Choice Requires="wpg">
+            <w:drawing>
+              <wp:anchor distT="0" distB="0" distL="114300" distR="114300" simplePos="0" relativeHeight="251754496" behindDoc="0" locked="0" layoutInCell="1" allowOverlap="1" wp14:anchorId="44399AC9" wp14:editId="3A0ADC70">
+                <wp:simplePos x="0" y="0"/>
+                <wp:positionH relativeFrom="column">
+                  <wp:posOffset>617693</wp:posOffset>
+                </wp:positionH>
+                <wp:positionV relativeFrom="paragraph">
+                  <wp:posOffset>151957</wp:posOffset>
+                </wp:positionV>
+                <wp:extent cx="1574293" cy="151074"/>
+                <wp:effectExtent l="0" t="0" r="26035" b="20955"/>
+                <wp:wrapNone/>
+                <wp:docPr id="310" name="Group 310"/>
+                <wp:cNvGraphicFramePr/>
+                <a:graphic xmlns:a="http://schemas.openxmlformats.org/drawingml/2006/main">
+                  <a:graphicData uri="http://schemas.microsoft.com/office/word/2010/wordprocessingGroup">
+                    <wpg:wgp>
+                      <wpg:cNvGrpSpPr/>
+                      <wpg:grpSpPr>
+                        <a:xfrm>
+                          <a:off x="0" y="0"/>
+                          <a:ext cx="1574293" cy="151074"/>
+                          <a:chOff x="0" y="0"/>
+                          <a:chExt cx="1574293" cy="151074"/>
+                        </a:xfrm>
+                        <a:solidFill>
+                          <a:sysClr val="window" lastClr="FFFFFF"/>
+                        </a:solidFill>
+                      </wpg:grpSpPr>
+                      <wps:wsp>
+                        <wps:cNvPr id="311" name="Flowchart: Connector 311"/>
+                        <wps:cNvSpPr/>
+                        <wps:spPr>
+                          <a:xfrm>
+                            <a:off x="0" y="0"/>
+                            <a:ext cx="151074" cy="151074"/>
+                          </a:xfrm>
+                          <a:prstGeom prst="flowChartConnector">
+                            <a:avLst/>
+                          </a:prstGeom>
+                          <a:grpFill/>
+                          <a:ln w="12700" cap="flat" cmpd="sng" algn="ctr">
+                            <a:solidFill>
+                              <a:sysClr val="windowText" lastClr="000000"/>
+                            </a:solidFill>
+                            <a:prstDash val="solid"/>
+                            <a:miter lim="800000"/>
+                          </a:ln>
+                          <a:effectLst/>
+                        </wps:spPr>
+                        <wps:bodyPr rot="0" spcFirstLastPara="0" vertOverflow="overflow" horzOverflow="overflow" vert="horz" wrap="square" lIns="91440" tIns="45720" rIns="91440" bIns="45720" numCol="1" spcCol="0" rtlCol="0" fromWordArt="0" anchor="ctr" anchorCtr="0" forceAA="0" compatLnSpc="1">
+                          <a:prstTxWarp prst="textNoShape">
+                            <a:avLst/>
+                          </a:prstTxWarp>
+                          <a:noAutofit/>
+                        </wps:bodyPr>
+                      </wps:wsp>
+                      <wps:wsp>
+                        <wps:cNvPr id="312" name="Flowchart: Connector 312"/>
+                        <wps:cNvSpPr/>
+                        <wps:spPr>
+                          <a:xfrm>
+                            <a:off x="494071" y="0"/>
+                            <a:ext cx="151074" cy="151074"/>
+                          </a:xfrm>
+                          <a:prstGeom prst="flowChartConnector">
+                            <a:avLst/>
+                          </a:prstGeom>
+                          <a:grpFill/>
+                          <a:ln w="12700" cap="flat" cmpd="sng" algn="ctr">
+                            <a:solidFill>
+                              <a:sysClr val="windowText" lastClr="000000"/>
+                            </a:solidFill>
+                            <a:prstDash val="solid"/>
+                            <a:miter lim="800000"/>
+                          </a:ln>
+                          <a:effectLst/>
+                        </wps:spPr>
+                        <wps:bodyPr rot="0" spcFirstLastPara="0" vertOverflow="overflow" horzOverflow="overflow" vert="horz" wrap="square" lIns="91440" tIns="45720" rIns="91440" bIns="45720" numCol="1" spcCol="0" rtlCol="0" fromWordArt="0" anchor="ctr" anchorCtr="0" forceAA="0" compatLnSpc="1">
+                          <a:prstTxWarp prst="textNoShape">
+                            <a:avLst/>
+                          </a:prstTxWarp>
+                          <a:noAutofit/>
+                        </wps:bodyPr>
+                      </wps:wsp>
+                      <wps:wsp>
+                        <wps:cNvPr id="313" name="Flowchart: Connector 313"/>
+                        <wps:cNvSpPr/>
+                        <wps:spPr>
+                          <a:xfrm>
+                            <a:off x="936522" y="0"/>
+                            <a:ext cx="151074" cy="151074"/>
+                          </a:xfrm>
+                          <a:prstGeom prst="flowChartConnector">
+                            <a:avLst/>
+                          </a:prstGeom>
+                          <a:solidFill>
+                            <a:sysClr val="windowText" lastClr="000000"/>
+                          </a:solidFill>
+                          <a:ln w="12700" cap="flat" cmpd="sng" algn="ctr">
+                            <a:solidFill>
+                              <a:sysClr val="windowText" lastClr="000000"/>
+                            </a:solidFill>
+                            <a:prstDash val="solid"/>
+                            <a:miter lim="800000"/>
+                          </a:ln>
+                          <a:effectLst/>
+                        </wps:spPr>
+                        <wps:bodyPr rot="0" spcFirstLastPara="0" vertOverflow="overflow" horzOverflow="overflow" vert="horz" wrap="square" lIns="91440" tIns="45720" rIns="91440" bIns="45720" numCol="1" spcCol="0" rtlCol="0" fromWordArt="0" anchor="ctr" anchorCtr="0" forceAA="0" compatLnSpc="1">
+                          <a:prstTxWarp prst="textNoShape">
+                            <a:avLst/>
+                          </a:prstTxWarp>
+                          <a:noAutofit/>
+                        </wps:bodyPr>
+                      </wps:wsp>
+                      <wps:wsp>
+                        <wps:cNvPr id="314" name="Flowchart: Connector 314"/>
+                        <wps:cNvSpPr/>
+                        <wps:spPr>
+                          <a:xfrm>
+                            <a:off x="1423219" y="0"/>
+                            <a:ext cx="151074" cy="151074"/>
+                          </a:xfrm>
+                          <a:prstGeom prst="flowChartConnector">
+                            <a:avLst/>
+                          </a:prstGeom>
+                          <a:grpFill/>
+                          <a:ln w="12700" cap="flat" cmpd="sng" algn="ctr">
+                            <a:solidFill>
+                              <a:sysClr val="windowText" lastClr="000000"/>
+                            </a:solidFill>
+                            <a:prstDash val="solid"/>
+                            <a:miter lim="800000"/>
+                          </a:ln>
+                          <a:effectLst/>
+                        </wps:spPr>
+                        <wps:bodyPr rot="0" spcFirstLastPara="0" vertOverflow="overflow" horzOverflow="overflow" vert="horz" wrap="square" lIns="91440" tIns="45720" rIns="91440" bIns="45720" numCol="1" spcCol="0" rtlCol="0" fromWordArt="0" anchor="ctr" anchorCtr="0" forceAA="0" compatLnSpc="1">
+                          <a:prstTxWarp prst="textNoShape">
+                            <a:avLst/>
+                          </a:prstTxWarp>
+                          <a:noAutofit/>
+                        </wps:bodyPr>
+                      </wps:wsp>
+                    </wpg:wgp>
+                  </a:graphicData>
+                </a:graphic>
+                <wp14:sizeRelH relativeFrom="margin">
+                  <wp14:pctWidth>0</wp14:pctWidth>
+                </wp14:sizeRelH>
+              </wp:anchor>
+            </w:drawing>
+          </mc:Choice>
+          <mc:Fallback>
+            <w:pict>
+              <v:group w14:anchorId="13D1ACE9" id="Group 310" o:spid="_x0000_s1026" style="position:absolute;margin-left:48.65pt;margin-top:11.95pt;width:123.95pt;height:11.9pt;z-index:251754496;mso-width-relative:margin" coordsize="15742,1510" o:gfxdata="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">
+                <v:shape id="Flowchart: Connector 311" o:spid="_x0000_s1027" type="#_x0000_t120" style="position:absolute;width:1510;height:1510;visibility:visible;mso-wrap-style:square;v-text-anchor:middle" o:gfxdata="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" filled="f" strokecolor="windowText" strokeweight="1pt">
+                  <v:stroke joinstyle="miter"/>
+                </v:shape>
+                <v:shape id="Flowchart: Connector 312" o:spid="_x0000_s1028" type="#_x0000_t120" style="position:absolute;left:4940;width:1511;height:1510;visibility:visible;mso-wrap-style:square;v-text-anchor:middle" o:gfxdata="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" filled="f" strokecolor="windowText" strokeweight="1pt">
+                  <v:stroke joinstyle="miter"/>
+                </v:shape>
+                <v:shape id="Flowchart: Connector 313" o:spid="_x0000_s1029" type="#_x0000_t120" style="position:absolute;left:9365;width:1510;height:1510;visibility:visible;mso-wrap-style:square;v-text-anchor:middle" o:gfxdata="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" fillcolor="windowText" strokecolor="windowText" strokeweight="1pt">
+                  <v:stroke joinstyle="miter"/>
+                </v:shape>
+                <v:shape id="Flowchart: Connector 314" o:spid="_x0000_s1030" type="#_x0000_t120" style="position:absolute;left:14232;width:1510;height:1510;visibility:visible;mso-wrap-style:square;v-text-anchor:middle" o:gfxdata="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" filled="f" strokecolor="windowText" strokeweight="1pt">
+                  <v:stroke joinstyle="miter"/>
+                </v:shape>
+              </v:group>
+            </w:pict>
+          </mc:Fallback>
+        </mc:AlternateContent>
+      </w:r>
+      <w:r>
+        <w:br w:type="page"/>
       </w:r>
       <w:r>
         <w:rPr>
@@ -2647,7 +6682,7 @@
         <mc:AlternateContent>
           <mc:Choice Requires="wps">
             <w:drawing>
-              <wp:anchor distT="0" distB="0" distL="114300" distR="114300" simplePos="0" relativeHeight="251684864" behindDoc="0" locked="0" layoutInCell="1" allowOverlap="1" wp14:anchorId="724213A1" wp14:editId="6BF7EC90">
+              <wp:anchor distT="0" distB="0" distL="114300" distR="114300" simplePos="0" relativeHeight="251752448" behindDoc="0" locked="0" layoutInCell="1" allowOverlap="1" wp14:anchorId="0C42E567" wp14:editId="7D674907">
                 <wp:simplePos x="0" y="0"/>
                 <wp:positionH relativeFrom="margin">
                   <wp:posOffset>0</wp:posOffset>
@@ -2655,10 +6690,10 @@
                 <wp:positionV relativeFrom="paragraph">
                   <wp:posOffset>19050</wp:posOffset>
                 </wp:positionV>
-                <wp:extent cx="2787760" cy="4107677"/>
-                <wp:effectExtent l="19050" t="19050" r="31750" b="45720"/>
+                <wp:extent cx="2787760" cy="7144141"/>
+                <wp:effectExtent l="19050" t="19050" r="31750" b="38100"/>
                 <wp:wrapNone/>
-                <wp:docPr id="21" name="Rectangle 21"/>
+                <wp:docPr id="309" name="Rectangle 309"/>
                 <wp:cNvGraphicFramePr/>
                 <a:graphic xmlns:a="http://schemas.openxmlformats.org/drawingml/2006/main">
                   <a:graphicData uri="http://schemas.microsoft.com/office/word/2010/wordprocessingShape">
@@ -2667,7 +6702,7 @@
                       <wps:spPr>
                         <a:xfrm>
                           <a:off x="0" y="0"/>
-                          <a:ext cx="2787760" cy="4107677"/>
+                          <a:ext cx="2787760" cy="7144141"/>
                         </a:xfrm>
                         <a:prstGeom prst="rect">
                           <a:avLst/>
@@ -2704,7 +6739,440 @@
           </mc:Choice>
           <mc:Fallback>
             <w:pict>
-              <v:rect w14:anchorId="79F5F99B" id="Rectangle 21" o:spid="_x0000_s1026" style="position:absolute;margin-left:0;margin-top:1.5pt;width:219.5pt;height:323.45pt;z-index:251684864;visibility:visible;mso-wrap-style:square;mso-width-percent:0;mso-height-percent:0;mso-wrap-distance-left:9pt;mso-wrap-distance-top:0;mso-wrap-distance-right:9pt;mso-wrap-distance-bottom:0;mso-position-horizontal:absolute;mso-position-horizontal-relative:margin;mso-position-vertical:absolute;mso-position-vertical-relative:text;mso-width-percent:0;mso-height-percent:0;mso-width-relative:margin;mso-height-relative:margin;v-text-anchor:middle" o:gfxdata="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" fillcolor="#e7e6e6" strokecolor="#ed7d31" strokeweight="4.5pt">
+              <v:rect w14:anchorId="67F64660" id="Rectangle 309" o:spid="_x0000_s1026" style="position:absolute;margin-left:0;margin-top:1.5pt;width:219.5pt;height:562.55pt;z-index:251752448;visibility:visible;mso-wrap-style:square;mso-width-percent:0;mso-height-percent:0;mso-wrap-distance-left:9pt;mso-wrap-distance-top:0;mso-wrap-distance-right:9pt;mso-wrap-distance-bottom:0;mso-position-horizontal:absolute;mso-position-horizontal-relative:margin;mso-position-vertical:absolute;mso-position-vertical-relative:text;mso-width-percent:0;mso-height-percent:0;mso-width-relative:margin;mso-height-relative:margin;v-text-anchor:middle" o:gfxdata="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" fillcolor="#e7e6e6" strokecolor="#ed7d31" strokeweight="4.5pt">
+                <w10:wrap anchorx="margin"/>
+              </v:rect>
+            </w:pict>
+          </mc:Fallback>
+        </mc:AlternateContent>
+      </w:r>
+    </w:p>
+    <w:p>
+      <w:pPr>
+        <w:pStyle w:val="ListParagraph"/>
+        <w:ind w:left="360"/>
+      </w:pPr>
+      <w:r>
+        <w:rPr>
+          <w:noProof/>
+        </w:rPr>
+        <w:lastRenderedPageBreak/>
+        <w:drawing>
+          <wp:anchor distT="0" distB="0" distL="114300" distR="114300" simplePos="0" relativeHeight="251756544" behindDoc="0" locked="0" layoutInCell="1" allowOverlap="1" wp14:anchorId="1D69EA7F" wp14:editId="33D9BD39">
+            <wp:simplePos x="0" y="0"/>
+            <wp:positionH relativeFrom="column">
+              <wp:posOffset>653401</wp:posOffset>
+            </wp:positionH>
+            <wp:positionV relativeFrom="paragraph">
+              <wp:posOffset>243293</wp:posOffset>
+            </wp:positionV>
+            <wp:extent cx="555151" cy="555151"/>
+            <wp:effectExtent l="0" t="0" r="0" b="0"/>
+            <wp:wrapNone/>
+            <wp:docPr id="316" name="Graphic 316" descr="Backpack"/>
+            <wp:cNvGraphicFramePr>
+              <a:graphicFrameLocks xmlns:a="http://schemas.openxmlformats.org/drawingml/2006/main" noChangeAspect="1"/>
+            </wp:cNvGraphicFramePr>
+            <a:graphic xmlns:a="http://schemas.openxmlformats.org/drawingml/2006/main">
+              <a:graphicData uri="http://schemas.openxmlformats.org/drawingml/2006/picture">
+                <pic:pic xmlns:pic="http://schemas.openxmlformats.org/drawingml/2006/picture">
+                  <pic:nvPicPr>
+                    <pic:cNvPr id="316" name="Backpack.svg"/>
+                    <pic:cNvPicPr/>
+                  </pic:nvPicPr>
+                  <pic:blipFill>
+                    <a:blip r:embed="rId21">
+                      <a:extLst>
+                        <a:ext uri="{28A0092B-C50C-407E-A947-70E740481C1C}">
+                          <a14:useLocalDpi xmlns:a14="http://schemas.microsoft.com/office/drawing/2010/main" val="0"/>
+                        </a:ext>
+                        <a:ext uri="{96DAC541-7B7A-43D3-8B79-37D633B846F1}">
+                          <asvg:svgBlip xmlns:asvg="http://schemas.microsoft.com/office/drawing/2016/SVG/main" r:embed="rId11"/>
+                        </a:ext>
+                      </a:extLst>
+                    </a:blip>
+                    <a:stretch>
+                      <a:fillRect/>
+                    </a:stretch>
+                  </pic:blipFill>
+                  <pic:spPr>
+                    <a:xfrm>
+                      <a:off x="0" y="0"/>
+                      <a:ext cx="555151" cy="555151"/>
+                    </a:xfrm>
+                    <a:prstGeom prst="rect">
+                      <a:avLst/>
+                    </a:prstGeom>
+                  </pic:spPr>
+                </pic:pic>
+              </a:graphicData>
+            </a:graphic>
+            <wp14:sizeRelH relativeFrom="margin">
+              <wp14:pctWidth>0</wp14:pctWidth>
+            </wp14:sizeRelH>
+            <wp14:sizeRelV relativeFrom="margin">
+              <wp14:pctHeight>0</wp14:pctHeight>
+            </wp14:sizeRelV>
+          </wp:anchor>
+        </w:drawing>
+      </w:r>
+      <w:r>
+        <w:rPr>
+          <w:noProof/>
+        </w:rPr>
+        <mc:AlternateContent>
+          <mc:Choice Requires="wpg">
+            <w:drawing>
+              <wp:anchor distT="0" distB="0" distL="114300" distR="114300" simplePos="0" relativeHeight="251750400" behindDoc="0" locked="0" layoutInCell="1" allowOverlap="1" wp14:anchorId="6F458E86" wp14:editId="300B7171">
+                <wp:simplePos x="0" y="0"/>
+                <wp:positionH relativeFrom="column">
+                  <wp:posOffset>144765</wp:posOffset>
+                </wp:positionH>
+                <wp:positionV relativeFrom="paragraph">
+                  <wp:posOffset>-1905</wp:posOffset>
+                </wp:positionV>
+                <wp:extent cx="1574293" cy="151074"/>
+                <wp:effectExtent l="0" t="0" r="26035" b="20955"/>
+                <wp:wrapNone/>
+                <wp:docPr id="304" name="Group 304"/>
+                <wp:cNvGraphicFramePr/>
+                <a:graphic xmlns:a="http://schemas.openxmlformats.org/drawingml/2006/main">
+                  <a:graphicData uri="http://schemas.microsoft.com/office/word/2010/wordprocessingGroup">
+                    <wpg:wgp>
+                      <wpg:cNvGrpSpPr/>
+                      <wpg:grpSpPr>
+                        <a:xfrm>
+                          <a:off x="0" y="0"/>
+                          <a:ext cx="1574293" cy="151074"/>
+                          <a:chOff x="0" y="0"/>
+                          <a:chExt cx="1574293" cy="151074"/>
+                        </a:xfrm>
+                        <a:solidFill>
+                          <a:schemeClr val="bg1"/>
+                        </a:solidFill>
+                      </wpg:grpSpPr>
+                      <wps:wsp>
+                        <wps:cNvPr id="305" name="Flowchart: Connector 305"/>
+                        <wps:cNvSpPr/>
+                        <wps:spPr>
+                          <a:xfrm>
+                            <a:off x="0" y="0"/>
+                            <a:ext cx="151074" cy="151074"/>
+                          </a:xfrm>
+                          <a:prstGeom prst="flowChartConnector">
+                            <a:avLst/>
+                          </a:prstGeom>
+                          <a:grpFill/>
+                          <a:ln w="12700" cap="flat" cmpd="sng" algn="ctr">
+                            <a:solidFill>
+                              <a:sysClr val="windowText" lastClr="000000"/>
+                            </a:solidFill>
+                            <a:prstDash val="solid"/>
+                            <a:miter lim="800000"/>
+                          </a:ln>
+                          <a:effectLst/>
+                        </wps:spPr>
+                        <wps:bodyPr rot="0" spcFirstLastPara="0" vertOverflow="overflow" horzOverflow="overflow" vert="horz" wrap="square" lIns="91440" tIns="45720" rIns="91440" bIns="45720" numCol="1" spcCol="0" rtlCol="0" fromWordArt="0" anchor="ctr" anchorCtr="0" forceAA="0" compatLnSpc="1">
+                          <a:prstTxWarp prst="textNoShape">
+                            <a:avLst/>
+                          </a:prstTxWarp>
+                          <a:noAutofit/>
+                        </wps:bodyPr>
+                      </wps:wsp>
+                      <wps:wsp>
+                        <wps:cNvPr id="306" name="Flowchart: Connector 306"/>
+                        <wps:cNvSpPr/>
+                        <wps:spPr>
+                          <a:xfrm>
+                            <a:off x="494071" y="0"/>
+                            <a:ext cx="151074" cy="151074"/>
+                          </a:xfrm>
+                          <a:prstGeom prst="flowChartConnector">
+                            <a:avLst/>
+                          </a:prstGeom>
+                          <a:grpFill/>
+                          <a:ln w="12700" cap="flat" cmpd="sng" algn="ctr">
+                            <a:solidFill>
+                              <a:sysClr val="windowText" lastClr="000000"/>
+                            </a:solidFill>
+                            <a:prstDash val="solid"/>
+                            <a:miter lim="800000"/>
+                          </a:ln>
+                          <a:effectLst/>
+                        </wps:spPr>
+                        <wps:bodyPr rot="0" spcFirstLastPara="0" vertOverflow="overflow" horzOverflow="overflow" vert="horz" wrap="square" lIns="91440" tIns="45720" rIns="91440" bIns="45720" numCol="1" spcCol="0" rtlCol="0" fromWordArt="0" anchor="ctr" anchorCtr="0" forceAA="0" compatLnSpc="1">
+                          <a:prstTxWarp prst="textNoShape">
+                            <a:avLst/>
+                          </a:prstTxWarp>
+                          <a:noAutofit/>
+                        </wps:bodyPr>
+                      </wps:wsp>
+                      <wps:wsp>
+                        <wps:cNvPr id="307" name="Flowchart: Connector 307"/>
+                        <wps:cNvSpPr/>
+                        <wps:spPr>
+                          <a:xfrm>
+                            <a:off x="936522" y="0"/>
+                            <a:ext cx="151074" cy="151074"/>
+                          </a:xfrm>
+                          <a:prstGeom prst="flowChartConnector">
+                            <a:avLst/>
+                          </a:prstGeom>
+                          <a:solidFill>
+                            <a:schemeClr val="bg1"/>
+                          </a:solidFill>
+                          <a:ln w="12700" cap="flat" cmpd="sng" algn="ctr">
+                            <a:solidFill>
+                              <a:sysClr val="windowText" lastClr="000000"/>
+                            </a:solidFill>
+                            <a:prstDash val="solid"/>
+                            <a:miter lim="800000"/>
+                          </a:ln>
+                          <a:effectLst/>
+                        </wps:spPr>
+                        <wps:bodyPr rot="0" spcFirstLastPara="0" vertOverflow="overflow" horzOverflow="overflow" vert="horz" wrap="square" lIns="91440" tIns="45720" rIns="91440" bIns="45720" numCol="1" spcCol="0" rtlCol="0" fromWordArt="0" anchor="ctr" anchorCtr="0" forceAA="0" compatLnSpc="1">
+                          <a:prstTxWarp prst="textNoShape">
+                            <a:avLst/>
+                          </a:prstTxWarp>
+                          <a:noAutofit/>
+                        </wps:bodyPr>
+                      </wps:wsp>
+                      <wps:wsp>
+                        <wps:cNvPr id="308" name="Flowchart: Connector 308"/>
+                        <wps:cNvSpPr/>
+                        <wps:spPr>
+                          <a:xfrm>
+                            <a:off x="1423219" y="0"/>
+                            <a:ext cx="151074" cy="151074"/>
+                          </a:xfrm>
+                          <a:prstGeom prst="flowChartConnector">
+                            <a:avLst/>
+                          </a:prstGeom>
+                          <a:solidFill>
+                            <a:schemeClr val="tx1"/>
+                          </a:solidFill>
+                          <a:ln w="12700" cap="flat" cmpd="sng" algn="ctr">
+                            <a:solidFill>
+                              <a:sysClr val="windowText" lastClr="000000"/>
+                            </a:solidFill>
+                            <a:prstDash val="solid"/>
+                            <a:miter lim="800000"/>
+                          </a:ln>
+                          <a:effectLst/>
+                        </wps:spPr>
+                        <wps:bodyPr rot="0" spcFirstLastPara="0" vertOverflow="overflow" horzOverflow="overflow" vert="horz" wrap="square" lIns="91440" tIns="45720" rIns="91440" bIns="45720" numCol="1" spcCol="0" rtlCol="0" fromWordArt="0" anchor="ctr" anchorCtr="0" forceAA="0" compatLnSpc="1">
+                          <a:prstTxWarp prst="textNoShape">
+                            <a:avLst/>
+                          </a:prstTxWarp>
+                          <a:noAutofit/>
+                        </wps:bodyPr>
+                      </wps:wsp>
+                    </wpg:wgp>
+                  </a:graphicData>
+                </a:graphic>
+                <wp14:sizeRelH relativeFrom="margin">
+                  <wp14:pctWidth>0</wp14:pctWidth>
+                </wp14:sizeRelH>
+              </wp:anchor>
+            </w:drawing>
+          </mc:Choice>
+          <mc:Fallback>
+            <w:pict>
+              <v:group w14:anchorId="7EBD8B80" id="Group 304" o:spid="_x0000_s1026" style="position:absolute;margin-left:11.4pt;margin-top:-.15pt;width:123.95pt;height:11.9pt;z-index:251750400;mso-width-relative:margin" coordsize="15742,1510" o:gfxdata="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">
+                <v:shape id="Flowchart: Connector 305" o:spid="_x0000_s1027" type="#_x0000_t120" style="position:absolute;width:1510;height:1510;visibility:visible;mso-wrap-style:square;v-text-anchor:middle" o:gfxdata="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" filled="f" strokecolor="windowText" strokeweight="1pt">
+                  <v:stroke joinstyle="miter"/>
+                </v:shape>
+                <v:shape id="Flowchart: Connector 306" o:spid="_x0000_s1028" type="#_x0000_t120" style="position:absolute;left:4940;width:1511;height:1510;visibility:visible;mso-wrap-style:square;v-text-anchor:middle" o:gfxdata="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" filled="f" strokecolor="windowText" strokeweight="1pt">
+                  <v:stroke joinstyle="miter"/>
+                </v:shape>
+                <v:shape id="Flowchart: Connector 307" o:spid="_x0000_s1029" type="#_x0000_t120" style="position:absolute;left:9365;width:1510;height:1510;visibility:visible;mso-wrap-style:square;v-text-anchor:middle" o:gfxdata="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" fillcolor="white [3212]" strokecolor="windowText" strokeweight="1pt">
+                  <v:stroke joinstyle="miter"/>
+                </v:shape>
+                <v:shape id="Flowchart: Connector 308" o:spid="_x0000_s1030" type="#_x0000_t120" style="position:absolute;left:14232;width:1510;height:1510;visibility:visible;mso-wrap-style:square;v-text-anchor:middle" o:gfxdata="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" fillcolor="black [3213]" strokecolor="windowText" strokeweight="1pt">
+                  <v:stroke joinstyle="miter"/>
+                </v:shape>
+              </v:group>
+            </w:pict>
+          </mc:Fallback>
+        </mc:AlternateContent>
+      </w:r>
+      <w:r>
+        <w:rPr>
+          <w:noProof/>
+        </w:rPr>
+        <mc:AlternateContent>
+          <mc:Choice Requires="wpg">
+            <w:drawing>
+              <wp:anchor distT="0" distB="0" distL="114300" distR="114300" simplePos="0" relativeHeight="251748352" behindDoc="0" locked="0" layoutInCell="1" allowOverlap="1" wp14:anchorId="408AF16D" wp14:editId="2D8D3C76">
+                <wp:simplePos x="0" y="0"/>
+                <wp:positionH relativeFrom="column">
+                  <wp:posOffset>2249194</wp:posOffset>
+                </wp:positionH>
+                <wp:positionV relativeFrom="paragraph">
+                  <wp:posOffset>-69303</wp:posOffset>
+                </wp:positionV>
+                <wp:extent cx="77080" cy="7008999"/>
+                <wp:effectExtent l="0" t="0" r="18415" b="20955"/>
+                <wp:wrapNone/>
+                <wp:docPr id="301" name="Group 301"/>
+                <wp:cNvGraphicFramePr/>
+                <a:graphic xmlns:a="http://schemas.openxmlformats.org/drawingml/2006/main">
+                  <a:graphicData uri="http://schemas.microsoft.com/office/word/2010/wordprocessingGroup">
+                    <wpg:wgp>
+                      <wpg:cNvGrpSpPr/>
+                      <wpg:grpSpPr>
+                        <a:xfrm>
+                          <a:off x="0" y="0"/>
+                          <a:ext cx="77080" cy="7008999"/>
+                          <a:chOff x="0" y="0"/>
+                          <a:chExt cx="77080" cy="7008999"/>
+                        </a:xfrm>
+                      </wpg:grpSpPr>
+                      <wps:wsp>
+                        <wps:cNvPr id="302" name="Rectangle 302"/>
+                        <wps:cNvSpPr/>
+                        <wps:spPr>
+                          <a:xfrm>
+                            <a:off x="0" y="0"/>
+                            <a:ext cx="69460" cy="7008999"/>
+                          </a:xfrm>
+                          <a:prstGeom prst="rect">
+                            <a:avLst/>
+                          </a:prstGeom>
+                          <a:solidFill>
+                            <a:sysClr val="window" lastClr="FFFFFF"/>
+                          </a:solidFill>
+                          <a:ln w="12700" cap="flat" cmpd="sng" algn="ctr">
+                            <a:solidFill>
+                              <a:sysClr val="windowText" lastClr="000000"/>
+                            </a:solidFill>
+                            <a:prstDash val="solid"/>
+                            <a:miter lim="800000"/>
+                          </a:ln>
+                          <a:effectLst/>
+                        </wps:spPr>
+                        <wps:bodyPr rot="0" spcFirstLastPara="0" vertOverflow="overflow" horzOverflow="overflow" vert="horz" wrap="square" lIns="91440" tIns="45720" rIns="91440" bIns="45720" numCol="1" spcCol="0" rtlCol="0" fromWordArt="0" anchor="ctr" anchorCtr="0" forceAA="0" compatLnSpc="1">
+                          <a:prstTxWarp prst="textNoShape">
+                            <a:avLst/>
+                          </a:prstTxWarp>
+                          <a:noAutofit/>
+                        </wps:bodyPr>
+                      </wps:wsp>
+                      <wps:wsp>
+                        <wps:cNvPr id="303" name="Rectangle 303"/>
+                        <wps:cNvSpPr/>
+                        <wps:spPr>
+                          <a:xfrm>
+                            <a:off x="0" y="14748"/>
+                            <a:ext cx="77080" cy="3509135"/>
+                          </a:xfrm>
+                          <a:prstGeom prst="rect">
+                            <a:avLst/>
+                          </a:prstGeom>
+                          <a:solidFill>
+                            <a:srgbClr val="ED7D31">
+                              <a:lumMod val="75000"/>
+                            </a:srgbClr>
+                          </a:solidFill>
+                          <a:ln w="12700" cap="flat" cmpd="sng" algn="ctr">
+                            <a:solidFill>
+                              <a:sysClr val="windowText" lastClr="000000"/>
+                            </a:solidFill>
+                            <a:prstDash val="solid"/>
+                            <a:miter lim="800000"/>
+                          </a:ln>
+                          <a:effectLst/>
+                        </wps:spPr>
+                        <wps:bodyPr rot="0" spcFirstLastPara="0" vertOverflow="overflow" horzOverflow="overflow" vert="horz" wrap="square" lIns="91440" tIns="45720" rIns="91440" bIns="45720" numCol="1" spcCol="0" rtlCol="0" fromWordArt="0" anchor="ctr" anchorCtr="0" forceAA="0" compatLnSpc="1">
+                          <a:prstTxWarp prst="textNoShape">
+                            <a:avLst/>
+                          </a:prstTxWarp>
+                          <a:noAutofit/>
+                        </wps:bodyPr>
+                      </wps:wsp>
+                    </wpg:wgp>
+                  </a:graphicData>
+                </a:graphic>
+              </wp:anchor>
+            </w:drawing>
+          </mc:Choice>
+          <mc:Fallback>
+            <w:pict>
+              <v:group w14:anchorId="52D444C9" id="Group 301" o:spid="_x0000_s1026" style="position:absolute;margin-left:177.1pt;margin-top:-5.45pt;width:6.05pt;height:551.9pt;z-index:251748352" coordsize="770,70089" o:gfxdata="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">
+                <v:rect id="Rectangle 302" o:spid="_x0000_s1027" style="position:absolute;width:694;height:70089;visibility:visible;mso-wrap-style:square;v-text-anchor:middle" o:gfxdata="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" fillcolor="window" strokecolor="windowText" strokeweight="1pt"/>
+                <v:rect id="Rectangle 303" o:spid="_x0000_s1028" style="position:absolute;top:147;width:770;height:35091;visibility:visible;mso-wrap-style:square;v-text-anchor:middle" o:gfxdata="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" fillcolor="#c55a11" strokecolor="windowText" strokeweight="1pt"/>
+              </v:group>
+            </w:pict>
+          </mc:Fallback>
+        </mc:AlternateContent>
+      </w:r>
+      <w:r>
+        <w:rPr>
+          <w:noProof/>
+          <w:sz w:val="28"/>
+          <w:szCs w:val="28"/>
+        </w:rPr>
+        <mc:AlternateContent>
+          <mc:Choice Requires="wps">
+            <w:drawing>
+              <wp:anchor distT="0" distB="0" distL="114300" distR="114300" simplePos="0" relativeHeight="251671552" behindDoc="0" locked="0" layoutInCell="1" allowOverlap="1" wp14:anchorId="7BC0675E" wp14:editId="5429F17A">
+                <wp:simplePos x="0" y="0"/>
+                <wp:positionH relativeFrom="margin">
+                  <wp:posOffset>-393905</wp:posOffset>
+                </wp:positionH>
+                <wp:positionV relativeFrom="paragraph">
+                  <wp:posOffset>-135809</wp:posOffset>
+                </wp:positionV>
+                <wp:extent cx="2787760" cy="7144141"/>
+                <wp:effectExtent l="19050" t="19050" r="31750" b="38100"/>
+                <wp:wrapNone/>
+                <wp:docPr id="22" name="Rectangle 22"/>
+                <wp:cNvGraphicFramePr/>
+                <a:graphic xmlns:a="http://schemas.openxmlformats.org/drawingml/2006/main">
+                  <a:graphicData uri="http://schemas.microsoft.com/office/word/2010/wordprocessingShape">
+                    <wps:wsp>
+                      <wps:cNvSpPr/>
+                      <wps:spPr>
+                        <a:xfrm>
+                          <a:off x="0" y="0"/>
+                          <a:ext cx="2787760" cy="7144141"/>
+                        </a:xfrm>
+                        <a:prstGeom prst="rect">
+                          <a:avLst/>
+                        </a:prstGeom>
+                        <a:solidFill>
+                          <a:srgbClr val="E7E6E6"/>
+                        </a:solidFill>
+                        <a:ln w="57150" cap="flat" cmpd="sng" algn="ctr">
+                          <a:solidFill>
+                            <a:srgbClr val="ED7D31"/>
+                          </a:solidFill>
+                          <a:prstDash val="solid"/>
+                          <a:miter lim="800000"/>
+                        </a:ln>
+                        <a:effectLst/>
+                      </wps:spPr>
+                      <wps:bodyPr rot="0" spcFirstLastPara="0" vertOverflow="overflow" horzOverflow="overflow" vert="horz" wrap="square" lIns="91440" tIns="45720" rIns="91440" bIns="45720" numCol="1" spcCol="0" rtlCol="0" fromWordArt="0" anchor="ctr" anchorCtr="0" forceAA="0" compatLnSpc="1">
+                        <a:prstTxWarp prst="textNoShape">
+                          <a:avLst/>
+                        </a:prstTxWarp>
+                        <a:noAutofit/>
+                      </wps:bodyPr>
+                    </wps:wsp>
+                  </a:graphicData>
+                </a:graphic>
+                <wp14:sizeRelH relativeFrom="margin">
+                  <wp14:pctWidth>0</wp14:pctWidth>
+                </wp14:sizeRelH>
+                <wp14:sizeRelV relativeFrom="margin">
+                  <wp14:pctHeight>0</wp14:pctHeight>
+                </wp14:sizeRelV>
+              </wp:anchor>
+            </w:drawing>
+          </mc:Choice>
+          <mc:Fallback>
+            <w:pict>
+              <v:rect w14:anchorId="465DAD75" id="Rectangle 22" o:spid="_x0000_s1026" style="position:absolute;margin-left:-31pt;margin-top:-10.7pt;width:219.5pt;height:562.55pt;z-index:251671552;visibility:visible;mso-wrap-style:square;mso-width-percent:0;mso-height-percent:0;mso-wrap-distance-left:9pt;mso-wrap-distance-top:0;mso-wrap-distance-right:9pt;mso-wrap-distance-bottom:0;mso-position-horizontal:absolute;mso-position-horizontal-relative:margin;mso-position-vertical:absolute;mso-position-vertical-relative:text;mso-width-percent:0;mso-height-percent:0;mso-width-relative:margin;mso-height-relative:margin;v-text-anchor:middle" o:gfxdata="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" fillcolor="#e7e6e6" strokecolor="#ed7d31" strokeweight="4.5pt">
                 <w10:wrap anchorx="margin"/>
               </v:rect>
             </w:pict>
@@ -2814,6 +7282,119 @@
     </w:lvl>
   </w:abstractNum>
   <w:abstractNum w:abstractNumId="1" w15:restartNumberingAfterBreak="0">
+    <w:nsid w:val="3A977E65"/>
+    <w:multiLevelType w:val="hybridMultilevel"/>
+    <w:tmpl w:val="51244C38"/>
+    <w:lvl w:ilvl="0" w:tplc="04090003">
+      <w:start w:val="1"/>
+      <w:numFmt w:val="bullet"/>
+      <w:lvlText w:val="o"/>
+      <w:lvlJc w:val="left"/>
+      <w:pPr>
+        <w:ind w:left="720" w:hanging="360"/>
+      </w:pPr>
+      <w:rPr>
+        <w:rFonts w:ascii="Courier New" w:hAnsi="Courier New" w:cs="Courier New" w:hint="default"/>
+      </w:rPr>
+    </w:lvl>
+    <w:lvl w:ilvl="1" w:tplc="04090003" w:tentative="1">
+      <w:start w:val="1"/>
+      <w:numFmt w:val="bullet"/>
+      <w:lvlText w:val="o"/>
+      <w:lvlJc w:val="left"/>
+      <w:pPr>
+        <w:ind w:left="1440" w:hanging="360"/>
+      </w:pPr>
+      <w:rPr>
+        <w:rFonts w:ascii="Courier New" w:hAnsi="Courier New" w:cs="Courier New" w:hint="default"/>
+      </w:rPr>
+    </w:lvl>
+    <w:lvl w:ilvl="2" w:tplc="04090005" w:tentative="1">
+      <w:start w:val="1"/>
+      <w:numFmt w:val="bullet"/>
+      <w:lvlText w:val=""/>
+      <w:lvlJc w:val="left"/>
+      <w:pPr>
+        <w:ind w:left="2160" w:hanging="360"/>
+      </w:pPr>
+      <w:rPr>
+        <w:rFonts w:ascii="Wingdings" w:hAnsi="Wingdings" w:hint="default"/>
+      </w:rPr>
+    </w:lvl>
+    <w:lvl w:ilvl="3" w:tplc="04090001" w:tentative="1">
+      <w:start w:val="1"/>
+      <w:numFmt w:val="bullet"/>
+      <w:lvlText w:val=""/>
+      <w:lvlJc w:val="left"/>
+      <w:pPr>
+        <w:ind w:left="2880" w:hanging="360"/>
+      </w:pPr>
+      <w:rPr>
+        <w:rFonts w:ascii="Symbol" w:hAnsi="Symbol" w:hint="default"/>
+      </w:rPr>
+    </w:lvl>
+    <w:lvl w:ilvl="4" w:tplc="04090003" w:tentative="1">
+      <w:start w:val="1"/>
+      <w:numFmt w:val="bullet"/>
+      <w:lvlText w:val="o"/>
+      <w:lvlJc w:val="left"/>
+      <w:pPr>
+        <w:ind w:left="3600" w:hanging="360"/>
+      </w:pPr>
+      <w:rPr>
+        <w:rFonts w:ascii="Courier New" w:hAnsi="Courier New" w:cs="Courier New" w:hint="default"/>
+      </w:rPr>
+    </w:lvl>
+    <w:lvl w:ilvl="5" w:tplc="04090005" w:tentative="1">
+      <w:start w:val="1"/>
+      <w:numFmt w:val="bullet"/>
+      <w:lvlText w:val=""/>
+      <w:lvlJc w:val="left"/>
+      <w:pPr>
+        <w:ind w:left="4320" w:hanging="360"/>
+      </w:pPr>
+      <w:rPr>
+        <w:rFonts w:ascii="Wingdings" w:hAnsi="Wingdings" w:hint="default"/>
+      </w:rPr>
+    </w:lvl>
+    <w:lvl w:ilvl="6" w:tplc="04090001" w:tentative="1">
+      <w:start w:val="1"/>
+      <w:numFmt w:val="bullet"/>
+      <w:lvlText w:val=""/>
+      <w:lvlJc w:val="left"/>
+      <w:pPr>
+        <w:ind w:left="5040" w:hanging="360"/>
+      </w:pPr>
+      <w:rPr>
+        <w:rFonts w:ascii="Symbol" w:hAnsi="Symbol" w:hint="default"/>
+      </w:rPr>
+    </w:lvl>
+    <w:lvl w:ilvl="7" w:tplc="04090003" w:tentative="1">
+      <w:start w:val="1"/>
+      <w:numFmt w:val="bullet"/>
+      <w:lvlText w:val="o"/>
+      <w:lvlJc w:val="left"/>
+      <w:pPr>
+        <w:ind w:left="5760" w:hanging="360"/>
+      </w:pPr>
+      <w:rPr>
+        <w:rFonts w:ascii="Courier New" w:hAnsi="Courier New" w:cs="Courier New" w:hint="default"/>
+      </w:rPr>
+    </w:lvl>
+    <w:lvl w:ilvl="8" w:tplc="04090005" w:tentative="1">
+      <w:start w:val="1"/>
+      <w:numFmt w:val="bullet"/>
+      <w:lvlText w:val=""/>
+      <w:lvlJc w:val="left"/>
+      <w:pPr>
+        <w:ind w:left="6480" w:hanging="360"/>
+      </w:pPr>
+      <w:rPr>
+        <w:rFonts w:ascii="Wingdings" w:hAnsi="Wingdings" w:hint="default"/>
+      </w:rPr>
+    </w:lvl>
+  </w:abstractNum>
+  <w:abstractNum w:abstractNumId="2" w15:restartNumberingAfterBreak="0">
     <w:nsid w:val="4CE9455E"/>
     <w:multiLevelType w:val="hybridMultilevel"/>
     <w:tmpl w:val="EC7022FC"/>
@@ -2926,7 +7507,7 @@
       </w:rPr>
     </w:lvl>
   </w:abstractNum>
-  <w:abstractNum w:abstractNumId="2" w15:restartNumberingAfterBreak="0">
+  <w:abstractNum w:abstractNumId="3" w15:restartNumberingAfterBreak="0">
     <w:nsid w:val="50D54597"/>
     <w:multiLevelType w:val="hybridMultilevel"/>
     <w:tmpl w:val="CC2A1366"/>
@@ -3039,7 +7620,7 @@
       </w:rPr>
     </w:lvl>
   </w:abstractNum>
-  <w:abstractNum w:abstractNumId="3" w15:restartNumberingAfterBreak="0">
+  <w:abstractNum w:abstractNumId="4" w15:restartNumberingAfterBreak="0">
     <w:nsid w:val="6AF87B39"/>
     <w:multiLevelType w:val="hybridMultilevel"/>
     <w:tmpl w:val="C2B64232"/>
@@ -3153,16 +7734,19 @@
     </w:lvl>
   </w:abstractNum>
   <w:num w:numId="1">
-    <w:abstractNumId w:val="1"/>
+    <w:abstractNumId w:val="2"/>
   </w:num>
   <w:num w:numId="2">
-    <w:abstractNumId w:val="2"/>
+    <w:abstractNumId w:val="3"/>
   </w:num>
   <w:num w:numId="3">
-    <w:abstractNumId w:val="3"/>
+    <w:abstractNumId w:val="4"/>
   </w:num>
   <w:num w:numId="4">
     <w:abstractNumId w:val="0"/>
+  </w:num>
+  <w:num w:numId="5">
+    <w:abstractNumId w:val="1"/>
   </w:num>
 </w:numbering>
 </file>
@@ -3184,7 +7768,7 @@
       </w:pPr>
     </w:pPrDefault>
   </w:docDefaults>
-  <w:latentStyles w:defLockedState="0" w:defUIPriority="99" w:defSemiHidden="0" w:defUnhideWhenUsed="0" w:defQFormat="0" w:count="375">
+  <w:latentStyles w:defLockedState="0" w:defUIPriority="99" w:defSemiHidden="0" w:defUnhideWhenUsed="0" w:defQFormat="0" w:count="376">
     <w:lsdException w:name="Normal" w:uiPriority="0" w:qFormat="1"/>
     <w:lsdException w:name="heading 1" w:uiPriority="9" w:qFormat="1"/>
     <w:lsdException w:name="heading 2" w:semiHidden="1" w:uiPriority="9" w:unhideWhenUsed="1" w:qFormat="1"/>
@@ -3290,7 +7874,6 @@
     <w:lsdException w:name="HTML Sample" w:semiHidden="1" w:unhideWhenUsed="1"/>
     <w:lsdException w:name="HTML Typewriter" w:semiHidden="1" w:unhideWhenUsed="1"/>
     <w:lsdException w:name="HTML Variable" w:semiHidden="1" w:unhideWhenUsed="1"/>
-    <w:lsdException w:name="Normal Table" w:semiHidden="1" w:unhideWhenUsed="1"/>
     <w:lsdException w:name="annotation subject" w:semiHidden="1" w:unhideWhenUsed="1"/>
     <w:lsdException w:name="No List" w:semiHidden="1" w:unhideWhenUsed="1"/>
     <w:lsdException w:name="Outline List 1" w:semiHidden="1" w:unhideWhenUsed="1"/>
@@ -3337,10 +7920,8 @@
     <w:lsdException w:name="Table Subtle 2" w:semiHidden="1" w:unhideWhenUsed="1"/>
     <w:lsdException w:name="Table Web 1" w:semiHidden="1" w:unhideWhenUsed="1"/>
     <w:lsdException w:name="Table Web 2" w:semiHidden="1" w:unhideWhenUsed="1"/>
-    <w:lsdException w:name="Table Web 3" w:semiHidden="1" w:unhideWhenUsed="1"/>
     <w:lsdException w:name="Balloon Text" w:semiHidden="1" w:unhideWhenUsed="1"/>
     <w:lsdException w:name="Table Grid" w:uiPriority="39"/>
-    <w:lsdException w:name="Table Theme" w:semiHidden="1" w:unhideWhenUsed="1"/>
     <w:lsdException w:name="Placeholder Text" w:semiHidden="1"/>
     <w:lsdException w:name="No Spacing" w:uiPriority="1" w:qFormat="1"/>
     <w:lsdException w:name="Light Shading" w:uiPriority="60"/>
@@ -3560,6 +8141,7 @@
     <w:lsdException w:name="Smart Hyperlink" w:semiHidden="1" w:unhideWhenUsed="1"/>
     <w:lsdException w:name="Hashtag" w:semiHidden="1" w:unhideWhenUsed="1"/>
     <w:lsdException w:name="Unresolved Mention" w:semiHidden="1" w:unhideWhenUsed="1"/>
+    <w:lsdException w:name="Smart Link" w:semiHidden="1" w:unhideWhenUsed="1"/>
   </w:latentStyles>
   <w:style w:type="paragraph" w:default="1" w:styleId="Normal">
     <w:name w:val="Normal"/>
@@ -3952,4 +8534,16 @@
     </a:ext>
   </a:extLst>
 </a:theme>
+</file>
+
+<file path=customXml/item1.xml><?xml version="1.0" encoding="utf-8"?>
+<b:Sources xmlns:b="http://schemas.openxmlformats.org/officeDocument/2006/bibliography" xmlns="http://schemas.openxmlformats.org/officeDocument/2006/bibliography" SelectedStyle="\APASixthEditionOfficeOnline.xsl" StyleName="APA" Version="6"/>
+</file>
+
+<file path=customXml/itemProps1.xml><?xml version="1.0" encoding="utf-8"?>
+<ds:datastoreItem xmlns:ds="http://schemas.openxmlformats.org/officeDocument/2006/customXml" ds:itemID="{872044EB-C74E-4316-99FA-D1B78237C0D6}">
+  <ds:schemaRefs>
+    <ds:schemaRef ds:uri="http://schemas.openxmlformats.org/officeDocument/2006/bibliography"/>
+  </ds:schemaRefs>
+</ds:datastoreItem>
 </file>